--- a/Диплом.docx
+++ b/Диплом.docx
@@ -223,9 +223,6 @@
           <w:sdtPr>
             <w:alias w:val="Автор"/>
             <w:id w:val="14700094"/>
-            <w:placeholder>
-              <w:docPart w:val="634FABB3A7334369BDB2FFE0106F9CFA"/>
-            </w:placeholder>
             <w:dataBinding w:prefixMappings="xmlns:ns0='http://schemas.openxmlformats.org/package/2006/metadata/core-properties' xmlns:ns1='http://purl.org/dc/elements/1.1/'" w:xpath="/ns0:coreProperties[1]/ns1:creator[1]" w:storeItemID="{6C3C8BC8-F283-45AE-878A-BAB7291924A1}"/>
             <w:text/>
           </w:sdtPr>
@@ -322,7 +319,7 @@
           <w:r>
             <w:fldChar w:fldCharType="separate"/>
           </w:r>
-          <w:hyperlink w:anchor="_Toc29932186" w:history="1">
+          <w:hyperlink w:anchor="_Toc29934354" w:history="1">
             <w:r>
               <w:rPr>
                 <w:rStyle w:val="ac"/>
@@ -349,7 +346,7 @@
                 <w:noProof/>
                 <w:webHidden/>
               </w:rPr>
-              <w:instrText xml:space="preserve"> PAGEREF _Toc29932186 \h </w:instrText>
+              <w:instrText xml:space="preserve"> PAGEREF _Toc29934354 \h </w:instrText>
             </w:r>
             <w:r>
               <w:rPr>
@@ -391,7 +388,7 @@
               <w:lang w:eastAsia="ru-RU"/>
             </w:rPr>
           </w:pPr>
-          <w:hyperlink w:anchor="_Toc29932187" w:history="1">
+          <w:hyperlink w:anchor="_Toc29934355" w:history="1">
             <w:r>
               <w:rPr>
                 <w:rStyle w:val="ac"/>
@@ -418,7 +415,7 @@
                 <w:noProof/>
                 <w:webHidden/>
               </w:rPr>
-              <w:instrText xml:space="preserve"> PAGEREF _Toc29932187 \h </w:instrText>
+              <w:instrText xml:space="preserve"> PAGEREF _Toc29934355 \h </w:instrText>
             </w:r>
             <w:r>
               <w:rPr>
@@ -460,7 +457,7 @@
               <w:lang w:eastAsia="ru-RU"/>
             </w:rPr>
           </w:pPr>
-          <w:hyperlink w:anchor="_Toc29932188" w:history="1">
+          <w:hyperlink w:anchor="_Toc29934356" w:history="1">
             <w:r>
               <w:rPr>
                 <w:rStyle w:val="ac"/>
@@ -487,7 +484,7 @@
                 <w:noProof/>
                 <w:webHidden/>
               </w:rPr>
-              <w:instrText xml:space="preserve"> PAGEREF _Toc29932188 \h </w:instrText>
+              <w:instrText xml:space="preserve"> PAGEREF _Toc29934356 \h </w:instrText>
             </w:r>
             <w:r>
               <w:rPr>
@@ -529,7 +526,7 @@
               <w:lang w:eastAsia="ru-RU"/>
             </w:rPr>
           </w:pPr>
-          <w:hyperlink w:anchor="_Toc29932189" w:history="1">
+          <w:hyperlink w:anchor="_Toc29934357" w:history="1">
             <w:r>
               <w:rPr>
                 <w:rStyle w:val="ac"/>
@@ -556,7 +553,7 @@
                 <w:noProof/>
                 <w:webHidden/>
               </w:rPr>
-              <w:instrText xml:space="preserve"> PAGEREF _Toc29932189 \h </w:instrText>
+              <w:instrText xml:space="preserve"> PAGEREF _Toc29934357 \h </w:instrText>
             </w:r>
             <w:r>
               <w:rPr>
@@ -598,7 +595,7 @@
               <w:lang w:eastAsia="ru-RU"/>
             </w:rPr>
           </w:pPr>
-          <w:hyperlink w:anchor="_Toc29932190" w:history="1">
+          <w:hyperlink w:anchor="_Toc29934358" w:history="1">
             <w:r>
               <w:rPr>
                 <w:rStyle w:val="ac"/>
@@ -625,7 +622,7 @@
                 <w:noProof/>
                 <w:webHidden/>
               </w:rPr>
-              <w:instrText xml:space="preserve"> PAGEREF _Toc29932190 \h </w:instrText>
+              <w:instrText xml:space="preserve"> PAGEREF _Toc29934358 \h </w:instrText>
             </w:r>
             <w:r>
               <w:rPr>
@@ -667,7 +664,7 @@
               <w:lang w:eastAsia="ru-RU"/>
             </w:rPr>
           </w:pPr>
-          <w:hyperlink w:anchor="_Toc29932191" w:history="1">
+          <w:hyperlink w:anchor="_Toc29934359" w:history="1">
             <w:r>
               <w:rPr>
                 <w:rStyle w:val="ac"/>
@@ -694,7 +691,7 @@
                 <w:noProof/>
                 <w:webHidden/>
               </w:rPr>
-              <w:instrText xml:space="preserve"> PAGEREF _Toc29932191 \h </w:instrText>
+              <w:instrText xml:space="preserve"> PAGEREF _Toc29934359 \h </w:instrText>
             </w:r>
             <w:r>
               <w:rPr>
@@ -736,7 +733,7 @@
               <w:lang w:eastAsia="ru-RU"/>
             </w:rPr>
           </w:pPr>
-          <w:hyperlink w:anchor="_Toc29932192" w:history="1">
+          <w:hyperlink w:anchor="_Toc29934360" w:history="1">
             <w:r>
               <w:rPr>
                 <w:rStyle w:val="ac"/>
@@ -763,7 +760,7 @@
                 <w:noProof/>
                 <w:webHidden/>
               </w:rPr>
-              <w:instrText xml:space="preserve"> PAGEREF _Toc29932192 \h </w:instrText>
+              <w:instrText xml:space="preserve"> PAGEREF _Toc29934360 \h </w:instrText>
             </w:r>
             <w:r>
               <w:rPr>
@@ -805,7 +802,7 @@
               <w:lang w:eastAsia="ru-RU"/>
             </w:rPr>
           </w:pPr>
-          <w:hyperlink w:anchor="_Toc29932193" w:history="1">
+          <w:hyperlink w:anchor="_Toc29934361" w:history="1">
             <w:r>
               <w:rPr>
                 <w:rStyle w:val="ac"/>
@@ -832,7 +829,7 @@
                 <w:noProof/>
                 <w:webHidden/>
               </w:rPr>
-              <w:instrText xml:space="preserve"> PAGEREF _Toc29932193 \h </w:instrText>
+              <w:instrText xml:space="preserve"> PAGEREF _Toc29934361 \h </w:instrText>
             </w:r>
             <w:r>
               <w:rPr>
@@ -874,7 +871,7 @@
               <w:lang w:eastAsia="ru-RU"/>
             </w:rPr>
           </w:pPr>
-          <w:hyperlink w:anchor="_Toc29932194" w:history="1">
+          <w:hyperlink w:anchor="_Toc29934362" w:history="1">
             <w:r>
               <w:rPr>
                 <w:rStyle w:val="ac"/>
@@ -901,7 +898,7 @@
                 <w:noProof/>
                 <w:webHidden/>
               </w:rPr>
-              <w:instrText xml:space="preserve"> PAGEREF _Toc29932194 \h </w:instrText>
+              <w:instrText xml:space="preserve"> PAGEREF _Toc29934362 \h </w:instrText>
             </w:r>
             <w:r>
               <w:rPr>
@@ -943,7 +940,7 @@
               <w:lang w:eastAsia="ru-RU"/>
             </w:rPr>
           </w:pPr>
-          <w:hyperlink w:anchor="_Toc29932195" w:history="1">
+          <w:hyperlink w:anchor="_Toc29934363" w:history="1">
             <w:r>
               <w:rPr>
                 <w:rStyle w:val="ac"/>
@@ -970,7 +967,7 @@
                 <w:noProof/>
                 <w:webHidden/>
               </w:rPr>
-              <w:instrText xml:space="preserve"> PAGEREF _Toc29932195 \h </w:instrText>
+              <w:instrText xml:space="preserve"> PAGEREF _Toc29934363 \h </w:instrText>
             </w:r>
             <w:r>
               <w:rPr>
@@ -1012,7 +1009,7 @@
               <w:lang w:eastAsia="ru-RU"/>
             </w:rPr>
           </w:pPr>
-          <w:hyperlink w:anchor="_Toc29932196" w:history="1">
+          <w:hyperlink w:anchor="_Toc29934364" w:history="1">
             <w:r>
               <w:rPr>
                 <w:rStyle w:val="ac"/>
@@ -1039,7 +1036,7 @@
                 <w:noProof/>
                 <w:webHidden/>
               </w:rPr>
-              <w:instrText xml:space="preserve"> PAGEREF _Toc29932196 \h </w:instrText>
+              <w:instrText xml:space="preserve"> PAGEREF _Toc29934364 \h </w:instrText>
             </w:r>
             <w:r>
               <w:rPr>
@@ -1081,7 +1078,7 @@
               <w:lang w:eastAsia="ru-RU"/>
             </w:rPr>
           </w:pPr>
-          <w:hyperlink w:anchor="_Toc29932197" w:history="1">
+          <w:hyperlink w:anchor="_Toc29934365" w:history="1">
             <w:r>
               <w:rPr>
                 <w:rStyle w:val="ac"/>
@@ -1108,7 +1105,7 @@
                 <w:noProof/>
                 <w:webHidden/>
               </w:rPr>
-              <w:instrText xml:space="preserve"> PAGEREF _Toc29932197 \h </w:instrText>
+              <w:instrText xml:space="preserve"> PAGEREF _Toc29934365 \h </w:instrText>
             </w:r>
             <w:r>
               <w:rPr>
@@ -1150,7 +1147,7 @@
               <w:lang w:eastAsia="ru-RU"/>
             </w:rPr>
           </w:pPr>
-          <w:hyperlink w:anchor="_Toc29932198" w:history="1">
+          <w:hyperlink w:anchor="_Toc29934366" w:history="1">
             <w:r>
               <w:rPr>
                 <w:rStyle w:val="ac"/>
@@ -1177,7 +1174,7 @@
                 <w:noProof/>
                 <w:webHidden/>
               </w:rPr>
-              <w:instrText xml:space="preserve"> PAGEREF _Toc29932198 \h </w:instrText>
+              <w:instrText xml:space="preserve"> PAGEREF _Toc29934366 \h </w:instrText>
             </w:r>
             <w:r>
               <w:rPr>
@@ -1219,7 +1216,7 @@
               <w:lang w:eastAsia="ru-RU"/>
             </w:rPr>
           </w:pPr>
-          <w:hyperlink w:anchor="_Toc29932199" w:history="1">
+          <w:hyperlink w:anchor="_Toc29934367" w:history="1">
             <w:r>
               <w:rPr>
                 <w:rStyle w:val="ac"/>
@@ -1246,7 +1243,7 @@
                 <w:noProof/>
                 <w:webHidden/>
               </w:rPr>
-              <w:instrText xml:space="preserve"> PAGEREF _Toc29932199 \h </w:instrText>
+              <w:instrText xml:space="preserve"> PAGEREF _Toc29934367 \h </w:instrText>
             </w:r>
             <w:r>
               <w:rPr>
@@ -1288,7 +1285,7 @@
               <w:lang w:eastAsia="ru-RU"/>
             </w:rPr>
           </w:pPr>
-          <w:hyperlink w:anchor="_Toc29932200" w:history="1">
+          <w:hyperlink w:anchor="_Toc29934368" w:history="1">
             <w:r>
               <w:rPr>
                 <w:rStyle w:val="ac"/>
@@ -1315,7 +1312,7 @@
                 <w:noProof/>
                 <w:webHidden/>
               </w:rPr>
-              <w:instrText xml:space="preserve"> PAGEREF _Toc29932200 \h </w:instrText>
+              <w:instrText xml:space="preserve"> PAGEREF _Toc29934368 \h </w:instrText>
             </w:r>
             <w:r>
               <w:rPr>
@@ -1357,7 +1354,7 @@
               <w:lang w:eastAsia="ru-RU"/>
             </w:rPr>
           </w:pPr>
-          <w:hyperlink w:anchor="_Toc29932201" w:history="1">
+          <w:hyperlink w:anchor="_Toc29934369" w:history="1">
             <w:r>
               <w:rPr>
                 <w:rStyle w:val="ac"/>
@@ -1384,7 +1381,7 @@
                 <w:noProof/>
                 <w:webHidden/>
               </w:rPr>
-              <w:instrText xml:space="preserve"> PAGEREF _Toc29932201 \h </w:instrText>
+              <w:instrText xml:space="preserve"> PAGEREF _Toc29934369 \h </w:instrText>
             </w:r>
             <w:r>
               <w:rPr>
@@ -1426,7 +1423,7 @@
               <w:lang w:eastAsia="ru-RU"/>
             </w:rPr>
           </w:pPr>
-          <w:hyperlink w:anchor="_Toc29932202" w:history="1">
+          <w:hyperlink w:anchor="_Toc29934370" w:history="1">
             <w:r>
               <w:rPr>
                 <w:rStyle w:val="ac"/>
@@ -1453,7 +1450,7 @@
                 <w:noProof/>
                 <w:webHidden/>
               </w:rPr>
-              <w:instrText xml:space="preserve"> PAGEREF _Toc29932202 \h </w:instrText>
+              <w:instrText xml:space="preserve"> PAGEREF _Toc29934370 \h </w:instrText>
             </w:r>
             <w:r>
               <w:rPr>
@@ -1495,7 +1492,7 @@
               <w:lang w:eastAsia="ru-RU"/>
             </w:rPr>
           </w:pPr>
-          <w:hyperlink w:anchor="_Toc29932203" w:history="1">
+          <w:hyperlink w:anchor="_Toc29934371" w:history="1">
             <w:r>
               <w:rPr>
                 <w:rStyle w:val="ac"/>
@@ -1522,7 +1519,7 @@
                 <w:noProof/>
                 <w:webHidden/>
               </w:rPr>
-              <w:instrText xml:space="preserve"> PAGEREF _Toc29932203 \h </w:instrText>
+              <w:instrText xml:space="preserve"> PAGEREF _Toc29934371 \h </w:instrText>
             </w:r>
             <w:r>
               <w:rPr>
@@ -1564,7 +1561,7 @@
               <w:lang w:eastAsia="ru-RU"/>
             </w:rPr>
           </w:pPr>
-          <w:hyperlink w:anchor="_Toc29932204" w:history="1">
+          <w:hyperlink w:anchor="_Toc29934372" w:history="1">
             <w:r>
               <w:rPr>
                 <w:rStyle w:val="ac"/>
@@ -1591,7 +1588,7 @@
                 <w:noProof/>
                 <w:webHidden/>
               </w:rPr>
-              <w:instrText xml:space="preserve"> PAGEREF _Toc29932204 \h </w:instrText>
+              <w:instrText xml:space="preserve"> PAGEREF _Toc29934372 \h </w:instrText>
             </w:r>
             <w:r>
               <w:rPr>
@@ -1633,7 +1630,7 @@
               <w:lang w:eastAsia="ru-RU"/>
             </w:rPr>
           </w:pPr>
-          <w:hyperlink w:anchor="_Toc29932205" w:history="1">
+          <w:hyperlink w:anchor="_Toc29934373" w:history="1">
             <w:r>
               <w:rPr>
                 <w:rStyle w:val="ac"/>
@@ -1660,7 +1657,7 @@
                 <w:noProof/>
                 <w:webHidden/>
               </w:rPr>
-              <w:instrText xml:space="preserve"> PAGEREF _Toc29932205 \h </w:instrText>
+              <w:instrText xml:space="preserve"> PAGEREF _Toc29934373 \h </w:instrText>
             </w:r>
             <w:r>
               <w:rPr>
@@ -1702,7 +1699,7 @@
               <w:lang w:eastAsia="ru-RU"/>
             </w:rPr>
           </w:pPr>
-          <w:hyperlink w:anchor="_Toc29932206" w:history="1">
+          <w:hyperlink w:anchor="_Toc29934374" w:history="1">
             <w:r>
               <w:rPr>
                 <w:rStyle w:val="ac"/>
@@ -1729,7 +1726,7 @@
                 <w:noProof/>
                 <w:webHidden/>
               </w:rPr>
-              <w:instrText xml:space="preserve"> PAGEREF _Toc29932206 \h </w:instrText>
+              <w:instrText xml:space="preserve"> PAGEREF _Toc29934374 \h </w:instrText>
             </w:r>
             <w:r>
               <w:rPr>
@@ -1771,7 +1768,7 @@
               <w:lang w:eastAsia="ru-RU"/>
             </w:rPr>
           </w:pPr>
-          <w:hyperlink w:anchor="_Toc29932207" w:history="1">
+          <w:hyperlink w:anchor="_Toc29934375" w:history="1">
             <w:r>
               <w:rPr>
                 <w:rStyle w:val="ac"/>
@@ -1798,7 +1795,7 @@
                 <w:noProof/>
                 <w:webHidden/>
               </w:rPr>
-              <w:instrText xml:space="preserve"> PAGEREF _Toc29932207 \h </w:instrText>
+              <w:instrText xml:space="preserve"> PAGEREF _Toc29934375 \h </w:instrText>
             </w:r>
             <w:r>
               <w:rPr>
@@ -1840,7 +1837,7 @@
               <w:lang w:eastAsia="ru-RU"/>
             </w:rPr>
           </w:pPr>
-          <w:hyperlink w:anchor="_Toc29932208" w:history="1">
+          <w:hyperlink w:anchor="_Toc29934376" w:history="1">
             <w:r>
               <w:rPr>
                 <w:rStyle w:val="ac"/>
@@ -1867,7 +1864,7 @@
                 <w:noProof/>
                 <w:webHidden/>
               </w:rPr>
-              <w:instrText xml:space="preserve"> PAGEREF _Toc29932208 \h </w:instrText>
+              <w:instrText xml:space="preserve"> PAGEREF _Toc29934376 \h </w:instrText>
             </w:r>
             <w:r>
               <w:rPr>
@@ -1888,6 +1885,213 @@
                 <w:webHidden/>
               </w:rPr>
               <w:t>18</w:t>
+            </w:r>
+            <w:r>
+              <w:rPr>
+                <w:noProof/>
+                <w:webHidden/>
+              </w:rPr>
+              <w:fldChar w:fldCharType="end"/>
+            </w:r>
+          </w:hyperlink>
+        </w:p>
+        <w:p>
+          <w:pPr>
+            <w:pStyle w:val="31"/>
+            <w:tabs>
+              <w:tab w:val="right" w:leader="dot" w:pos="9911"/>
+            </w:tabs>
+            <w:rPr>
+              <w:noProof/>
+              <w:lang w:eastAsia="ru-RU"/>
+            </w:rPr>
+          </w:pPr>
+          <w:hyperlink w:anchor="_Toc29934377" w:history="1">
+            <w:r>
+              <w:rPr>
+                <w:rStyle w:val="ac"/>
+                <w:noProof/>
+              </w:rPr>
+              <w:t>Приложение 4.1</w:t>
+            </w:r>
+            <w:r>
+              <w:rPr>
+                <w:noProof/>
+                <w:webHidden/>
+              </w:rPr>
+              <w:tab/>
+            </w:r>
+            <w:r>
+              <w:rPr>
+                <w:noProof/>
+                <w:webHidden/>
+              </w:rPr>
+              <w:fldChar w:fldCharType="begin"/>
+            </w:r>
+            <w:r>
+              <w:rPr>
+                <w:noProof/>
+                <w:webHidden/>
+              </w:rPr>
+              <w:instrText xml:space="preserve"> PAGEREF _Toc29934377 \h </w:instrText>
+            </w:r>
+            <w:r>
+              <w:rPr>
+                <w:noProof/>
+                <w:webHidden/>
+              </w:rPr>
+            </w:r>
+            <w:r>
+              <w:rPr>
+                <w:noProof/>
+                <w:webHidden/>
+              </w:rPr>
+              <w:fldChar w:fldCharType="separate"/>
+            </w:r>
+            <w:r>
+              <w:rPr>
+                <w:noProof/>
+                <w:webHidden/>
+              </w:rPr>
+              <w:t>18</w:t>
+            </w:r>
+            <w:r>
+              <w:rPr>
+                <w:noProof/>
+                <w:webHidden/>
+              </w:rPr>
+              <w:fldChar w:fldCharType="end"/>
+            </w:r>
+          </w:hyperlink>
+        </w:p>
+        <w:p>
+          <w:pPr>
+            <w:pStyle w:val="31"/>
+            <w:tabs>
+              <w:tab w:val="right" w:leader="dot" w:pos="9911"/>
+            </w:tabs>
+            <w:rPr>
+              <w:noProof/>
+              <w:lang w:eastAsia="ru-RU"/>
+            </w:rPr>
+          </w:pPr>
+          <w:hyperlink w:anchor="_Toc29934378" w:history="1">
+            <w:r>
+              <w:rPr>
+                <w:rStyle w:val="ac"/>
+                <w:noProof/>
+              </w:rPr>
+              <w:t>Приложение 4.2</w:t>
+            </w:r>
+            <w:r>
+              <w:rPr>
+                <w:noProof/>
+                <w:webHidden/>
+              </w:rPr>
+              <w:tab/>
+            </w:r>
+            <w:r>
+              <w:rPr>
+                <w:noProof/>
+                <w:webHidden/>
+              </w:rPr>
+              <w:fldChar w:fldCharType="begin"/>
+            </w:r>
+            <w:r>
+              <w:rPr>
+                <w:noProof/>
+                <w:webHidden/>
+              </w:rPr>
+              <w:instrText xml:space="preserve"> PAGEREF _Toc29934378 \h </w:instrText>
+            </w:r>
+            <w:r>
+              <w:rPr>
+                <w:noProof/>
+                <w:webHidden/>
+              </w:rPr>
+            </w:r>
+            <w:r>
+              <w:rPr>
+                <w:noProof/>
+                <w:webHidden/>
+              </w:rPr>
+              <w:fldChar w:fldCharType="separate"/>
+            </w:r>
+            <w:r>
+              <w:rPr>
+                <w:noProof/>
+                <w:webHidden/>
+              </w:rPr>
+              <w:t>18</w:t>
+            </w:r>
+            <w:r>
+              <w:rPr>
+                <w:noProof/>
+                <w:webHidden/>
+              </w:rPr>
+              <w:fldChar w:fldCharType="end"/>
+            </w:r>
+          </w:hyperlink>
+        </w:p>
+        <w:p>
+          <w:pPr>
+            <w:pStyle w:val="21"/>
+            <w:tabs>
+              <w:tab w:val="right" w:leader="dot" w:pos="9911"/>
+            </w:tabs>
+            <w:rPr>
+              <w:noProof/>
+              <w:lang w:eastAsia="ru-RU"/>
+            </w:rPr>
+          </w:pPr>
+          <w:hyperlink w:anchor="_Toc29934379" w:history="1">
+            <w:r>
+              <w:rPr>
+                <w:rStyle w:val="ac"/>
+                <w:noProof/>
+              </w:rPr>
+              <w:t>Приложение 5</w:t>
+            </w:r>
+            <w:r>
+              <w:rPr>
+                <w:noProof/>
+                <w:webHidden/>
+              </w:rPr>
+              <w:tab/>
+            </w:r>
+            <w:r>
+              <w:rPr>
+                <w:noProof/>
+                <w:webHidden/>
+              </w:rPr>
+              <w:fldChar w:fldCharType="begin"/>
+            </w:r>
+            <w:r>
+              <w:rPr>
+                <w:noProof/>
+                <w:webHidden/>
+              </w:rPr>
+              <w:instrText xml:space="preserve"> PAGEREF _Toc29934379 \h </w:instrText>
+            </w:r>
+            <w:r>
+              <w:rPr>
+                <w:noProof/>
+                <w:webHidden/>
+              </w:rPr>
+            </w:r>
+            <w:r>
+              <w:rPr>
+                <w:noProof/>
+                <w:webHidden/>
+              </w:rPr>
+              <w:fldChar w:fldCharType="separate"/>
+            </w:r>
+            <w:r>
+              <w:rPr>
+                <w:noProof/>
+                <w:webHidden/>
+              </w:rPr>
+              <w:t>19</w:t>
             </w:r>
             <w:r>
               <w:rPr>
@@ -1915,7 +2119,7 @@
       <w:pPr>
         <w:pStyle w:val="1"/>
       </w:pPr>
-      <w:bookmarkStart w:id="0" w:name="_Toc29932186"/>
+      <w:bookmarkStart w:id="0" w:name="_Toc29934354"/>
       <w:r>
         <w:lastRenderedPageBreak/>
         <w:t>В</w:t>
@@ -1940,7 +2144,7 @@
       <w:r>
         <w:tab/>
       </w:r>
-      <w:bookmarkStart w:id="1" w:name="_Toc29932187"/>
+      <w:bookmarkStart w:id="1" w:name="_Toc29934355"/>
       <w:r>
         <w:t>Проблема:</w:t>
       </w:r>
@@ -1968,7 +2172,7 @@
       <w:r>
         <w:tab/>
       </w:r>
-      <w:bookmarkStart w:id="2" w:name="_Toc29932188"/>
+      <w:bookmarkStart w:id="2" w:name="_Toc29934356"/>
       <w:r>
         <w:t>Решение:</w:t>
       </w:r>
@@ -2030,7 +2234,7 @@
       <w:pPr>
         <w:pStyle w:val="1"/>
       </w:pPr>
-      <w:bookmarkStart w:id="3" w:name="_Toc29932189"/>
+      <w:bookmarkStart w:id="3" w:name="_Toc29934357"/>
       <w:r>
         <w:lastRenderedPageBreak/>
         <w:t>Физика</w:t>
@@ -2048,7 +2252,7 @@
       <w:r>
         <w:tab/>
       </w:r>
-      <w:bookmarkStart w:id="4" w:name="_Toc29932190"/>
+      <w:bookmarkStart w:id="4" w:name="_Toc29934358"/>
       <w:r>
         <w:t>Внутреннее устройство системы модуля:</w:t>
       </w:r>
@@ -2278,7 +2482,7 @@
       <w:r>
         <w:tab/>
       </w:r>
-      <w:bookmarkStart w:id="5" w:name="_Toc29932191"/>
+      <w:bookmarkStart w:id="5" w:name="_Toc29934359"/>
       <w:r>
         <w:t>Схемы:</w:t>
       </w:r>
@@ -2506,7 +2710,7 @@
       <w:pPr>
         <w:pStyle w:val="1"/>
       </w:pPr>
-      <w:bookmarkStart w:id="6" w:name="_Toc29932192"/>
+      <w:bookmarkStart w:id="6" w:name="_Toc29934360"/>
       <w:r>
         <w:lastRenderedPageBreak/>
         <w:t>Поведение</w:t>
@@ -2521,7 +2725,7 @@
       <w:r>
         <w:tab/>
       </w:r>
-      <w:bookmarkStart w:id="7" w:name="_Toc29932193"/>
+      <w:bookmarkStart w:id="7" w:name="_Toc29934361"/>
       <w:r>
         <w:t>Устройство:</w:t>
       </w:r>
@@ -2871,7 +3075,7 @@
         <w:pStyle w:val="2"/>
         <w:ind w:firstLine="708"/>
       </w:pPr>
-      <w:bookmarkStart w:id="8" w:name="_Toc29932194"/>
+      <w:bookmarkStart w:id="8" w:name="_Toc29934362"/>
       <w:r>
         <w:t>Смартфон</w:t>
       </w:r>
@@ -2918,34 +3122,13 @@
         <w:t>”</w:t>
       </w:r>
       <w:r>
-        <w:t xml:space="preserve">, и начинается передача пакетов(См. </w:t>
-      </w:r>
-      <w:r>
-        <w:rPr>
-          <w:lang w:val="en-US"/>
-        </w:rPr>
-        <w:t>Screens</w:t>
-      </w:r>
-      <w:r>
-        <w:t xml:space="preserve">  с телефона</w:t>
-      </w:r>
-      <w:r>
-        <w:t xml:space="preserve"> - </w:t>
-      </w:r>
-      <w:r>
-        <w:t>Страница инициализации и запуска</w:t>
-      </w:r>
-      <w:r>
-        <w:t xml:space="preserve"> </w:t>
-      </w:r>
-      <w:r>
-        <w:t xml:space="preserve">и </w:t>
-      </w:r>
-      <w:r>
-        <w:t>Страница GamePad-управления вну</w:t>
-      </w:r>
-      <w:r>
-        <w:t>тренними двигателями робота)</w:t>
+        <w:t>, и начинается передача пакетов(См.</w:t>
+      </w:r>
+      <w:r>
+        <w:t xml:space="preserve"> Приложение 4</w:t>
+      </w:r>
+      <w:r>
+        <w:t>)</w:t>
       </w:r>
     </w:p>
     <w:p>
@@ -3054,20 +3237,20 @@
         <w:t>Soccet</w:t>
       </w:r>
       <w:r>
-        <w:t xml:space="preserve">, является независимым от </w:t>
+        <w:t xml:space="preserve">, является независимым от основного потока программы (наследуется от </w:t>
+      </w:r>
+      <w:r>
+        <w:rPr>
+          <w:lang w:val="en-US"/>
+        </w:rPr>
+        <w:t>AsincTask</w:t>
+      </w:r>
+      <w:r>
+        <w:t xml:space="preserve">) и выполняется </w:t>
       </w:r>
       <w:r>
         <w:lastRenderedPageBreak/>
-        <w:t xml:space="preserve">основного потока программы (наследуется от </w:t>
-      </w:r>
-      <w:r>
-        <w:rPr>
-          <w:lang w:val="en-US"/>
-        </w:rPr>
-        <w:t>AsincTask</w:t>
-      </w:r>
-      <w:r>
-        <w:t xml:space="preserve">) и выполняется независимо, что происходит каждый раз для любого обращения к классу </w:t>
+        <w:t xml:space="preserve">независимо, что происходит каждый раз для любого обращения к классу </w:t>
       </w:r>
       <w:r>
         <w:rPr>
@@ -3079,7 +3262,10 @@
         <w:t xml:space="preserve"> и вызывает новый поток</w:t>
       </w:r>
       <w:r>
-        <w:t>(См. Приложение 4)</w:t>
+        <w:t>(См. Приложение 5</w:t>
+      </w:r>
+      <w:r>
+        <w:t>)</w:t>
       </w:r>
     </w:p>
     <w:p>
@@ -3092,7 +3278,7 @@
         <w:pStyle w:val="2"/>
         <w:ind w:firstLine="708"/>
       </w:pPr>
-      <w:bookmarkStart w:id="9" w:name="_Toc29932195"/>
+      <w:bookmarkStart w:id="9" w:name="_Toc29934363"/>
       <w:r>
         <w:t>Отладка</w:t>
       </w:r>
@@ -3957,7 +4143,7 @@
           <w:lang w:val="en-US"/>
         </w:rPr>
       </w:pPr>
-      <w:bookmarkStart w:id="10" w:name="_Toc29932196"/>
+      <w:bookmarkStart w:id="10" w:name="_Toc29934364"/>
       <w:r>
         <w:lastRenderedPageBreak/>
         <w:t>Возможные реализации:</w:t>
@@ -4569,7 +4755,7 @@
       <w:pPr>
         <w:pStyle w:val="1"/>
       </w:pPr>
-      <w:bookmarkStart w:id="11" w:name="_Toc29932197"/>
+      <w:bookmarkStart w:id="11" w:name="_Toc29934365"/>
       <w:r>
         <w:lastRenderedPageBreak/>
         <w:t>Итоги/результаты работы:</w:t>
@@ -4734,7 +4920,7 @@
       <w:pPr>
         <w:pStyle w:val="1"/>
       </w:pPr>
-      <w:bookmarkStart w:id="12" w:name="_Toc29932198"/>
+      <w:bookmarkStart w:id="12" w:name="_Toc29934366"/>
       <w:r>
         <w:lastRenderedPageBreak/>
         <w:t>Выводы</w:t>
@@ -4749,7 +4935,7 @@
       <w:r>
         <w:tab/>
       </w:r>
-      <w:bookmarkStart w:id="13" w:name="_Toc29932199"/>
+      <w:bookmarkStart w:id="13" w:name="_Toc29934367"/>
       <w:r>
         <w:t>Вывод:</w:t>
       </w:r>
@@ -4773,7 +4959,7 @@
       <w:r>
         <w:tab/>
       </w:r>
-      <w:bookmarkStart w:id="14" w:name="_Toc29932200"/>
+      <w:bookmarkStart w:id="14" w:name="_Toc29934368"/>
       <w:r>
         <w:t>Сравнение аналогов и созданной модели:</w:t>
       </w:r>
@@ -4872,7 +5058,7 @@
       <w:pPr>
         <w:pStyle w:val="1"/>
       </w:pPr>
-      <w:bookmarkStart w:id="15" w:name="_Toc29932201"/>
+      <w:bookmarkStart w:id="15" w:name="_Toc29934369"/>
       <w:r>
         <w:lastRenderedPageBreak/>
         <w:t xml:space="preserve">Список  </w:t>
@@ -5899,21 +6085,7 @@
             <w:rStyle w:val="ac"/>
             <w:lang w:val="en-US"/>
           </w:rPr>
-          <w:t>svya</w:t>
-        </w:r>
-        <w:r>
-          <w:rPr>
-            <w:rStyle w:val="ac"/>
-            <w:lang w:val="en-US"/>
-          </w:rPr>
-          <w:t>z</w:t>
-        </w:r>
-        <w:r>
-          <w:rPr>
-            <w:rStyle w:val="ac"/>
-            <w:lang w:val="en-US"/>
-          </w:rPr>
-          <w:t>yvaem</w:t>
+          <w:t>svyazyvaem</w:t>
         </w:r>
         <w:r>
           <w:rPr>
@@ -7043,6 +7215,9 @@
           <w:ilvl w:val="0"/>
           <w:numId w:val="26"/>
         </w:numPr>
+        <w:rPr>
+          <w:lang w:val="en-US"/>
+        </w:rPr>
       </w:pPr>
       <w:r>
         <w:t xml:space="preserve"> </w:t>
@@ -7102,6 +7277,9 @@
         <w:t xml:space="preserve"> </w:t>
       </w:r>
       <w:r>
+        <w:rPr>
+          <w:lang w:val="en-US"/>
+        </w:rPr>
         <w:t xml:space="preserve">14 </w:t>
       </w:r>
       <w:r>
@@ -7111,6 +7289,9 @@
         <w:t>January</w:t>
       </w:r>
       <w:r>
+        <w:rPr>
+          <w:lang w:val="en-US"/>
+        </w:rPr>
         <w:t xml:space="preserve"> 2020.</w:t>
       </w:r>
       <w:r>
@@ -7123,6 +7304,7 @@
         <w:r>
           <w:rPr>
             <w:rStyle w:val="ac"/>
+            <w:lang w:val="en-US"/>
           </w:rPr>
           <w:t>https://github.com/esp8266/Arduino</w:t>
         </w:r>
@@ -7134,19 +7316,28 @@
         <w:t xml:space="preserve"> </w:t>
       </w:r>
       <w:r>
+        <w:rPr>
+          <w:lang w:val="en-US"/>
+        </w:rPr>
+        <w:t xml:space="preserve"> (</w:t>
+      </w:r>
+      <w:r>
+        <w:t>дата</w:t>
+      </w:r>
+      <w:r>
+        <w:rPr>
+          <w:lang w:val="en-US"/>
+        </w:rPr>
         <w:t xml:space="preserve"> </w:t>
       </w:r>
       <w:r>
-        <w:t>(</w:t>
-      </w:r>
-      <w:r>
-        <w:t>дата</w:t>
-      </w:r>
-      <w:r>
-        <w:t xml:space="preserve"> </w:t>
-      </w:r>
-      <w:r>
-        <w:t>обращения: 1</w:t>
+        <w:t>обращения</w:t>
+      </w:r>
+      <w:r>
+        <w:rPr>
+          <w:lang w:val="en-US"/>
+        </w:rPr>
+        <w:t>: 1</w:t>
       </w:r>
       <w:r>
         <w:rPr>
@@ -7155,6 +7346,9 @@
         <w:t>4</w:t>
       </w:r>
       <w:r>
+        <w:rPr>
+          <w:lang w:val="en-US"/>
+        </w:rPr>
         <w:t>.01.2020)</w:t>
       </w:r>
     </w:p>
@@ -7402,10 +7596,115 @@
     </w:p>
     <w:p>
       <w:pPr>
+        <w:ind w:left="1134"/>
+      </w:pPr>
+      <w:r>
+        <w:t>Документы</w:t>
+      </w:r>
+      <w:r>
+        <w:t xml:space="preserve"> от</w:t>
+      </w:r>
+      <w:r>
+        <w:t xml:space="preserve"> </w:t>
+      </w:r>
+      <w:r>
+        <w:t>инженерного центра пожарной роботехники «ЭФЕР»</w:t>
+      </w:r>
+      <w:r>
+        <w:rPr>
+          <w:rStyle w:val="af1"/>
+        </w:rPr>
+        <w:footnoteReference w:id="4"/>
+      </w:r>
+      <w:r>
+        <w:t>:</w:t>
+      </w:r>
+    </w:p>
+    <w:p>
+      <w:pPr>
         <w:pStyle w:val="ad"/>
-        <w:ind w:left="1854"/>
-      </w:pPr>
-    </w:p>
+        <w:numPr>
+          <w:ilvl w:val="0"/>
+          <w:numId w:val="28"/>
+        </w:numPr>
+      </w:pPr>
+      <w:r>
+        <w:t xml:space="preserve">Канальный уровень протокол обмена по </w:t>
+      </w:r>
+      <w:r>
+        <w:rPr>
+          <w:lang w:val="en-US"/>
+        </w:rPr>
+        <w:t>RS</w:t>
+      </w:r>
+      <w:r>
+        <w:t>485.</w:t>
+      </w:r>
+      <w:r>
+        <w:rPr>
+          <w:lang w:val="en-US"/>
+        </w:rPr>
+        <w:t>pdf</w:t>
+      </w:r>
+    </w:p>
+    <w:p>
+      <w:pPr>
+        <w:pStyle w:val="ad"/>
+        <w:numPr>
+          <w:ilvl w:val="0"/>
+          <w:numId w:val="28"/>
+        </w:numPr>
+      </w:pPr>
+      <w:r>
+        <w:t>Общие требования к протоколу прикладного уровня.</w:t>
+      </w:r>
+      <w:r>
+        <w:rPr>
+          <w:lang w:val="en-US"/>
+        </w:rPr>
+        <w:t>pdf</w:t>
+      </w:r>
+    </w:p>
+    <w:p>
+      <w:pPr>
+        <w:pStyle w:val="ad"/>
+        <w:numPr>
+          <w:ilvl w:val="0"/>
+          <w:numId w:val="28"/>
+        </w:numPr>
+      </w:pPr>
+      <w:r>
+        <w:t>Протокол управления роботизированным лафетным стволом</w:t>
+      </w:r>
+      <w:r>
+        <w:t>.</w:t>
+      </w:r>
+      <w:r>
+        <w:rPr>
+          <w:lang w:val="en-US"/>
+        </w:rPr>
+        <w:t>pdf</w:t>
+      </w:r>
+    </w:p>
+    <w:p>
+      <w:pPr>
+        <w:pStyle w:val="ad"/>
+        <w:numPr>
+          <w:ilvl w:val="0"/>
+          <w:numId w:val="28"/>
+        </w:numPr>
+      </w:pPr>
+      <w:r>
+        <w:t>АБМИ.90006 Руководство оператора</w:t>
+      </w:r>
+      <w:r>
+        <w:rPr>
+          <w:lang w:val="en-US"/>
+        </w:rPr>
+        <w:t>.pdf</w:t>
+      </w:r>
+    </w:p>
+    <w:p/>
     <w:p>
       <w:pPr>
         <w:pStyle w:val="ad"/>
@@ -7426,9 +7725,8 @@
       <w:pPr>
         <w:pStyle w:val="1"/>
       </w:pPr>
-      <w:bookmarkStart w:id="16" w:name="_Toc29932202"/>
-      <w:r>
-        <w:lastRenderedPageBreak/>
+      <w:bookmarkStart w:id="16" w:name="_Toc29934370"/>
+      <w:r>
         <w:t>Приложения:</w:t>
       </w:r>
       <w:bookmarkEnd w:id="16"/>
@@ -7440,7 +7738,7 @@
       <w:r>
         <w:tab/>
       </w:r>
-      <w:bookmarkStart w:id="17" w:name="_Toc29932203"/>
+      <w:bookmarkStart w:id="17" w:name="_Toc29934371"/>
       <w:r>
         <w:t>Приложение 1</w:t>
       </w:r>
@@ -8834,7 +9132,7 @@
       <w:pPr>
         <w:pStyle w:val="3"/>
       </w:pPr>
-      <w:bookmarkStart w:id="18" w:name="_Toc29932204"/>
+      <w:bookmarkStart w:id="18" w:name="_Toc29934372"/>
       <w:r>
         <w:lastRenderedPageBreak/>
         <w:t>Приложение 1.1</w:t>
@@ -8853,10 +9151,11 @@
       <w:r>
         <w:rPr>
           <w:rFonts w:ascii="Calibri" w:hAnsi="Calibri" w:cs="Calibri"/>
+          <w:noProof/>
           <w:color w:val="000000"/>
           <w:sz w:val="24"/>
           <w:szCs w:val="24"/>
-          <w:lang w:val="en-US"/>
+          <w:lang w:eastAsia="ru-RU"/>
         </w:rPr>
         <w:drawing>
           <wp:inline distT="0" distB="0" distL="0" distR="0">
@@ -8935,7 +9234,7 @@
       <w:pPr>
         <w:pStyle w:val="2"/>
       </w:pPr>
-      <w:bookmarkStart w:id="19" w:name="_Toc29932205"/>
+      <w:bookmarkStart w:id="19" w:name="_Toc29934373"/>
       <w:r>
         <w:t>Приложение 2</w:t>
       </w:r>
@@ -10171,7 +10470,7 @@
         <w:pStyle w:val="3"/>
         <w:ind w:left="0" w:firstLine="708"/>
       </w:pPr>
-      <w:bookmarkStart w:id="20" w:name="_Toc29932206"/>
+      <w:bookmarkStart w:id="20" w:name="_Toc29934374"/>
       <w:r>
         <w:lastRenderedPageBreak/>
         <w:t>Приложение 2.1</w:t>
@@ -10186,6 +10485,10 @@
         <w:tab/>
       </w:r>
       <w:r>
+        <w:rPr>
+          <w:noProof/>
+          <w:lang w:eastAsia="ru-RU"/>
+        </w:rPr>
         <w:drawing>
           <wp:inline distT="0" distB="0" distL="0" distR="0">
             <wp:extent cx="5552411" cy="8681948"/>
@@ -10248,7 +10551,7 @@
         <w:pStyle w:val="2"/>
         <w:ind w:firstLine="708"/>
       </w:pPr>
-      <w:bookmarkStart w:id="21" w:name="_Toc29932207"/>
+      <w:bookmarkStart w:id="21" w:name="_Toc29934375"/>
       <w:r>
         <w:lastRenderedPageBreak/>
         <w:t xml:space="preserve">Приложение </w:t>
@@ -12718,16 +13021,14 @@
           <w:rFonts w:ascii="Courier New" w:hAnsi="Courier New" w:cs="Courier New"/>
           <w:color w:val="000000"/>
           <w:szCs w:val="24"/>
-          <w:lang w:val="en-US"/>
-        </w:rPr>
-      </w:pPr>
-      <w:r>
-        <w:rPr>
-          <w:rFonts w:ascii="Courier New" w:hAnsi="Courier New" w:cs="Courier New"/>
-          <w:color w:val="000000"/>
-          <w:sz w:val="20"/>
-          <w:szCs w:val="24"/>
-          <w:lang w:val="en-US"/>
+        </w:rPr>
+      </w:pPr>
+      <w:r>
+        <w:rPr>
+          <w:rFonts w:ascii="Courier New" w:hAnsi="Courier New" w:cs="Courier New"/>
+          <w:color w:val="000000"/>
+          <w:sz w:val="20"/>
+          <w:szCs w:val="24"/>
         </w:rPr>
         <w:t>}</w:t>
       </w:r>
@@ -12742,23 +13043,93 @@
       <w:r>
         <w:rPr>
           <w:szCs w:val="24"/>
-          <w:lang w:val="en-US"/>
-        </w:rPr>
-        <w:instrText xml:space="preserve"> XE "</w:instrText>
+        </w:rPr>
+        <w:instrText xml:space="preserve"> </w:instrText>
+      </w:r>
+      <w:r>
+        <w:rPr>
+          <w:szCs w:val="24"/>
+          <w:lang w:val="en-US"/>
+        </w:rPr>
+        <w:instrText>XE</w:instrText>
+      </w:r>
+      <w:r>
+        <w:rPr>
+          <w:szCs w:val="24"/>
+        </w:rPr>
+        <w:instrText xml:space="preserve"> "</w:instrText>
       </w:r>
       <w:r>
         <w:rPr>
           <w:rFonts w:ascii="Courier New" w:hAnsi="Courier New" w:cs="Courier New"/>
           <w:color w:val="22B14C"/>
           <w:szCs w:val="24"/>
-          <w:lang w:val="en-US"/>
-        </w:rPr>
-        <w:instrText>простейший Modbus-client на Arduino считывающий значение с кнопки и отправляющий его на master</w:instrText>
-      </w:r>
-      <w:r>
-        <w:rPr>
-          <w:szCs w:val="24"/>
-          <w:lang w:val="en-US"/>
+        </w:rPr>
+        <w:instrText xml:space="preserve">простейший </w:instrText>
+      </w:r>
+      <w:r>
+        <w:rPr>
+          <w:rFonts w:ascii="Courier New" w:hAnsi="Courier New" w:cs="Courier New"/>
+          <w:color w:val="22B14C"/>
+          <w:szCs w:val="24"/>
+          <w:lang w:val="en-US"/>
+        </w:rPr>
+        <w:instrText>Modbus</w:instrText>
+      </w:r>
+      <w:r>
+        <w:rPr>
+          <w:rFonts w:ascii="Courier New" w:hAnsi="Courier New" w:cs="Courier New"/>
+          <w:color w:val="22B14C"/>
+          <w:szCs w:val="24"/>
+        </w:rPr>
+        <w:instrText>-</w:instrText>
+      </w:r>
+      <w:r>
+        <w:rPr>
+          <w:rFonts w:ascii="Courier New" w:hAnsi="Courier New" w:cs="Courier New"/>
+          <w:color w:val="22B14C"/>
+          <w:szCs w:val="24"/>
+          <w:lang w:val="en-US"/>
+        </w:rPr>
+        <w:instrText>client</w:instrText>
+      </w:r>
+      <w:r>
+        <w:rPr>
+          <w:rFonts w:ascii="Courier New" w:hAnsi="Courier New" w:cs="Courier New"/>
+          <w:color w:val="22B14C"/>
+          <w:szCs w:val="24"/>
+        </w:rPr>
+        <w:instrText xml:space="preserve"> на </w:instrText>
+      </w:r>
+      <w:r>
+        <w:rPr>
+          <w:rFonts w:ascii="Courier New" w:hAnsi="Courier New" w:cs="Courier New"/>
+          <w:color w:val="22B14C"/>
+          <w:szCs w:val="24"/>
+          <w:lang w:val="en-US"/>
+        </w:rPr>
+        <w:instrText>Arduino</w:instrText>
+      </w:r>
+      <w:r>
+        <w:rPr>
+          <w:rFonts w:ascii="Courier New" w:hAnsi="Courier New" w:cs="Courier New"/>
+          <w:color w:val="22B14C"/>
+          <w:szCs w:val="24"/>
+        </w:rPr>
+        <w:instrText xml:space="preserve"> считывающий значение с кнопки и отправляющий его на </w:instrText>
+      </w:r>
+      <w:r>
+        <w:rPr>
+          <w:rFonts w:ascii="Courier New" w:hAnsi="Courier New" w:cs="Courier New"/>
+          <w:color w:val="22B14C"/>
+          <w:szCs w:val="24"/>
+          <w:lang w:val="en-US"/>
+        </w:rPr>
+        <w:instrText>master</w:instrText>
+      </w:r>
+      <w:r>
+        <w:rPr>
+          <w:szCs w:val="24"/>
         </w:rPr>
         <w:instrText xml:space="preserve">" </w:instrText>
       </w:r>
@@ -12771,23 +13142,9 @@
         <w:fldChar w:fldCharType="end"/>
       </w:r>
     </w:p>
-    <w:p>
-      <w:pPr>
-        <w:rPr>
-          <w:lang w:val="en-US"/>
-        </w:rPr>
-      </w:pPr>
-    </w:p>
-    <w:p>
-      <w:pPr>
-        <w:rPr>
-          <w:lang w:val="en-US"/>
-        </w:rPr>
-      </w:pPr>
-      <w:r>
-        <w:rPr>
-          <w:lang w:val="en-US"/>
-        </w:rPr>
+    <w:p/>
+    <w:p>
+      <w:r>
         <w:br w:type="page"/>
       </w:r>
     </w:p>
@@ -12795,19 +13152,224 @@
       <w:pPr>
         <w:pStyle w:val="2"/>
         <w:ind w:firstLine="708"/>
+      </w:pPr>
+      <w:bookmarkStart w:id="22" w:name="_Toc29934376"/>
+      <w:r>
+        <w:lastRenderedPageBreak/>
+        <w:t>Приложение 4</w:t>
+      </w:r>
+      <w:bookmarkEnd w:id="22"/>
+    </w:p>
+    <w:p>
+      <w:pPr>
+        <w:pStyle w:val="3"/>
+      </w:pPr>
+      <w:bookmarkStart w:id="23" w:name="_Toc29934377"/>
+      <w:r>
+        <w:t>Приложение 4.1</w:t>
+      </w:r>
+      <w:bookmarkEnd w:id="23"/>
+    </w:p>
+    <w:p>
+      <w:pPr>
+        <w:ind w:left="708" w:firstLine="708"/>
+      </w:pPr>
+      <w:r>
+        <w:t>Страница инициализации и запуска:</w:t>
+      </w:r>
+    </w:p>
+    <w:p>
+      <w:pPr>
+        <w:ind w:left="708" w:firstLine="708"/>
+      </w:pPr>
+      <w:r>
+        <w:drawing>
+          <wp:inline distT="0" distB="0" distL="0" distR="0">
+            <wp:extent cx="2287370" cy="3838354"/>
+            <wp:effectExtent l="19050" t="0" r="0" b="0"/>
+            <wp:docPr id="4" name="Рисунок 1" descr="https://sun9-16.userapi.com/c200716/v200716728/34d31/Ep0wK3IfREo.jpg"/>
+            <wp:cNvGraphicFramePr>
+              <a:graphicFrameLocks xmlns:a="http://schemas.openxmlformats.org/drawingml/2006/main" noChangeAspect="1"/>
+            </wp:cNvGraphicFramePr>
+            <a:graphic xmlns:a="http://schemas.openxmlformats.org/drawingml/2006/main">
+              <a:graphicData uri="http://schemas.openxmlformats.org/drawingml/2006/picture">
+                <pic:pic xmlns:pic="http://schemas.openxmlformats.org/drawingml/2006/picture">
+                  <pic:nvPicPr>
+                    <pic:cNvPr id="0" name="Picture 1" descr="https://sun9-16.userapi.com/c200716/v200716728/34d31/Ep0wK3IfREo.jpg"/>
+                    <pic:cNvPicPr>
+                      <a:picLocks noChangeAspect="1" noChangeArrowheads="1"/>
+                    </pic:cNvPicPr>
+                  </pic:nvPicPr>
+                  <pic:blipFill>
+                    <a:blip r:embed="rId29" cstate="print"/>
+                    <a:srcRect/>
+                    <a:stretch>
+                      <a:fillRect/>
+                    </a:stretch>
+                  </pic:blipFill>
+                  <pic:spPr bwMode="auto">
+                    <a:xfrm>
+                      <a:off x="0" y="0"/>
+                      <a:ext cx="2300648" cy="3860635"/>
+                    </a:xfrm>
+                    <a:prstGeom prst="rect">
+                      <a:avLst/>
+                    </a:prstGeom>
+                    <a:noFill/>
+                    <a:ln w="9525">
+                      <a:noFill/>
+                      <a:miter lim="800000"/>
+                      <a:headEnd/>
+                      <a:tailEnd/>
+                    </a:ln>
+                  </pic:spPr>
+                </pic:pic>
+              </a:graphicData>
+            </a:graphic>
+          </wp:inline>
+        </w:drawing>
+      </w:r>
+      <w:r>
+        <w:drawing>
+          <wp:inline distT="0" distB="0" distL="0" distR="0">
+            <wp:extent cx="2286000" cy="3836048"/>
+            <wp:effectExtent l="19050" t="0" r="0" b="0"/>
+            <wp:docPr id="10" name="Рисунок 4" descr="https://sun9-5.userapi.com/c200716/v200716728/34d3b/arUn-5t2tpw.jpg"/>
+            <wp:cNvGraphicFramePr>
+              <a:graphicFrameLocks xmlns:a="http://schemas.openxmlformats.org/drawingml/2006/main" noChangeAspect="1"/>
+            </wp:cNvGraphicFramePr>
+            <a:graphic xmlns:a="http://schemas.openxmlformats.org/drawingml/2006/main">
+              <a:graphicData uri="http://schemas.openxmlformats.org/drawingml/2006/picture">
+                <pic:pic xmlns:pic="http://schemas.openxmlformats.org/drawingml/2006/picture">
+                  <pic:nvPicPr>
+                    <pic:cNvPr id="0" name="Picture 4" descr="https://sun9-5.userapi.com/c200716/v200716728/34d3b/arUn-5t2tpw.jpg"/>
+                    <pic:cNvPicPr>
+                      <a:picLocks noChangeAspect="1" noChangeArrowheads="1"/>
+                    </pic:cNvPicPr>
+                  </pic:nvPicPr>
+                  <pic:blipFill>
+                    <a:blip r:embed="rId30" cstate="print"/>
+                    <a:srcRect/>
+                    <a:stretch>
+                      <a:fillRect/>
+                    </a:stretch>
+                  </pic:blipFill>
+                  <pic:spPr bwMode="auto">
+                    <a:xfrm>
+                      <a:off x="0" y="0"/>
+                      <a:ext cx="2295000" cy="3851151"/>
+                    </a:xfrm>
+                    <a:prstGeom prst="rect">
+                      <a:avLst/>
+                    </a:prstGeom>
+                    <a:noFill/>
+                    <a:ln w="9525">
+                      <a:noFill/>
+                      <a:miter lim="800000"/>
+                      <a:headEnd/>
+                      <a:tailEnd/>
+                    </a:ln>
+                  </pic:spPr>
+                </pic:pic>
+              </a:graphicData>
+            </a:graphic>
+          </wp:inline>
+        </w:drawing>
+      </w:r>
+    </w:p>
+    <w:p>
+      <w:pPr>
+        <w:pStyle w:val="3"/>
+      </w:pPr>
+      <w:bookmarkStart w:id="24" w:name="_Toc29934378"/>
+      <w:r>
+        <w:t>Приложение 4.2</w:t>
+      </w:r>
+      <w:bookmarkEnd w:id="24"/>
+    </w:p>
+    <w:p>
+      <w:r>
+        <w:tab/>
+      </w:r>
+      <w:r>
+        <w:tab/>
+      </w:r>
+      <w:r>
+        <w:t xml:space="preserve"> Страница GamePad-управления внутренними двигателями робота:</w:t>
+      </w:r>
+    </w:p>
+    <w:p>
+      <w:r>
+        <w:tab/>
+      </w:r>
+      <w:r>
+        <w:tab/>
+      </w:r>
+      <w:r>
+        <w:drawing>
+          <wp:inline distT="0" distB="0" distL="0" distR="0">
+            <wp:extent cx="2288215" cy="3839763"/>
+            <wp:effectExtent l="19050" t="0" r="0" b="0"/>
+            <wp:docPr id="11" name="Рисунок 7" descr="https://sun9-7.userapi.com/c200716/v200716728/34d45/tVkA4qrGsb0.jpg"/>
+            <wp:cNvGraphicFramePr>
+              <a:graphicFrameLocks xmlns:a="http://schemas.openxmlformats.org/drawingml/2006/main" noChangeAspect="1"/>
+            </wp:cNvGraphicFramePr>
+            <a:graphic xmlns:a="http://schemas.openxmlformats.org/drawingml/2006/main">
+              <a:graphicData uri="http://schemas.openxmlformats.org/drawingml/2006/picture">
+                <pic:pic xmlns:pic="http://schemas.openxmlformats.org/drawingml/2006/picture">
+                  <pic:nvPicPr>
+                    <pic:cNvPr id="0" name="Picture 7" descr="https://sun9-7.userapi.com/c200716/v200716728/34d45/tVkA4qrGsb0.jpg"/>
+                    <pic:cNvPicPr>
+                      <a:picLocks noChangeAspect="1" noChangeArrowheads="1"/>
+                    </pic:cNvPicPr>
+                  </pic:nvPicPr>
+                  <pic:blipFill>
+                    <a:blip r:embed="rId31" cstate="print"/>
+                    <a:srcRect/>
+                    <a:stretch>
+                      <a:fillRect/>
+                    </a:stretch>
+                  </pic:blipFill>
+                  <pic:spPr bwMode="auto">
+                    <a:xfrm>
+                      <a:off x="0" y="0"/>
+                      <a:ext cx="2309098" cy="3874806"/>
+                    </a:xfrm>
+                    <a:prstGeom prst="rect">
+                      <a:avLst/>
+                    </a:prstGeom>
+                    <a:noFill/>
+                    <a:ln w="9525">
+                      <a:noFill/>
+                      <a:miter lim="800000"/>
+                      <a:headEnd/>
+                      <a:tailEnd/>
+                    </a:ln>
+                  </pic:spPr>
+                </pic:pic>
+              </a:graphicData>
+            </a:graphic>
+          </wp:inline>
+        </w:drawing>
+      </w:r>
+    </w:p>
+    <w:p/>
+    <w:p>
+      <w:pPr>
+        <w:pStyle w:val="2"/>
+        <w:ind w:firstLine="708"/>
         <w:rPr>
           <w:szCs w:val="18"/>
         </w:rPr>
       </w:pPr>
-      <w:bookmarkStart w:id="22" w:name="_Toc29932208"/>
-      <w:r>
-        <w:lastRenderedPageBreak/>
+      <w:bookmarkStart w:id="25" w:name="_Toc29934379"/>
+      <w:r>
         <w:t xml:space="preserve">Приложение </w:t>
       </w:r>
       <w:r>
-        <w:t>4</w:t>
-      </w:r>
-      <w:bookmarkEnd w:id="22"/>
+        <w:t>5</w:t>
+      </w:r>
+      <w:bookmarkEnd w:id="25"/>
     </w:p>
     <w:p>
       <w:pPr>
@@ -13711,8 +14273,28 @@
         </w:rPr>
       </w:pPr>
     </w:p>
+    <w:p>
+      <w:pPr>
+        <w:rPr>
+          <w:lang w:val="en-US"/>
+        </w:rPr>
+      </w:pPr>
+      <w:r>
+        <w:rPr>
+          <w:lang w:val="en-US"/>
+        </w:rPr>
+        <w:br w:type="page"/>
+      </w:r>
+    </w:p>
+    <w:p>
+      <w:pPr>
+        <w:rPr>
+          <w:lang w:val="en-US"/>
+        </w:rPr>
+      </w:pPr>
+    </w:p>
     <w:sectPr>
-      <w:footerReference w:type="default" r:id="rId29"/>
+      <w:footerReference w:type="default" r:id="rId32"/>
       <w:pgSz w:w="11906" w:h="16838" w:code="9"/>
       <w:pgMar w:top="1134" w:right="851" w:bottom="1134" w:left="1134" w:header="709" w:footer="709" w:gutter="0"/>
       <w:cols w:space="708"/>
@@ -13787,7 +14369,7 @@
                             <w:noProof/>
                             <w:color w:val="8C8C8C" w:themeColor="background1" w:themeShade="8C"/>
                           </w:rPr>
-                          <w:t>13</w:t>
+                          <w:t>7</w:t>
                         </w:r>
                       </w:fldSimple>
                     </w:p>
@@ -13935,6 +14517,22 @@
       </w:r>
     </w:p>
   </w:footnote>
+  <w:footnote w:id="4">
+    <w:p>
+      <w:pPr>
+        <w:pStyle w:val="af"/>
+      </w:pPr>
+      <w:r>
+        <w:rPr>
+          <w:rStyle w:val="af1"/>
+        </w:rPr>
+        <w:footnoteRef/>
+      </w:r>
+      <w:r>
+        <w:t xml:space="preserve"> По корпоративной этике мы не можем представить эти документы для просмотра</w:t>
+      </w:r>
+    </w:p>
+  </w:footnote>
 </w:footnotes>
 </file>
 
@@ -14027,6 +14625,92 @@
     </w:lvl>
   </w:abstractNum>
   <w:abstractNum w:abstractNumId="1">
+    <w:nsid w:val="04D91A7D"/>
+    <w:multiLevelType w:val="hybridMultilevel"/>
+    <w:tmpl w:val="C1AEA820"/>
+    <w:lvl w:ilvl="0" w:tplc="0419000F">
+      <w:start w:val="1"/>
+      <w:numFmt w:val="decimal"/>
+      <w:lvlText w:val="%1."/>
+      <w:lvlJc w:val="left"/>
+      <w:pPr>
+        <w:ind w:left="1854" w:hanging="360"/>
+      </w:pPr>
+    </w:lvl>
+    <w:lvl w:ilvl="1" w:tplc="04190019">
+      <w:start w:val="1"/>
+      <w:numFmt w:val="lowerLetter"/>
+      <w:lvlText w:val="%2."/>
+      <w:lvlJc w:val="left"/>
+      <w:pPr>
+        <w:ind w:left="2574" w:hanging="360"/>
+      </w:pPr>
+    </w:lvl>
+    <w:lvl w:ilvl="2" w:tplc="0419001B" w:tentative="1">
+      <w:start w:val="1"/>
+      <w:numFmt w:val="lowerRoman"/>
+      <w:lvlText w:val="%3."/>
+      <w:lvlJc w:val="right"/>
+      <w:pPr>
+        <w:ind w:left="3294" w:hanging="180"/>
+      </w:pPr>
+    </w:lvl>
+    <w:lvl w:ilvl="3" w:tplc="0419000F" w:tentative="1">
+      <w:start w:val="1"/>
+      <w:numFmt w:val="decimal"/>
+      <w:lvlText w:val="%4."/>
+      <w:lvlJc w:val="left"/>
+      <w:pPr>
+        <w:ind w:left="4014" w:hanging="360"/>
+      </w:pPr>
+    </w:lvl>
+    <w:lvl w:ilvl="4" w:tplc="04190019" w:tentative="1">
+      <w:start w:val="1"/>
+      <w:numFmt w:val="lowerLetter"/>
+      <w:lvlText w:val="%5."/>
+      <w:lvlJc w:val="left"/>
+      <w:pPr>
+        <w:ind w:left="4734" w:hanging="360"/>
+      </w:pPr>
+    </w:lvl>
+    <w:lvl w:ilvl="5" w:tplc="0419001B" w:tentative="1">
+      <w:start w:val="1"/>
+      <w:numFmt w:val="lowerRoman"/>
+      <w:lvlText w:val="%6."/>
+      <w:lvlJc w:val="right"/>
+      <w:pPr>
+        <w:ind w:left="5454" w:hanging="180"/>
+      </w:pPr>
+    </w:lvl>
+    <w:lvl w:ilvl="6" w:tplc="0419000F" w:tentative="1">
+      <w:start w:val="1"/>
+      <w:numFmt w:val="decimal"/>
+      <w:lvlText w:val="%7."/>
+      <w:lvlJc w:val="left"/>
+      <w:pPr>
+        <w:ind w:left="6174" w:hanging="360"/>
+      </w:pPr>
+    </w:lvl>
+    <w:lvl w:ilvl="7" w:tplc="04190019" w:tentative="1">
+      <w:start w:val="1"/>
+      <w:numFmt w:val="lowerLetter"/>
+      <w:lvlText w:val="%8."/>
+      <w:lvlJc w:val="left"/>
+      <w:pPr>
+        <w:ind w:left="6894" w:hanging="360"/>
+      </w:pPr>
+    </w:lvl>
+    <w:lvl w:ilvl="8" w:tplc="0419001B" w:tentative="1">
+      <w:start w:val="1"/>
+      <w:numFmt w:val="lowerRoman"/>
+      <w:lvlText w:val="%9."/>
+      <w:lvlJc w:val="right"/>
+      <w:pPr>
+        <w:ind w:left="7614" w:hanging="180"/>
+      </w:pPr>
+    </w:lvl>
+  </w:abstractNum>
+  <w:abstractNum w:abstractNumId="2">
     <w:nsid w:val="05D32B55"/>
     <w:multiLevelType w:val="hybridMultilevel"/>
     <w:tmpl w:val="216A4C66"/>
@@ -14112,7 +14796,7 @@
       </w:pPr>
     </w:lvl>
   </w:abstractNum>
-  <w:abstractNum w:abstractNumId="2">
+  <w:abstractNum w:abstractNumId="3">
     <w:nsid w:val="0B58645F"/>
     <w:multiLevelType w:val="hybridMultilevel"/>
     <w:tmpl w:val="67E2B52A"/>
@@ -14201,7 +14885,7 @@
       </w:pPr>
     </w:lvl>
   </w:abstractNum>
-  <w:abstractNum w:abstractNumId="3">
+  <w:abstractNum w:abstractNumId="4">
     <w:nsid w:val="0CE978BD"/>
     <w:multiLevelType w:val="hybridMultilevel"/>
     <w:tmpl w:val="646010AE"/>
@@ -14287,7 +14971,7 @@
       </w:pPr>
     </w:lvl>
   </w:abstractNum>
-  <w:abstractNum w:abstractNumId="4">
+  <w:abstractNum w:abstractNumId="5">
     <w:nsid w:val="0D246079"/>
     <w:multiLevelType w:val="hybridMultilevel"/>
     <w:tmpl w:val="B0F656E0"/>
@@ -14400,7 +15084,7 @@
       </w:rPr>
     </w:lvl>
   </w:abstractNum>
-  <w:abstractNum w:abstractNumId="5">
+  <w:abstractNum w:abstractNumId="6">
     <w:nsid w:val="0F2B1B28"/>
     <w:multiLevelType w:val="hybridMultilevel"/>
     <w:tmpl w:val="22740B50"/>
@@ -14489,7 +15173,7 @@
       </w:pPr>
     </w:lvl>
   </w:abstractNum>
-  <w:abstractNum w:abstractNumId="6">
+  <w:abstractNum w:abstractNumId="7">
     <w:nsid w:val="1FD03261"/>
     <w:multiLevelType w:val="hybridMultilevel"/>
     <w:tmpl w:val="D3E44B18"/>
@@ -14602,7 +15286,7 @@
       </w:rPr>
     </w:lvl>
   </w:abstractNum>
-  <w:abstractNum w:abstractNumId="7">
+  <w:abstractNum w:abstractNumId="8">
     <w:nsid w:val="25FE292B"/>
     <w:multiLevelType w:val="hybridMultilevel"/>
     <w:tmpl w:val="30405526"/>
@@ -14715,7 +15399,7 @@
       </w:rPr>
     </w:lvl>
   </w:abstractNum>
-  <w:abstractNum w:abstractNumId="8">
+  <w:abstractNum w:abstractNumId="9">
     <w:nsid w:val="26067813"/>
     <w:multiLevelType w:val="multilevel"/>
     <w:tmpl w:val="63BA34F6"/>
@@ -14804,7 +15488,7 @@
       </w:pPr>
     </w:lvl>
   </w:abstractNum>
-  <w:abstractNum w:abstractNumId="9">
+  <w:abstractNum w:abstractNumId="10">
     <w:nsid w:val="268D2015"/>
     <w:multiLevelType w:val="hybridMultilevel"/>
     <w:tmpl w:val="0A744C66"/>
@@ -14890,7 +15574,7 @@
       </w:pPr>
     </w:lvl>
   </w:abstractNum>
-  <w:abstractNum w:abstractNumId="10">
+  <w:abstractNum w:abstractNumId="11">
     <w:nsid w:val="2B516EBF"/>
     <w:multiLevelType w:val="hybridMultilevel"/>
     <w:tmpl w:val="419ECA7E"/>
@@ -14979,7 +15663,7 @@
       </w:pPr>
     </w:lvl>
   </w:abstractNum>
-  <w:abstractNum w:abstractNumId="11">
+  <w:abstractNum w:abstractNumId="12">
     <w:nsid w:val="2C336D46"/>
     <w:multiLevelType w:val="multilevel"/>
     <w:tmpl w:val="F9469904"/>
@@ -15068,7 +15752,7 @@
       </w:pPr>
     </w:lvl>
   </w:abstractNum>
-  <w:abstractNum w:abstractNumId="12">
+  <w:abstractNum w:abstractNumId="13">
     <w:nsid w:val="31567EC5"/>
     <w:multiLevelType w:val="hybridMultilevel"/>
     <w:tmpl w:val="1B90EAB0"/>
@@ -15181,7 +15865,7 @@
       </w:rPr>
     </w:lvl>
   </w:abstractNum>
-  <w:abstractNum w:abstractNumId="13">
+  <w:abstractNum w:abstractNumId="14">
     <w:nsid w:val="325179E2"/>
     <w:multiLevelType w:val="hybridMultilevel"/>
     <w:tmpl w:val="AE907ACA"/>
@@ -15270,7 +15954,7 @@
       </w:pPr>
     </w:lvl>
   </w:abstractNum>
-  <w:abstractNum w:abstractNumId="14">
+  <w:abstractNum w:abstractNumId="15">
     <w:nsid w:val="33F91CB9"/>
     <w:multiLevelType w:val="hybridMultilevel"/>
     <w:tmpl w:val="333E20FC"/>
@@ -15359,7 +16043,7 @@
       </w:pPr>
     </w:lvl>
   </w:abstractNum>
-  <w:abstractNum w:abstractNumId="15">
+  <w:abstractNum w:abstractNumId="16">
     <w:nsid w:val="36260614"/>
     <w:multiLevelType w:val="hybridMultilevel"/>
     <w:tmpl w:val="9AD6A6EC"/>
@@ -15445,7 +16129,7 @@
       </w:pPr>
     </w:lvl>
   </w:abstractNum>
-  <w:abstractNum w:abstractNumId="16">
+  <w:abstractNum w:abstractNumId="17">
     <w:nsid w:val="38F14602"/>
     <w:multiLevelType w:val="hybridMultilevel"/>
     <w:tmpl w:val="0AE66586"/>
@@ -15558,7 +16242,7 @@
       </w:rPr>
     </w:lvl>
   </w:abstractNum>
-  <w:abstractNum w:abstractNumId="17">
+  <w:abstractNum w:abstractNumId="18">
     <w:nsid w:val="43293C83"/>
     <w:multiLevelType w:val="hybridMultilevel"/>
     <w:tmpl w:val="37C011BE"/>
@@ -15644,7 +16328,93 @@
       </w:pPr>
     </w:lvl>
   </w:abstractNum>
-  <w:abstractNum w:abstractNumId="18">
+  <w:abstractNum w:abstractNumId="19">
+    <w:nsid w:val="47460072"/>
+    <w:multiLevelType w:val="hybridMultilevel"/>
+    <w:tmpl w:val="99000C06"/>
+    <w:lvl w:ilvl="0" w:tplc="0419000F">
+      <w:start w:val="1"/>
+      <w:numFmt w:val="decimal"/>
+      <w:lvlText w:val="%1."/>
+      <w:lvlJc w:val="left"/>
+      <w:pPr>
+        <w:ind w:left="2143" w:hanging="360"/>
+      </w:pPr>
+    </w:lvl>
+    <w:lvl w:ilvl="1" w:tplc="04190019" w:tentative="1">
+      <w:start w:val="1"/>
+      <w:numFmt w:val="lowerLetter"/>
+      <w:lvlText w:val="%2."/>
+      <w:lvlJc w:val="left"/>
+      <w:pPr>
+        <w:ind w:left="2863" w:hanging="360"/>
+      </w:pPr>
+    </w:lvl>
+    <w:lvl w:ilvl="2" w:tplc="0419001B" w:tentative="1">
+      <w:start w:val="1"/>
+      <w:numFmt w:val="lowerRoman"/>
+      <w:lvlText w:val="%3."/>
+      <w:lvlJc w:val="right"/>
+      <w:pPr>
+        <w:ind w:left="3583" w:hanging="180"/>
+      </w:pPr>
+    </w:lvl>
+    <w:lvl w:ilvl="3" w:tplc="0419000F" w:tentative="1">
+      <w:start w:val="1"/>
+      <w:numFmt w:val="decimal"/>
+      <w:lvlText w:val="%4."/>
+      <w:lvlJc w:val="left"/>
+      <w:pPr>
+        <w:ind w:left="4303" w:hanging="360"/>
+      </w:pPr>
+    </w:lvl>
+    <w:lvl w:ilvl="4" w:tplc="04190019" w:tentative="1">
+      <w:start w:val="1"/>
+      <w:numFmt w:val="lowerLetter"/>
+      <w:lvlText w:val="%5."/>
+      <w:lvlJc w:val="left"/>
+      <w:pPr>
+        <w:ind w:left="5023" w:hanging="360"/>
+      </w:pPr>
+    </w:lvl>
+    <w:lvl w:ilvl="5" w:tplc="0419001B" w:tentative="1">
+      <w:start w:val="1"/>
+      <w:numFmt w:val="lowerRoman"/>
+      <w:lvlText w:val="%6."/>
+      <w:lvlJc w:val="right"/>
+      <w:pPr>
+        <w:ind w:left="5743" w:hanging="180"/>
+      </w:pPr>
+    </w:lvl>
+    <w:lvl w:ilvl="6" w:tplc="0419000F" w:tentative="1">
+      <w:start w:val="1"/>
+      <w:numFmt w:val="decimal"/>
+      <w:lvlText w:val="%7."/>
+      <w:lvlJc w:val="left"/>
+      <w:pPr>
+        <w:ind w:left="6463" w:hanging="360"/>
+      </w:pPr>
+    </w:lvl>
+    <w:lvl w:ilvl="7" w:tplc="04190019" w:tentative="1">
+      <w:start w:val="1"/>
+      <w:numFmt w:val="lowerLetter"/>
+      <w:lvlText w:val="%8."/>
+      <w:lvlJc w:val="left"/>
+      <w:pPr>
+        <w:ind w:left="7183" w:hanging="360"/>
+      </w:pPr>
+    </w:lvl>
+    <w:lvl w:ilvl="8" w:tplc="0419001B" w:tentative="1">
+      <w:start w:val="1"/>
+      <w:numFmt w:val="lowerRoman"/>
+      <w:lvlText w:val="%9."/>
+      <w:lvlJc w:val="right"/>
+      <w:pPr>
+        <w:ind w:left="7903" w:hanging="180"/>
+      </w:pPr>
+    </w:lvl>
+  </w:abstractNum>
+  <w:abstractNum w:abstractNumId="20">
     <w:nsid w:val="4A492931"/>
     <w:multiLevelType w:val="multilevel"/>
     <w:tmpl w:val="F9469904"/>
@@ -15733,7 +16503,7 @@
       </w:pPr>
     </w:lvl>
   </w:abstractNum>
-  <w:abstractNum w:abstractNumId="19">
+  <w:abstractNum w:abstractNumId="21">
     <w:nsid w:val="55CF2D86"/>
     <w:multiLevelType w:val="hybridMultilevel"/>
     <w:tmpl w:val="33F0C9DE"/>
@@ -15822,7 +16592,7 @@
       </w:pPr>
     </w:lvl>
   </w:abstractNum>
-  <w:abstractNum w:abstractNumId="20">
+  <w:abstractNum w:abstractNumId="22">
     <w:nsid w:val="5C8B03A9"/>
     <w:multiLevelType w:val="hybridMultilevel"/>
     <w:tmpl w:val="46F82F46"/>
@@ -15908,7 +16678,7 @@
       </w:pPr>
     </w:lvl>
   </w:abstractNum>
-  <w:abstractNum w:abstractNumId="21">
+  <w:abstractNum w:abstractNumId="23">
     <w:nsid w:val="5DEF5C65"/>
     <w:multiLevelType w:val="hybridMultilevel"/>
     <w:tmpl w:val="A9269CC6"/>
@@ -15994,7 +16764,7 @@
       </w:pPr>
     </w:lvl>
   </w:abstractNum>
-  <w:abstractNum w:abstractNumId="22">
+  <w:abstractNum w:abstractNumId="24">
     <w:nsid w:val="64E91ABD"/>
     <w:multiLevelType w:val="hybridMultilevel"/>
     <w:tmpl w:val="D5687566"/>
@@ -16107,7 +16877,7 @@
       </w:rPr>
     </w:lvl>
   </w:abstractNum>
-  <w:abstractNum w:abstractNumId="23">
+  <w:abstractNum w:abstractNumId="25">
     <w:nsid w:val="660E7975"/>
     <w:multiLevelType w:val="hybridMultilevel"/>
     <w:tmpl w:val="7E5298C2"/>
@@ -16193,7 +16963,7 @@
       </w:pPr>
     </w:lvl>
   </w:abstractNum>
-  <w:abstractNum w:abstractNumId="24">
+  <w:abstractNum w:abstractNumId="26">
     <w:nsid w:val="6B0316D3"/>
     <w:multiLevelType w:val="hybridMultilevel"/>
     <w:tmpl w:val="B032EBF0"/>
@@ -16306,7 +17076,7 @@
       </w:rPr>
     </w:lvl>
   </w:abstractNum>
-  <w:abstractNum w:abstractNumId="25">
+  <w:abstractNum w:abstractNumId="27">
     <w:nsid w:val="6C041F21"/>
     <w:multiLevelType w:val="hybridMultilevel"/>
     <w:tmpl w:val="DF6A9EA6"/>
@@ -16420,81 +17190,87 @@
     </w:lvl>
   </w:abstractNum>
   <w:num w:numId="1">
+    <w:abstractNumId w:val="11"/>
+  </w:num>
+  <w:num w:numId="2">
+    <w:abstractNumId w:val="27"/>
+  </w:num>
+  <w:num w:numId="3">
+    <w:abstractNumId w:val="14"/>
+  </w:num>
+  <w:num w:numId="4">
+    <w:abstractNumId w:val="24"/>
+  </w:num>
+  <w:num w:numId="5">
+    <w:abstractNumId w:val="5"/>
+  </w:num>
+  <w:num w:numId="6">
+    <w:abstractNumId w:val="13"/>
+  </w:num>
+  <w:num w:numId="7">
+    <w:abstractNumId w:val="6"/>
+  </w:num>
+  <w:num w:numId="8">
+    <w:abstractNumId w:val="26"/>
+  </w:num>
+  <w:num w:numId="9">
+    <w:abstractNumId w:val="17"/>
+  </w:num>
+  <w:num w:numId="10">
+    <w:abstractNumId w:val="3"/>
+  </w:num>
+  <w:num w:numId="11">
+    <w:abstractNumId w:val="7"/>
+  </w:num>
+  <w:num w:numId="12">
+    <w:abstractNumId w:val="16"/>
+  </w:num>
+  <w:num w:numId="13">
+    <w:abstractNumId w:val="22"/>
+  </w:num>
+  <w:num w:numId="14">
+    <w:abstractNumId w:val="9"/>
+  </w:num>
+  <w:num w:numId="15">
+    <w:abstractNumId w:val="20"/>
+  </w:num>
+  <w:num w:numId="16">
+    <w:abstractNumId w:val="21"/>
+  </w:num>
+  <w:num w:numId="17">
+    <w:abstractNumId w:val="15"/>
+  </w:num>
+  <w:num w:numId="18">
+    <w:abstractNumId w:val="12"/>
+  </w:num>
+  <w:num w:numId="19">
+    <w:abstractNumId w:val="8"/>
+  </w:num>
+  <w:num w:numId="20">
     <w:abstractNumId w:val="10"/>
   </w:num>
-  <w:num w:numId="2">
+  <w:num w:numId="21">
+    <w:abstractNumId w:val="18"/>
+  </w:num>
+  <w:num w:numId="22">
     <w:abstractNumId w:val="25"/>
   </w:num>
-  <w:num w:numId="3">
-    <w:abstractNumId w:val="13"/>
-  </w:num>
-  <w:num w:numId="4">
-    <w:abstractNumId w:val="22"/>
-  </w:num>
-  <w:num w:numId="5">
+  <w:num w:numId="23">
     <w:abstractNumId w:val="4"/>
-  </w:num>
-  <w:num w:numId="6">
-    <w:abstractNumId w:val="12"/>
-  </w:num>
-  <w:num w:numId="7">
-    <w:abstractNumId w:val="5"/>
-  </w:num>
-  <w:num w:numId="8">
-    <w:abstractNumId w:val="24"/>
-  </w:num>
-  <w:num w:numId="9">
-    <w:abstractNumId w:val="16"/>
-  </w:num>
-  <w:num w:numId="10">
-    <w:abstractNumId w:val="2"/>
-  </w:num>
-  <w:num w:numId="11">
-    <w:abstractNumId w:val="6"/>
-  </w:num>
-  <w:num w:numId="12">
-    <w:abstractNumId w:val="15"/>
-  </w:num>
-  <w:num w:numId="13">
-    <w:abstractNumId w:val="20"/>
-  </w:num>
-  <w:num w:numId="14">
-    <w:abstractNumId w:val="8"/>
-  </w:num>
-  <w:num w:numId="15">
-    <w:abstractNumId w:val="18"/>
-  </w:num>
-  <w:num w:numId="16">
-    <w:abstractNumId w:val="19"/>
-  </w:num>
-  <w:num w:numId="17">
-    <w:abstractNumId w:val="14"/>
-  </w:num>
-  <w:num w:numId="18">
-    <w:abstractNumId w:val="11"/>
-  </w:num>
-  <w:num w:numId="19">
-    <w:abstractNumId w:val="7"/>
-  </w:num>
-  <w:num w:numId="20">
-    <w:abstractNumId w:val="9"/>
-  </w:num>
-  <w:num w:numId="21">
-    <w:abstractNumId w:val="17"/>
-  </w:num>
-  <w:num w:numId="22">
-    <w:abstractNumId w:val="23"/>
-  </w:num>
-  <w:num w:numId="23">
-    <w:abstractNumId w:val="3"/>
   </w:num>
   <w:num w:numId="24">
     <w:abstractNumId w:val="0"/>
   </w:num>
   <w:num w:numId="25">
-    <w:abstractNumId w:val="21"/>
+    <w:abstractNumId w:val="23"/>
   </w:num>
   <w:num w:numId="26">
+    <w:abstractNumId w:val="2"/>
+  </w:num>
+  <w:num w:numId="27">
+    <w:abstractNumId w:val="19"/>
+  </w:num>
+  <w:num w:numId="28">
     <w:abstractNumId w:val="1"/>
   </w:num>
 </w:numbering>
@@ -17502,32 +18278,6 @@
         </w:p>
       </w:docPartBody>
     </w:docPart>
-    <w:docPart>
-      <w:docPartPr>
-        <w:name w:val="8C1503E4FDDF438EBB922579897EF565"/>
-        <w:category>
-          <w:name w:val="Общие"/>
-          <w:gallery w:val="placeholder"/>
-        </w:category>
-        <w:types>
-          <w:type w:val="bbPlcHdr"/>
-        </w:types>
-        <w:behaviors>
-          <w:behavior w:val="content"/>
-        </w:behaviors>
-        <w:guid w:val="{C76A9147-1B34-490F-B9AA-AA8096B87EB7}"/>
-      </w:docPartPr>
-      <w:docPartBody>
-        <w:p>
-          <w:pPr>
-            <w:pStyle w:val="8C1503E4FDDF438EBB922579897EF565"/>
-          </w:pPr>
-          <w:r>
-            <w:t>[Введите название организации]</w:t>
-          </w:r>
-        </w:p>
-      </w:docPartBody>
-    </w:docPart>
   </w:docParts>
 </w:glossaryDocument>
 </file>
@@ -17611,6 +18361,7 @@
   <w:rsids>
     <w:rsidRoot w:val="00B24445"/>
     <w:rsid w:val="002B78AE"/>
+    <w:rsid w:val="004966C7"/>
     <w:rsid w:val="005A482A"/>
     <w:rsid w:val="00644A84"/>
     <w:rsid w:val="00B24445"/>
@@ -18268,7 +19019,7 @@
 </file>
 
 <file path=customXml/itemProps2.xml><?xml version="1.0" encoding="utf-8"?>
-<ds:datastoreItem xmlns:ds="http://schemas.openxmlformats.org/officeDocument/2006/customXml" ds:itemID="{1F43373C-24BD-4514-A104-932448C66F1C}">
+<ds:datastoreItem xmlns:ds="http://schemas.openxmlformats.org/officeDocument/2006/customXml" ds:itemID="{91E1290F-B510-4A7E-ACCD-17477BD03617}">
   <ds:schemaRefs>
     <ds:schemaRef ds:uri="http://schemas.openxmlformats.org/officeDocument/2006/bibliography"/>
   </ds:schemaRefs>

--- a/Диплом.docx
+++ b/Диплом.docx
@@ -7713,20 +7713,13 @@
     </w:p>
     <w:p/>
     <w:p/>
-    <w:p/>
-    <w:p/>
-    <w:p/>
-    <w:p/>
-    <w:p/>
-    <w:p/>
-    <w:p/>
-    <w:p/>
     <w:p>
       <w:pPr>
         <w:pStyle w:val="1"/>
       </w:pPr>
       <w:bookmarkStart w:id="16" w:name="_Toc29934370"/>
       <w:r>
+        <w:lastRenderedPageBreak/>
         <w:t>Приложения:</w:t>
       </w:r>
       <w:bookmarkEnd w:id="16"/>
@@ -14369,7 +14362,7 @@
                             <w:noProof/>
                             <w:color w:val="8C8C8C" w:themeColor="background1" w:themeShade="8C"/>
                           </w:rPr>
-                          <w:t>7</w:t>
+                          <w:t>12</w:t>
                         </w:r>
                       </w:fldSimple>
                     </w:p>

--- a/Диплом.docx
+++ b/Диплом.docx
@@ -80,42 +80,52 @@
             </w:pict>
           </w:r>
         </w:p>
-        <w:sdt>
-          <w:sdtPr>
+        <w:p>
+          <w:pPr>
+            <w:pStyle w:val="a3"/>
             <w:rPr>
-              <w:rFonts w:ascii="Palace Script MT" w:eastAsiaTheme="majorEastAsia" w:hAnsi="Palace Script MT" w:cstheme="majorBidi"/>
-              <w:sz w:val="200"/>
-              <w:szCs w:val="200"/>
+              <w:rFonts w:eastAsiaTheme="majorEastAsia" w:cstheme="majorBidi"/>
+              <w:sz w:val="148"/>
+              <w:szCs w:val="148"/>
             </w:rPr>
-            <w:alias w:val="Заголовок"/>
-            <w:id w:val="14700071"/>
-            <w:placeholder>
-              <w:docPart w:val="63E20DD6B96B4CE48DFEC122C6808EE1"/>
-            </w:placeholder>
-            <w:dataBinding w:prefixMappings="xmlns:ns0='http://schemas.openxmlformats.org/package/2006/metadata/core-properties' xmlns:ns1='http://purl.org/dc/elements/1.1/'" w:xpath="/ns0:coreProperties[1]/ns1:title[1]" w:storeItemID="{6C3C8BC8-F283-45AE-878A-BAB7291924A1}"/>
-            <w:text/>
-          </w:sdtPr>
-          <w:sdtContent>
-            <w:p>
-              <w:pPr>
-                <w:pStyle w:val="a3"/>
-                <w:rPr>
-                  <w:rFonts w:asciiTheme="majorHAnsi" w:eastAsiaTheme="majorEastAsia" w:hAnsiTheme="majorHAnsi" w:cstheme="majorBidi"/>
-                  <w:sz w:val="72"/>
-                  <w:szCs w:val="72"/>
-                </w:rPr>
-              </w:pPr>
+          </w:pPr>
+          <w:sdt>
+            <w:sdtPr>
+              <w:rPr>
+                <w:rFonts w:ascii="Old English Text MT" w:eastAsiaTheme="majorEastAsia" w:hAnsi="Old English Text MT" w:cstheme="majorBidi"/>
+                <w:sz w:val="148"/>
+                <w:szCs w:val="148"/>
+              </w:rPr>
+              <w:alias w:val="Заголовок"/>
+              <w:id w:val="14700071"/>
+              <w:placeholder>
+                <w:docPart w:val="63E20DD6B96B4CE48DFEC122C6808EE1"/>
+              </w:placeholder>
+              <w:dataBinding w:prefixMappings="xmlns:ns0='http://schemas.openxmlformats.org/package/2006/metadata/core-properties' xmlns:ns1='http://purl.org/dc/elements/1.1/'" w:xpath="/ns0:coreProperties[1]/ns1:title[1]" w:storeItemID="{6C3C8BC8-F283-45AE-878A-BAB7291924A1}"/>
+              <w:text/>
+            </w:sdtPr>
+            <w:sdtContent>
               <w:r>
                 <w:rPr>
-                  <w:rFonts w:ascii="Palace Script MT" w:eastAsiaTheme="majorEastAsia" w:hAnsi="Palace Script MT" w:cstheme="majorBidi"/>
-                  <w:sz w:val="200"/>
-                  <w:szCs w:val="200"/>
+                  <w:rFonts w:ascii="Old English Text MT" w:eastAsiaTheme="majorEastAsia" w:hAnsi="Old English Text MT" w:cstheme="majorBidi"/>
+                  <w:sz w:val="148"/>
+                  <w:szCs w:val="148"/>
                 </w:rPr>
                 <w:t>Vesi   ja  vaahto</w:t>
               </w:r>
-            </w:p>
-          </w:sdtContent>
-        </w:sdt>
+            </w:sdtContent>
+          </w:sdt>
+          <w:r>
+            <w:rPr>
+              <w:rStyle w:val="af1"/>
+              <w:rFonts w:ascii="Old English Text MT" w:eastAsiaTheme="majorEastAsia" w:hAnsi="Old English Text MT" w:cstheme="majorBidi"/>
+              <w:sz w:val="148"/>
+              <w:szCs w:val="148"/>
+              <w:lang w:val="en-US"/>
+            </w:rPr>
+            <w:footnoteReference w:id="2"/>
+          </w:r>
+        </w:p>
         <w:sdt>
           <w:sdtPr>
             <w:rPr>
@@ -319,7 +329,7 @@
           <w:r>
             <w:fldChar w:fldCharType="separate"/>
           </w:r>
-          <w:hyperlink w:anchor="_Toc29934354" w:history="1">
+          <w:hyperlink w:anchor="_Toc29936014" w:history="1">
             <w:r>
               <w:rPr>
                 <w:rStyle w:val="ac"/>
@@ -346,7 +356,7 @@
                 <w:noProof/>
                 <w:webHidden/>
               </w:rPr>
-              <w:instrText xml:space="preserve"> PAGEREF _Toc29934354 \h </w:instrText>
+              <w:instrText xml:space="preserve"> PAGEREF _Toc29936014 \h </w:instrText>
             </w:r>
             <w:r>
               <w:rPr>
@@ -388,7 +398,7 @@
               <w:lang w:eastAsia="ru-RU"/>
             </w:rPr>
           </w:pPr>
-          <w:hyperlink w:anchor="_Toc29934355" w:history="1">
+          <w:hyperlink w:anchor="_Toc29936015" w:history="1">
             <w:r>
               <w:rPr>
                 <w:rStyle w:val="ac"/>
@@ -415,7 +425,7 @@
                 <w:noProof/>
                 <w:webHidden/>
               </w:rPr>
-              <w:instrText xml:space="preserve"> PAGEREF _Toc29934355 \h </w:instrText>
+              <w:instrText xml:space="preserve"> PAGEREF _Toc29936015 \h </w:instrText>
             </w:r>
             <w:r>
               <w:rPr>
@@ -457,7 +467,7 @@
               <w:lang w:eastAsia="ru-RU"/>
             </w:rPr>
           </w:pPr>
-          <w:hyperlink w:anchor="_Toc29934356" w:history="1">
+          <w:hyperlink w:anchor="_Toc29936016" w:history="1">
             <w:r>
               <w:rPr>
                 <w:rStyle w:val="ac"/>
@@ -484,7 +494,7 @@
                 <w:noProof/>
                 <w:webHidden/>
               </w:rPr>
-              <w:instrText xml:space="preserve"> PAGEREF _Toc29934356 \h </w:instrText>
+              <w:instrText xml:space="preserve"> PAGEREF _Toc29936016 \h </w:instrText>
             </w:r>
             <w:r>
               <w:rPr>
@@ -526,7 +536,7 @@
               <w:lang w:eastAsia="ru-RU"/>
             </w:rPr>
           </w:pPr>
-          <w:hyperlink w:anchor="_Toc29934357" w:history="1">
+          <w:hyperlink w:anchor="_Toc29936017" w:history="1">
             <w:r>
               <w:rPr>
                 <w:rStyle w:val="ac"/>
@@ -553,7 +563,7 @@
                 <w:noProof/>
                 <w:webHidden/>
               </w:rPr>
-              <w:instrText xml:space="preserve"> PAGEREF _Toc29934357 \h </w:instrText>
+              <w:instrText xml:space="preserve"> PAGEREF _Toc29936017 \h </w:instrText>
             </w:r>
             <w:r>
               <w:rPr>
@@ -595,7 +605,7 @@
               <w:lang w:eastAsia="ru-RU"/>
             </w:rPr>
           </w:pPr>
-          <w:hyperlink w:anchor="_Toc29934358" w:history="1">
+          <w:hyperlink w:anchor="_Toc29936018" w:history="1">
             <w:r>
               <w:rPr>
                 <w:rStyle w:val="ac"/>
@@ -622,7 +632,7 @@
                 <w:noProof/>
                 <w:webHidden/>
               </w:rPr>
-              <w:instrText xml:space="preserve"> PAGEREF _Toc29934358 \h </w:instrText>
+              <w:instrText xml:space="preserve"> PAGEREF _Toc29936018 \h </w:instrText>
             </w:r>
             <w:r>
               <w:rPr>
@@ -664,7 +674,7 @@
               <w:lang w:eastAsia="ru-RU"/>
             </w:rPr>
           </w:pPr>
-          <w:hyperlink w:anchor="_Toc29934359" w:history="1">
+          <w:hyperlink w:anchor="_Toc29936019" w:history="1">
             <w:r>
               <w:rPr>
                 <w:rStyle w:val="ac"/>
@@ -691,7 +701,7 @@
                 <w:noProof/>
                 <w:webHidden/>
               </w:rPr>
-              <w:instrText xml:space="preserve"> PAGEREF _Toc29934359 \h </w:instrText>
+              <w:instrText xml:space="preserve"> PAGEREF _Toc29936019 \h </w:instrText>
             </w:r>
             <w:r>
               <w:rPr>
@@ -733,7 +743,7 @@
               <w:lang w:eastAsia="ru-RU"/>
             </w:rPr>
           </w:pPr>
-          <w:hyperlink w:anchor="_Toc29934360" w:history="1">
+          <w:hyperlink w:anchor="_Toc29936020" w:history="1">
             <w:r>
               <w:rPr>
                 <w:rStyle w:val="ac"/>
@@ -760,7 +770,7 @@
                 <w:noProof/>
                 <w:webHidden/>
               </w:rPr>
-              <w:instrText xml:space="preserve"> PAGEREF _Toc29934360 \h </w:instrText>
+              <w:instrText xml:space="preserve"> PAGEREF _Toc29936020 \h </w:instrText>
             </w:r>
             <w:r>
               <w:rPr>
@@ -802,7 +812,7 @@
               <w:lang w:eastAsia="ru-RU"/>
             </w:rPr>
           </w:pPr>
-          <w:hyperlink w:anchor="_Toc29934361" w:history="1">
+          <w:hyperlink w:anchor="_Toc29936021" w:history="1">
             <w:r>
               <w:rPr>
                 <w:rStyle w:val="ac"/>
@@ -829,7 +839,7 @@
                 <w:noProof/>
                 <w:webHidden/>
               </w:rPr>
-              <w:instrText xml:space="preserve"> PAGEREF _Toc29934361 \h </w:instrText>
+              <w:instrText xml:space="preserve"> PAGEREF _Toc29936021 \h </w:instrText>
             </w:r>
             <w:r>
               <w:rPr>
@@ -871,7 +881,7 @@
               <w:lang w:eastAsia="ru-RU"/>
             </w:rPr>
           </w:pPr>
-          <w:hyperlink w:anchor="_Toc29934362" w:history="1">
+          <w:hyperlink w:anchor="_Toc29936022" w:history="1">
             <w:r>
               <w:rPr>
                 <w:rStyle w:val="ac"/>
@@ -898,7 +908,7 @@
                 <w:noProof/>
                 <w:webHidden/>
               </w:rPr>
-              <w:instrText xml:space="preserve"> PAGEREF _Toc29934362 \h </w:instrText>
+              <w:instrText xml:space="preserve"> PAGEREF _Toc29936022 \h </w:instrText>
             </w:r>
             <w:r>
               <w:rPr>
@@ -940,7 +950,7 @@
               <w:lang w:eastAsia="ru-RU"/>
             </w:rPr>
           </w:pPr>
-          <w:hyperlink w:anchor="_Toc29934363" w:history="1">
+          <w:hyperlink w:anchor="_Toc29936023" w:history="1">
             <w:r>
               <w:rPr>
                 <w:rStyle w:val="ac"/>
@@ -967,7 +977,7 @@
                 <w:noProof/>
                 <w:webHidden/>
               </w:rPr>
-              <w:instrText xml:space="preserve"> PAGEREF _Toc29934363 \h </w:instrText>
+              <w:instrText xml:space="preserve"> PAGEREF _Toc29936023 \h </w:instrText>
             </w:r>
             <w:r>
               <w:rPr>
@@ -1009,7 +1019,7 @@
               <w:lang w:eastAsia="ru-RU"/>
             </w:rPr>
           </w:pPr>
-          <w:hyperlink w:anchor="_Toc29934364" w:history="1">
+          <w:hyperlink w:anchor="_Toc29936024" w:history="1">
             <w:r>
               <w:rPr>
                 <w:rStyle w:val="ac"/>
@@ -1036,7 +1046,7 @@
                 <w:noProof/>
                 <w:webHidden/>
               </w:rPr>
-              <w:instrText xml:space="preserve"> PAGEREF _Toc29934364 \h </w:instrText>
+              <w:instrText xml:space="preserve"> PAGEREF _Toc29936024 \h </w:instrText>
             </w:r>
             <w:r>
               <w:rPr>
@@ -1078,7 +1088,7 @@
               <w:lang w:eastAsia="ru-RU"/>
             </w:rPr>
           </w:pPr>
-          <w:hyperlink w:anchor="_Toc29934365" w:history="1">
+          <w:hyperlink w:anchor="_Toc29936025" w:history="1">
             <w:r>
               <w:rPr>
                 <w:rStyle w:val="ac"/>
@@ -1105,7 +1115,7 @@
                 <w:noProof/>
                 <w:webHidden/>
               </w:rPr>
-              <w:instrText xml:space="preserve"> PAGEREF _Toc29934365 \h </w:instrText>
+              <w:instrText xml:space="preserve"> PAGEREF _Toc29936025 \h </w:instrText>
             </w:r>
             <w:r>
               <w:rPr>
@@ -1147,7 +1157,7 @@
               <w:lang w:eastAsia="ru-RU"/>
             </w:rPr>
           </w:pPr>
-          <w:hyperlink w:anchor="_Toc29934366" w:history="1">
+          <w:hyperlink w:anchor="_Toc29936026" w:history="1">
             <w:r>
               <w:rPr>
                 <w:rStyle w:val="ac"/>
@@ -1174,7 +1184,7 @@
                 <w:noProof/>
                 <w:webHidden/>
               </w:rPr>
-              <w:instrText xml:space="preserve"> PAGEREF _Toc29934366 \h </w:instrText>
+              <w:instrText xml:space="preserve"> PAGEREF _Toc29936026 \h </w:instrText>
             </w:r>
             <w:r>
               <w:rPr>
@@ -1216,7 +1226,7 @@
               <w:lang w:eastAsia="ru-RU"/>
             </w:rPr>
           </w:pPr>
-          <w:hyperlink w:anchor="_Toc29934367" w:history="1">
+          <w:hyperlink w:anchor="_Toc29936027" w:history="1">
             <w:r>
               <w:rPr>
                 <w:rStyle w:val="ac"/>
@@ -1243,7 +1253,7 @@
                 <w:noProof/>
                 <w:webHidden/>
               </w:rPr>
-              <w:instrText xml:space="preserve"> PAGEREF _Toc29934367 \h </w:instrText>
+              <w:instrText xml:space="preserve"> PAGEREF _Toc29936027 \h </w:instrText>
             </w:r>
             <w:r>
               <w:rPr>
@@ -1285,7 +1295,7 @@
               <w:lang w:eastAsia="ru-RU"/>
             </w:rPr>
           </w:pPr>
-          <w:hyperlink w:anchor="_Toc29934368" w:history="1">
+          <w:hyperlink w:anchor="_Toc29936028" w:history="1">
             <w:r>
               <w:rPr>
                 <w:rStyle w:val="ac"/>
@@ -1312,7 +1322,7 @@
                 <w:noProof/>
                 <w:webHidden/>
               </w:rPr>
-              <w:instrText xml:space="preserve"> PAGEREF _Toc29934368 \h </w:instrText>
+              <w:instrText xml:space="preserve"> PAGEREF _Toc29936028 \h </w:instrText>
             </w:r>
             <w:r>
               <w:rPr>
@@ -1354,7 +1364,7 @@
               <w:lang w:eastAsia="ru-RU"/>
             </w:rPr>
           </w:pPr>
-          <w:hyperlink w:anchor="_Toc29934369" w:history="1">
+          <w:hyperlink w:anchor="_Toc29936029" w:history="1">
             <w:r>
               <w:rPr>
                 <w:rStyle w:val="ac"/>
@@ -1381,7 +1391,7 @@
                 <w:noProof/>
                 <w:webHidden/>
               </w:rPr>
-              <w:instrText xml:space="preserve"> PAGEREF _Toc29934369 \h </w:instrText>
+              <w:instrText xml:space="preserve"> PAGEREF _Toc29936029 \h </w:instrText>
             </w:r>
             <w:r>
               <w:rPr>
@@ -1423,7 +1433,7 @@
               <w:lang w:eastAsia="ru-RU"/>
             </w:rPr>
           </w:pPr>
-          <w:hyperlink w:anchor="_Toc29934370" w:history="1">
+          <w:hyperlink w:anchor="_Toc29936030" w:history="1">
             <w:r>
               <w:rPr>
                 <w:rStyle w:val="ac"/>
@@ -1450,7 +1460,7 @@
                 <w:noProof/>
                 <w:webHidden/>
               </w:rPr>
-              <w:instrText xml:space="preserve"> PAGEREF _Toc29934370 \h </w:instrText>
+              <w:instrText xml:space="preserve"> PAGEREF _Toc29936030 \h </w:instrText>
             </w:r>
             <w:r>
               <w:rPr>
@@ -1492,7 +1502,7 @@
               <w:lang w:eastAsia="ru-RU"/>
             </w:rPr>
           </w:pPr>
-          <w:hyperlink w:anchor="_Toc29934371" w:history="1">
+          <w:hyperlink w:anchor="_Toc29936031" w:history="1">
             <w:r>
               <w:rPr>
                 <w:rStyle w:val="ac"/>
@@ -1519,7 +1529,7 @@
                 <w:noProof/>
                 <w:webHidden/>
               </w:rPr>
-              <w:instrText xml:space="preserve"> PAGEREF _Toc29934371 \h </w:instrText>
+              <w:instrText xml:space="preserve"> PAGEREF _Toc29936031 \h </w:instrText>
             </w:r>
             <w:r>
               <w:rPr>
@@ -1561,7 +1571,7 @@
               <w:lang w:eastAsia="ru-RU"/>
             </w:rPr>
           </w:pPr>
-          <w:hyperlink w:anchor="_Toc29934372" w:history="1">
+          <w:hyperlink w:anchor="_Toc29936032" w:history="1">
             <w:r>
               <w:rPr>
                 <w:rStyle w:val="ac"/>
@@ -1588,7 +1598,7 @@
                 <w:noProof/>
                 <w:webHidden/>
               </w:rPr>
-              <w:instrText xml:space="preserve"> PAGEREF _Toc29934372 \h </w:instrText>
+              <w:instrText xml:space="preserve"> PAGEREF _Toc29936032 \h </w:instrText>
             </w:r>
             <w:r>
               <w:rPr>
@@ -1630,7 +1640,7 @@
               <w:lang w:eastAsia="ru-RU"/>
             </w:rPr>
           </w:pPr>
-          <w:hyperlink w:anchor="_Toc29934373" w:history="1">
+          <w:hyperlink w:anchor="_Toc29936033" w:history="1">
             <w:r>
               <w:rPr>
                 <w:rStyle w:val="ac"/>
@@ -1657,7 +1667,7 @@
                 <w:noProof/>
                 <w:webHidden/>
               </w:rPr>
-              <w:instrText xml:space="preserve"> PAGEREF _Toc29934373 \h </w:instrText>
+              <w:instrText xml:space="preserve"> PAGEREF _Toc29936033 \h </w:instrText>
             </w:r>
             <w:r>
               <w:rPr>
@@ -1699,7 +1709,7 @@
               <w:lang w:eastAsia="ru-RU"/>
             </w:rPr>
           </w:pPr>
-          <w:hyperlink w:anchor="_Toc29934374" w:history="1">
+          <w:hyperlink w:anchor="_Toc29936034" w:history="1">
             <w:r>
               <w:rPr>
                 <w:rStyle w:val="ac"/>
@@ -1726,7 +1736,7 @@
                 <w:noProof/>
                 <w:webHidden/>
               </w:rPr>
-              <w:instrText xml:space="preserve"> PAGEREF _Toc29934374 \h </w:instrText>
+              <w:instrText xml:space="preserve"> PAGEREF _Toc29936034 \h </w:instrText>
             </w:r>
             <w:r>
               <w:rPr>
@@ -1768,7 +1778,7 @@
               <w:lang w:eastAsia="ru-RU"/>
             </w:rPr>
           </w:pPr>
-          <w:hyperlink w:anchor="_Toc29934375" w:history="1">
+          <w:hyperlink w:anchor="_Toc29936035" w:history="1">
             <w:r>
               <w:rPr>
                 <w:rStyle w:val="ac"/>
@@ -1795,7 +1805,7 @@
                 <w:noProof/>
                 <w:webHidden/>
               </w:rPr>
-              <w:instrText xml:space="preserve"> PAGEREF _Toc29934375 \h </w:instrText>
+              <w:instrText xml:space="preserve"> PAGEREF _Toc29936035 \h </w:instrText>
             </w:r>
             <w:r>
               <w:rPr>
@@ -1837,7 +1847,7 @@
               <w:lang w:eastAsia="ru-RU"/>
             </w:rPr>
           </w:pPr>
-          <w:hyperlink w:anchor="_Toc29934376" w:history="1">
+          <w:hyperlink w:anchor="_Toc29936036" w:history="1">
             <w:r>
               <w:rPr>
                 <w:rStyle w:val="ac"/>
@@ -1864,7 +1874,7 @@
                 <w:noProof/>
                 <w:webHidden/>
               </w:rPr>
-              <w:instrText xml:space="preserve"> PAGEREF _Toc29934376 \h </w:instrText>
+              <w:instrText xml:space="preserve"> PAGEREF _Toc29936036 \h </w:instrText>
             </w:r>
             <w:r>
               <w:rPr>
@@ -1906,7 +1916,7 @@
               <w:lang w:eastAsia="ru-RU"/>
             </w:rPr>
           </w:pPr>
-          <w:hyperlink w:anchor="_Toc29934377" w:history="1">
+          <w:hyperlink w:anchor="_Toc29936037" w:history="1">
             <w:r>
               <w:rPr>
                 <w:rStyle w:val="ac"/>
@@ -1933,7 +1943,7 @@
                 <w:noProof/>
                 <w:webHidden/>
               </w:rPr>
-              <w:instrText xml:space="preserve"> PAGEREF _Toc29934377 \h </w:instrText>
+              <w:instrText xml:space="preserve"> PAGEREF _Toc29936037 \h </w:instrText>
             </w:r>
             <w:r>
               <w:rPr>
@@ -1975,7 +1985,7 @@
               <w:lang w:eastAsia="ru-RU"/>
             </w:rPr>
           </w:pPr>
-          <w:hyperlink w:anchor="_Toc29934378" w:history="1">
+          <w:hyperlink w:anchor="_Toc29936038" w:history="1">
             <w:r>
               <w:rPr>
                 <w:rStyle w:val="ac"/>
@@ -2002,7 +2012,7 @@
                 <w:noProof/>
                 <w:webHidden/>
               </w:rPr>
-              <w:instrText xml:space="preserve"> PAGEREF _Toc29934378 \h </w:instrText>
+              <w:instrText xml:space="preserve"> PAGEREF _Toc29936038 \h </w:instrText>
             </w:r>
             <w:r>
               <w:rPr>
@@ -2044,7 +2054,7 @@
               <w:lang w:eastAsia="ru-RU"/>
             </w:rPr>
           </w:pPr>
-          <w:hyperlink w:anchor="_Toc29934379" w:history="1">
+          <w:hyperlink w:anchor="_Toc29936039" w:history="1">
             <w:r>
               <w:rPr>
                 <w:rStyle w:val="ac"/>
@@ -2071,7 +2081,7 @@
                 <w:noProof/>
                 <w:webHidden/>
               </w:rPr>
-              <w:instrText xml:space="preserve"> PAGEREF _Toc29934379 \h </w:instrText>
+              <w:instrText xml:space="preserve"> PAGEREF _Toc29936039 \h </w:instrText>
             </w:r>
             <w:r>
               <w:rPr>
@@ -2092,6 +2102,75 @@
                 <w:webHidden/>
               </w:rPr>
               <w:t>19</w:t>
+            </w:r>
+            <w:r>
+              <w:rPr>
+                <w:noProof/>
+                <w:webHidden/>
+              </w:rPr>
+              <w:fldChar w:fldCharType="end"/>
+            </w:r>
+          </w:hyperlink>
+        </w:p>
+        <w:p>
+          <w:pPr>
+            <w:pStyle w:val="11"/>
+            <w:tabs>
+              <w:tab w:val="right" w:leader="dot" w:pos="9911"/>
+            </w:tabs>
+            <w:rPr>
+              <w:noProof/>
+              <w:lang w:eastAsia="ru-RU"/>
+            </w:rPr>
+          </w:pPr>
+          <w:hyperlink w:anchor="_Toc29936040" w:history="1">
+            <w:r>
+              <w:rPr>
+                <w:rStyle w:val="ac"/>
+                <w:noProof/>
+              </w:rPr>
+              <w:t>Особые благодарности:</w:t>
+            </w:r>
+            <w:r>
+              <w:rPr>
+                <w:noProof/>
+                <w:webHidden/>
+              </w:rPr>
+              <w:tab/>
+            </w:r>
+            <w:r>
+              <w:rPr>
+                <w:noProof/>
+                <w:webHidden/>
+              </w:rPr>
+              <w:fldChar w:fldCharType="begin"/>
+            </w:r>
+            <w:r>
+              <w:rPr>
+                <w:noProof/>
+                <w:webHidden/>
+              </w:rPr>
+              <w:instrText xml:space="preserve"> PAGEREF _Toc29936040 \h </w:instrText>
+            </w:r>
+            <w:r>
+              <w:rPr>
+                <w:noProof/>
+                <w:webHidden/>
+              </w:rPr>
+            </w:r>
+            <w:r>
+              <w:rPr>
+                <w:noProof/>
+                <w:webHidden/>
+              </w:rPr>
+              <w:fldChar w:fldCharType="separate"/>
+            </w:r>
+            <w:r>
+              <w:rPr>
+                <w:noProof/>
+                <w:webHidden/>
+              </w:rPr>
+              <w:t>20</w:t>
             </w:r>
             <w:r>
               <w:rPr>
@@ -2119,7 +2198,7 @@
       <w:pPr>
         <w:pStyle w:val="1"/>
       </w:pPr>
-      <w:bookmarkStart w:id="0" w:name="_Toc29934354"/>
+      <w:bookmarkStart w:id="0" w:name="_Toc29936014"/>
       <w:r>
         <w:lastRenderedPageBreak/>
         <w:t>В</w:t>
@@ -2144,7 +2223,7 @@
       <w:r>
         <w:tab/>
       </w:r>
-      <w:bookmarkStart w:id="1" w:name="_Toc29934355"/>
+      <w:bookmarkStart w:id="1" w:name="_Toc29936015"/>
       <w:r>
         <w:t>Проблема:</w:t>
       </w:r>
@@ -2172,7 +2251,7 @@
       <w:r>
         <w:tab/>
       </w:r>
-      <w:bookmarkStart w:id="2" w:name="_Toc29934356"/>
+      <w:bookmarkStart w:id="2" w:name="_Toc29936016"/>
       <w:r>
         <w:t>Решение:</w:t>
       </w:r>
@@ -2221,7 +2300,7 @@
           <w:sz w:val="22"/>
           <w:szCs w:val="22"/>
         </w:rPr>
-        <w:footnoteReference w:id="2"/>
+        <w:footnoteReference w:id="3"/>
       </w:r>
     </w:p>
     <w:p/>
@@ -2234,7 +2313,7 @@
       <w:pPr>
         <w:pStyle w:val="1"/>
       </w:pPr>
-      <w:bookmarkStart w:id="3" w:name="_Toc29934357"/>
+      <w:bookmarkStart w:id="3" w:name="_Toc29936017"/>
       <w:r>
         <w:lastRenderedPageBreak/>
         <w:t>Физика</w:t>
@@ -2252,7 +2331,7 @@
       <w:r>
         <w:tab/>
       </w:r>
-      <w:bookmarkStart w:id="4" w:name="_Toc29934358"/>
+      <w:bookmarkStart w:id="4" w:name="_Toc29936018"/>
       <w:r>
         <w:t>Внутреннее устройство системы модуля:</w:t>
       </w:r>
@@ -2482,7 +2561,7 @@
       <w:r>
         <w:tab/>
       </w:r>
-      <w:bookmarkStart w:id="5" w:name="_Toc29934359"/>
+      <w:bookmarkStart w:id="5" w:name="_Toc29936019"/>
       <w:r>
         <w:t>Схемы:</w:t>
       </w:r>
@@ -2710,7 +2789,7 @@
       <w:pPr>
         <w:pStyle w:val="1"/>
       </w:pPr>
-      <w:bookmarkStart w:id="6" w:name="_Toc29934360"/>
+      <w:bookmarkStart w:id="6" w:name="_Toc29936020"/>
       <w:r>
         <w:lastRenderedPageBreak/>
         <w:t>Поведение</w:t>
@@ -2725,7 +2804,7 @@
       <w:r>
         <w:tab/>
       </w:r>
-      <w:bookmarkStart w:id="7" w:name="_Toc29934361"/>
+      <w:bookmarkStart w:id="7" w:name="_Toc29936021"/>
       <w:r>
         <w:t>Устройство:</w:t>
       </w:r>
@@ -3075,7 +3154,7 @@
         <w:pStyle w:val="2"/>
         <w:ind w:firstLine="708"/>
       </w:pPr>
-      <w:bookmarkStart w:id="8" w:name="_Toc29934362"/>
+      <w:bookmarkStart w:id="8" w:name="_Toc29936022"/>
       <w:r>
         <w:t>Смартфон</w:t>
       </w:r>
@@ -3278,7 +3357,7 @@
         <w:pStyle w:val="2"/>
         <w:ind w:firstLine="708"/>
       </w:pPr>
-      <w:bookmarkStart w:id="9" w:name="_Toc29934363"/>
+      <w:bookmarkStart w:id="9" w:name="_Toc29936023"/>
       <w:r>
         <w:t>Отладка</w:t>
       </w:r>
@@ -4143,7 +4222,7 @@
           <w:lang w:val="en-US"/>
         </w:rPr>
       </w:pPr>
-      <w:bookmarkStart w:id="10" w:name="_Toc29934364"/>
+      <w:bookmarkStart w:id="10" w:name="_Toc29936024"/>
       <w:r>
         <w:lastRenderedPageBreak/>
         <w:t>Возможные реализации:</w:t>
@@ -4755,7 +4834,7 @@
       <w:pPr>
         <w:pStyle w:val="1"/>
       </w:pPr>
-      <w:bookmarkStart w:id="11" w:name="_Toc29934365"/>
+      <w:bookmarkStart w:id="11" w:name="_Toc29936025"/>
       <w:r>
         <w:lastRenderedPageBreak/>
         <w:t>Итоги/результаты работы:</w:t>
@@ -4920,7 +4999,7 @@
       <w:pPr>
         <w:pStyle w:val="1"/>
       </w:pPr>
-      <w:bookmarkStart w:id="12" w:name="_Toc29934366"/>
+      <w:bookmarkStart w:id="12" w:name="_Toc29936026"/>
       <w:r>
         <w:lastRenderedPageBreak/>
         <w:t>Выводы</w:t>
@@ -4935,7 +5014,7 @@
       <w:r>
         <w:tab/>
       </w:r>
-      <w:bookmarkStart w:id="13" w:name="_Toc29934367"/>
+      <w:bookmarkStart w:id="13" w:name="_Toc29936027"/>
       <w:r>
         <w:t>Вывод:</w:t>
       </w:r>
@@ -4959,7 +5038,7 @@
       <w:r>
         <w:tab/>
       </w:r>
-      <w:bookmarkStart w:id="14" w:name="_Toc29934368"/>
+      <w:bookmarkStart w:id="14" w:name="_Toc29936028"/>
       <w:r>
         <w:t>Сравнение аналогов и созданной модели:</w:t>
       </w:r>
@@ -5042,7 +5121,7 @@
           <w:rStyle w:val="af1"/>
           <w:lang w:val="en-US"/>
         </w:rPr>
-        <w:footnoteReference w:id="3"/>
+        <w:footnoteReference w:id="4"/>
       </w:r>
       <w:r>
         <w:t>.</w:t>
@@ -5058,7 +5137,7 @@
       <w:pPr>
         <w:pStyle w:val="1"/>
       </w:pPr>
-      <w:bookmarkStart w:id="15" w:name="_Toc29934369"/>
+      <w:bookmarkStart w:id="15" w:name="_Toc29936029"/>
       <w:r>
         <w:lastRenderedPageBreak/>
         <w:t xml:space="preserve">Список  </w:t>
@@ -7614,7 +7693,7 @@
         <w:rPr>
           <w:rStyle w:val="af1"/>
         </w:rPr>
-        <w:footnoteReference w:id="4"/>
+        <w:footnoteReference w:id="5"/>
       </w:r>
       <w:r>
         <w:t>:</w:t>
@@ -7717,7 +7796,7 @@
       <w:pPr>
         <w:pStyle w:val="1"/>
       </w:pPr>
-      <w:bookmarkStart w:id="16" w:name="_Toc29934370"/>
+      <w:bookmarkStart w:id="16" w:name="_Toc29936030"/>
       <w:r>
         <w:lastRenderedPageBreak/>
         <w:t>Приложения:</w:t>
@@ -7731,7 +7810,7 @@
       <w:r>
         <w:tab/>
       </w:r>
-      <w:bookmarkStart w:id="17" w:name="_Toc29934371"/>
+      <w:bookmarkStart w:id="17" w:name="_Toc29936031"/>
       <w:r>
         <w:t>Приложение 1</w:t>
       </w:r>
@@ -9125,7 +9204,7 @@
       <w:pPr>
         <w:pStyle w:val="3"/>
       </w:pPr>
-      <w:bookmarkStart w:id="18" w:name="_Toc29934372"/>
+      <w:bookmarkStart w:id="18" w:name="_Toc29936032"/>
       <w:r>
         <w:lastRenderedPageBreak/>
         <w:t>Приложение 1.1</w:t>
@@ -9227,7 +9306,7 @@
       <w:pPr>
         <w:pStyle w:val="2"/>
       </w:pPr>
-      <w:bookmarkStart w:id="19" w:name="_Toc29934373"/>
+      <w:bookmarkStart w:id="19" w:name="_Toc29936033"/>
       <w:r>
         <w:t>Приложение 2</w:t>
       </w:r>
@@ -10463,7 +10542,7 @@
         <w:pStyle w:val="3"/>
         <w:ind w:left="0" w:firstLine="708"/>
       </w:pPr>
-      <w:bookmarkStart w:id="20" w:name="_Toc29934374"/>
+      <w:bookmarkStart w:id="20" w:name="_Toc29936034"/>
       <w:r>
         <w:lastRenderedPageBreak/>
         <w:t>Приложение 2.1</w:t>
@@ -10544,7 +10623,7 @@
         <w:pStyle w:val="2"/>
         <w:ind w:firstLine="708"/>
       </w:pPr>
-      <w:bookmarkStart w:id="21" w:name="_Toc29934375"/>
+      <w:bookmarkStart w:id="21" w:name="_Toc29936035"/>
       <w:r>
         <w:lastRenderedPageBreak/>
         <w:t xml:space="preserve">Приложение </w:t>
@@ -13146,7 +13225,7 @@
         <w:pStyle w:val="2"/>
         <w:ind w:firstLine="708"/>
       </w:pPr>
-      <w:bookmarkStart w:id="22" w:name="_Toc29934376"/>
+      <w:bookmarkStart w:id="22" w:name="_Toc29936036"/>
       <w:r>
         <w:lastRenderedPageBreak/>
         <w:t>Приложение 4</w:t>
@@ -13157,7 +13236,7 @@
       <w:pPr>
         <w:pStyle w:val="3"/>
       </w:pPr>
-      <w:bookmarkStart w:id="23" w:name="_Toc29934377"/>
+      <w:bookmarkStart w:id="23" w:name="_Toc29936037"/>
       <w:r>
         <w:t>Приложение 4.1</w:t>
       </w:r>
@@ -13274,7 +13353,7 @@
       <w:pPr>
         <w:pStyle w:val="3"/>
       </w:pPr>
-      <w:bookmarkStart w:id="24" w:name="_Toc29934378"/>
+      <w:bookmarkStart w:id="24" w:name="_Toc29936038"/>
       <w:r>
         <w:t>Приложение 4.2</w:t>
       </w:r>
@@ -13355,7 +13434,7 @@
           <w:szCs w:val="18"/>
         </w:rPr>
       </w:pPr>
-      <w:bookmarkStart w:id="25" w:name="_Toc29934379"/>
+      <w:bookmarkStart w:id="25" w:name="_Toc29936039"/>
       <w:r>
         <w:t xml:space="preserve">Приложение </w:t>
       </w:r>
@@ -14281,10 +14360,73 @@
     </w:p>
     <w:p>
       <w:pPr>
-        <w:rPr>
-          <w:lang w:val="en-US"/>
-        </w:rPr>
-      </w:pPr>
+        <w:pStyle w:val="1"/>
+      </w:pPr>
+      <w:bookmarkStart w:id="26" w:name="_Toc29936040"/>
+      <w:r>
+        <w:lastRenderedPageBreak/>
+        <w:t>Особые благодарности:</w:t>
+      </w:r>
+      <w:bookmarkEnd w:id="26"/>
+    </w:p>
+    <w:p/>
+    <w:p>
+      <w:r>
+        <w:tab/>
+        <w:t>Даниил Васильевич Гудач:</w:t>
+      </w:r>
+    </w:p>
+    <w:p>
+      <w:r>
+        <w:tab/>
+      </w:r>
+    </w:p>
+    <w:p>
+      <w:r>
+        <w:tab/>
+        <w:t>Алексей Степанович Панфилов</w:t>
+      </w:r>
+    </w:p>
+    <w:p/>
+    <w:p>
+      <w:r>
+        <w:tab/>
+        <w:t>Сазанова Ксения Аркадьевна</w:t>
+      </w:r>
+    </w:p>
+    <w:p/>
+    <w:p>
+      <w:r>
+        <w:tab/>
+        <w:t>Валентиль Киль</w:t>
+      </w:r>
+    </w:p>
+    <w:p/>
+    <w:p>
+      <w:r>
+        <w:tab/>
+        <w:t>Андрей Шихуцкий</w:t>
+      </w:r>
+    </w:p>
+    <w:p/>
+    <w:p>
+      <w:r>
+        <w:tab/>
+        <w:t>Диана Мелихова</w:t>
+      </w:r>
+    </w:p>
+    <w:p/>
+    <w:p>
+      <w:r>
+        <w:tab/>
+        <w:t>Анна Берёзкина</w:t>
+      </w:r>
+    </w:p>
+    <w:p/>
+    <w:p>
+      <w:r>
+        <w:tab/>
+      </w:r>
     </w:p>
     <w:sectPr>
       <w:footerReference w:type="default" r:id="rId32"/>
@@ -14362,7 +14504,7 @@
                             <w:noProof/>
                             <w:color w:val="8C8C8C" w:themeColor="background1" w:themeShade="8C"/>
                           </w:rPr>
-                          <w:t>12</w:t>
+                          <w:t>20</w:t>
                         </w:r>
                       </w:fldSimple>
                     </w:p>
@@ -14431,11 +14573,57 @@
         <w:t xml:space="preserve"> </w:t>
       </w:r>
       <w:r>
-        <w:t>На момент написания работы – Реализовано общение между Wi-Fi модулем и телефоном, отправление пакетов в систему</w:t>
+        <w:rPr>
+          <w:lang w:val="en-US"/>
+        </w:rPr>
+        <w:t>Vesi</w:t>
+      </w:r>
+      <w:r>
+        <w:t xml:space="preserve"> </w:t>
+      </w:r>
+      <w:r>
+        <w:rPr>
+          <w:lang w:val="en-US"/>
+        </w:rPr>
+        <w:t>ja</w:t>
+      </w:r>
+      <w:r>
+        <w:t xml:space="preserve"> </w:t>
+      </w:r>
+      <w:r>
+        <w:rPr>
+          <w:lang w:val="en-US"/>
+        </w:rPr>
+        <w:t>vaahto</w:t>
+      </w:r>
+      <w:r>
+        <w:t xml:space="preserve"> – </w:t>
+      </w:r>
+      <w:r>
+        <w:t>(Финск.) вода и пена</w:t>
       </w:r>
     </w:p>
   </w:footnote>
   <w:footnote w:id="3">
+    <w:p>
+      <w:pPr>
+        <w:pStyle w:val="af"/>
+      </w:pPr>
+      <w:r>
+        <w:rPr>
+          <w:rStyle w:val="af1"/>
+        </w:rPr>
+        <w:footnoteRef/>
+      </w:r>
+      <w:r>
+        <w:t xml:space="preserve"> </w:t>
+      </w:r>
+      <w:r>
+        <w:t>На момент написания работы – Реализовано общение между Wi-Fi модулем и телефоном, отправление пакетов в систему</w:t>
+      </w:r>
+    </w:p>
+  </w:footnote>
+  <w:footnote w:id="4">
     <w:p>
       <w:pPr>
         <w:pStyle w:val="af"/>
@@ -14510,7 +14698,7 @@
       </w:r>
     </w:p>
   </w:footnote>
-  <w:footnote w:id="4">
+  <w:footnote w:id="5">
     <w:p>
       <w:pPr>
         <w:pStyle w:val="af"/>
@@ -18326,8 +18514,8 @@
     <w:pitch w:val="variable"/>
     <w:sig w:usb0="E1002EFF" w:usb1="C000605B" w:usb2="00000029" w:usb3="00000000" w:csb0="000101FF" w:csb1="00000000"/>
   </w:font>
-  <w:font w:name="Palace Script MT">
-    <w:panose1 w:val="030303020206070C0B05"/>
+  <w:font w:name="Old English Text MT">
+    <w:panose1 w:val="03040902040508030806"/>
     <w:charset w:val="00"/>
     <w:family w:val="script"/>
     <w:pitch w:val="variable"/>
@@ -19012,7 +19200,7 @@
 </file>
 
 <file path=customXml/itemProps2.xml><?xml version="1.0" encoding="utf-8"?>
-<ds:datastoreItem xmlns:ds="http://schemas.openxmlformats.org/officeDocument/2006/customXml" ds:itemID="{91E1290F-B510-4A7E-ACCD-17477BD03617}">
+<ds:datastoreItem xmlns:ds="http://schemas.openxmlformats.org/officeDocument/2006/customXml" ds:itemID="{1DBDBD95-CE77-4E76-A4D4-A98310E71EEF}">
   <ds:schemaRefs>
     <ds:schemaRef ds:uri="http://schemas.openxmlformats.org/officeDocument/2006/bibliography"/>
   </ds:schemaRefs>

--- a/Диплом.docx
+++ b/Диплом.docx
@@ -41,7 +41,7 @@
               <w:noProof/>
             </w:rPr>
             <w:pict>
-              <v:rect id="_x0000_s1034" style="position:absolute;margin-left:0;margin-top:0;width:624.15pt;height:50.2pt;z-index:251660288;mso-width-percent:1050;mso-height-percent:900;mso-position-horizontal:center;mso-position-horizontal-relative:page;mso-position-vertical:bottom;mso-position-vertical-relative:page;mso-width-percent:1050;mso-height-percent:900;mso-height-relative:top-margin-area" o:allowincell="f" fillcolor="#4bacc6 [3208]" strokecolor="#31849b [2408]">
+              <v:rect id="_x0000_s1034" style="position:absolute;margin-left:0;margin-top:0;width:624.15pt;height:50.25pt;z-index:251660288;mso-width-percent:1050;mso-height-percent:900;mso-position-horizontal:center;mso-position-horizontal-relative:page;mso-position-vertical:bottom;mso-position-vertical-relative:page;mso-width-percent:1050;mso-height-percent:900;mso-height-relative:top-margin-area" o:allowincell="f" fillcolor="#4bacc6 [3208]" strokecolor="#31849b [2408]">
                 <w10:wrap anchorx="page" anchory="page"/>
               </v:rect>
             </w:pict>
@@ -52,7 +52,7 @@
               <w:noProof/>
             </w:rPr>
             <w:pict>
-              <v:rect id="_x0000_s1037" style="position:absolute;margin-left:0;margin-top:0;width:7.15pt;height:883.1pt;z-index:251663360;mso-height-percent:1050;mso-position-horizontal:center;mso-position-horizontal-relative:left-margin-area;mso-position-vertical:center;mso-position-vertical-relative:page;mso-height-percent:1050" o:allowincell="f" fillcolor="white [3212]" strokecolor="#31849b [2408]">
+              <v:rect id="_x0000_s1037" style="position:absolute;margin-left:0;margin-top:0;width:7.15pt;height:883.15pt;z-index:251663360;mso-height-percent:1050;mso-position-horizontal:center;mso-position-horizontal-relative:left-margin-area;mso-position-vertical:center;mso-position-vertical-relative:page;mso-height-percent:1050" o:allowincell="f" fillcolor="white [3212]" strokecolor="#31849b [2408]">
                 <w10:wrap anchorx="margin" anchory="page"/>
               </v:rect>
             </w:pict>
@@ -63,7 +63,7 @@
               <w:noProof/>
             </w:rPr>
             <w:pict>
-              <v:rect id="_x0000_s1036" style="position:absolute;margin-left:0;margin-top:0;width:7.15pt;height:883.1pt;z-index:251662336;mso-height-percent:1050;mso-position-horizontal:center;mso-position-horizontal-relative:right-margin-area;mso-position-vertical:center;mso-position-vertical-relative:page;mso-height-percent:1050" o:allowincell="f" fillcolor="white [3212]" strokecolor="#31849b [2408]">
+              <v:rect id="_x0000_s1036" style="position:absolute;margin-left:0;margin-top:0;width:7.15pt;height:883.15pt;z-index:251662336;mso-height-percent:1050;mso-position-horizontal:center;mso-position-horizontal-relative:right-margin-area;mso-position-vertical:center;mso-position-vertical-relative:page;mso-height-percent:1050" o:allowincell="f" fillcolor="white [3212]" strokecolor="#31849b [2408]">
                 <w10:wrap anchorx="page" anchory="page"/>
               </v:rect>
             </w:pict>
@@ -74,7 +74,7 @@
               <w:noProof/>
             </w:rPr>
             <w:pict>
-              <v:rect id="_x0000_s1035" style="position:absolute;margin-left:0;margin-top:0;width:624.15pt;height:50.2pt;z-index:251661312;mso-width-percent:1050;mso-height-percent:900;mso-position-horizontal:center;mso-position-horizontal-relative:page;mso-position-vertical:top;mso-position-vertical-relative:top-margin-area;mso-width-percent:1050;mso-height-percent:900;mso-height-relative:top-margin-area" o:allowincell="f" fillcolor="#4bacc6 [3208]" strokecolor="#31849b [2408]">
+              <v:rect id="_x0000_s1035" style="position:absolute;margin-left:0;margin-top:0;width:624.15pt;height:50.15pt;z-index:251661312;mso-width-percent:1050;mso-height-percent:900;mso-position-horizontal:center;mso-position-horizontal-relative:page;mso-position-vertical:top;mso-position-vertical-relative:top-margin-area;mso-width-percent:1050;mso-height-percent:900;mso-height-relative:top-margin-area" o:allowincell="f" fillcolor="#4bacc6 [3208]" strokecolor="#31849b [2408]">
                 <w10:wrap anchorx="page" anchory="margin"/>
               </v:rect>
             </w:pict>
@@ -93,7 +93,7 @@
             <w:sdtPr>
               <w:rPr>
                 <w:rFonts w:ascii="Old English Text MT" w:eastAsiaTheme="majorEastAsia" w:hAnsi="Old English Text MT" w:cstheme="majorBidi"/>
-                <w:sz w:val="148"/>
+                <w:sz w:val="160"/>
                 <w:szCs w:val="148"/>
               </w:rPr>
               <w:alias w:val="Заголовок"/>
@@ -108,10 +108,10 @@
               <w:r>
                 <w:rPr>
                   <w:rFonts w:ascii="Old English Text MT" w:eastAsiaTheme="majorEastAsia" w:hAnsi="Old English Text MT" w:cstheme="majorBidi"/>
-                  <w:sz w:val="148"/>
+                  <w:sz w:val="160"/>
                   <w:szCs w:val="148"/>
                 </w:rPr>
-                <w:t>Vesi   ja  vaahto</w:t>
+                <w:t>Vesi ja vaahto</w:t>
               </w:r>
             </w:sdtContent>
           </w:sdt>
@@ -132,12 +132,10 @@
               <w:rFonts w:asciiTheme="majorHAnsi" w:eastAsiaTheme="majorEastAsia" w:hAnsiTheme="majorHAnsi" w:cstheme="majorBidi"/>
               <w:sz w:val="36"/>
               <w:szCs w:val="36"/>
+              <w:vertAlign w:val="superscript"/>
             </w:rPr>
             <w:alias w:val="Подзаголовок"/>
             <w:id w:val="14700077"/>
-            <w:placeholder>
-              <w:docPart w:val="3C923C6D66094E3580135E0D43E0B82B"/>
-            </w:placeholder>
             <w:dataBinding w:prefixMappings="xmlns:ns0='http://schemas.openxmlformats.org/package/2006/metadata/core-properties' xmlns:ns1='http://purl.org/dc/elements/1.1/'" w:xpath="/ns0:coreProperties[1]/ns1:subject[1]" w:storeItemID="{6C3C8BC8-F283-45AE-878A-BAB7291924A1}"/>
             <w:text/>
           </w:sdtPr>
@@ -186,9 +184,6 @@
           <w:sdtPr>
             <w:alias w:val="Дата"/>
             <w:id w:val="14700083"/>
-            <w:placeholder>
-              <w:docPart w:val="4A64491EAC2241DB8475C71C6433E374"/>
-            </w:placeholder>
             <w:dataBinding w:prefixMappings="xmlns:ns0='http://schemas.microsoft.com/office/2006/coverPageProps'" w:xpath="/ns0:CoverPageProperties[1]/ns0:PublishDate[1]" w:storeItemID="{55AF091B-3C7A-41E3-B477-F2FDAA23CFDA}"/>
             <w:date>
               <w:dateFormat w:val="dd.MM.yyyy"/>
@@ -208,27 +203,30 @@
             </w:p>
           </w:sdtContent>
         </w:sdt>
-        <w:sdt>
-          <w:sdtPr>
-            <w:alias w:val="Организация"/>
-            <w:id w:val="14700089"/>
-            <w:placeholder>
-              <w:docPart w:val="8C1503E4FDDF438EBB922579897EF565"/>
-            </w:placeholder>
-            <w:dataBinding w:prefixMappings="xmlns:ns0='http://schemas.openxmlformats.org/officeDocument/2006/extended-properties'" w:xpath="/ns0:Properties[1]/ns0:Company[1]" w:storeItemID="{6668398D-A668-4E3E-A5EB-62B293D839F1}"/>
-            <w:text/>
-          </w:sdtPr>
-          <w:sdtContent>
-            <w:p>
-              <w:pPr>
-                <w:pStyle w:val="a3"/>
-              </w:pPr>
+        <w:p>
+          <w:pPr>
+            <w:pStyle w:val="a3"/>
+          </w:pPr>
+          <w:sdt>
+            <w:sdtPr>
+              <w:alias w:val="Организация"/>
+              <w:id w:val="14700089"/>
+              <w:dataBinding w:prefixMappings="xmlns:ns0='http://schemas.openxmlformats.org/officeDocument/2006/extended-properties'" w:xpath="/ns0:Properties[1]/ns0:Company[1]" w:storeItemID="{6668398D-A668-4E3E-A5EB-62B293D839F1}"/>
+              <w:text/>
+            </w:sdtPr>
+            <w:sdtContent>
+              <w:r>
+                <w:t>Детский технопарк «</w:t>
+              </w:r>
               <w:r>
                 <w:t>Кванториум Сампо</w:t>
               </w:r>
-            </w:p>
-          </w:sdtContent>
-        </w:sdt>
+            </w:sdtContent>
+          </w:sdt>
+          <w:r>
+            <w:t>»</w:t>
+          </w:r>
+        </w:p>
         <w:sdt>
           <w:sdtPr>
             <w:alias w:val="Автор"/>
@@ -240,6 +238,9 @@
             <w:p>
               <w:pPr>
                 <w:pStyle w:val="a3"/>
+                <w:rPr>
+                  <w:lang w:val="en-US"/>
+                </w:rPr>
               </w:pPr>
               <w:r>
                 <w:t>Смирнов Сергей -  капитан</w:t>
@@ -247,6 +248,22 @@
             </w:p>
           </w:sdtContent>
         </w:sdt>
+        <w:p>
+          <w:pPr>
+            <w:pStyle w:val="a3"/>
+          </w:pPr>
+          <w:r>
+            <w:t>Диана Мелихова – соавтор</w:t>
+          </w:r>
+        </w:p>
+        <w:p>
+          <w:pPr>
+            <w:pStyle w:val="a3"/>
+          </w:pPr>
+          <w:r>
+            <w:t>Алексей Валерьевич Панфилов – научный руководитель проекта</w:t>
+          </w:r>
+        </w:p>
         <w:p>
           <w:pPr>
             <w:pStyle w:val="a3"/>
@@ -329,7 +346,7 @@
           <w:r>
             <w:fldChar w:fldCharType="separate"/>
           </w:r>
-          <w:hyperlink w:anchor="_Toc29936014" w:history="1">
+          <w:hyperlink w:anchor="_Toc30017849" w:history="1">
             <w:r>
               <w:rPr>
                 <w:rStyle w:val="ac"/>
@@ -356,7 +373,7 @@
                 <w:noProof/>
                 <w:webHidden/>
               </w:rPr>
-              <w:instrText xml:space="preserve"> PAGEREF _Toc29936014 \h </w:instrText>
+              <w:instrText xml:space="preserve"> PAGEREF _Toc30017849 \h </w:instrText>
             </w:r>
             <w:r>
               <w:rPr>
@@ -376,7 +393,7 @@
                 <w:noProof/>
                 <w:webHidden/>
               </w:rPr>
-              <w:t>3</w:t>
+              <w:t>2</w:t>
             </w:r>
             <w:r>
               <w:rPr>
@@ -398,7 +415,7 @@
               <w:lang w:eastAsia="ru-RU"/>
             </w:rPr>
           </w:pPr>
-          <w:hyperlink w:anchor="_Toc29936015" w:history="1">
+          <w:hyperlink w:anchor="_Toc30017850" w:history="1">
             <w:r>
               <w:rPr>
                 <w:rStyle w:val="ac"/>
@@ -425,7 +442,7 @@
                 <w:noProof/>
                 <w:webHidden/>
               </w:rPr>
-              <w:instrText xml:space="preserve"> PAGEREF _Toc29936015 \h </w:instrText>
+              <w:instrText xml:space="preserve"> PAGEREF _Toc30017850 \h </w:instrText>
             </w:r>
             <w:r>
               <w:rPr>
@@ -467,7 +484,7 @@
               <w:lang w:eastAsia="ru-RU"/>
             </w:rPr>
           </w:pPr>
-          <w:hyperlink w:anchor="_Toc29936016" w:history="1">
+          <w:hyperlink w:anchor="_Toc30017851" w:history="1">
             <w:r>
               <w:rPr>
                 <w:rStyle w:val="ac"/>
@@ -494,7 +511,7 @@
                 <w:noProof/>
                 <w:webHidden/>
               </w:rPr>
-              <w:instrText xml:space="preserve"> PAGEREF _Toc29936016 \h </w:instrText>
+              <w:instrText xml:space="preserve"> PAGEREF _Toc30017851 \h </w:instrText>
             </w:r>
             <w:r>
               <w:rPr>
@@ -536,7 +553,7 @@
               <w:lang w:eastAsia="ru-RU"/>
             </w:rPr>
           </w:pPr>
-          <w:hyperlink w:anchor="_Toc29936017" w:history="1">
+          <w:hyperlink w:anchor="_Toc30017852" w:history="1">
             <w:r>
               <w:rPr>
                 <w:rStyle w:val="ac"/>
@@ -563,7 +580,7 @@
                 <w:noProof/>
                 <w:webHidden/>
               </w:rPr>
-              <w:instrText xml:space="preserve"> PAGEREF _Toc29936017 \h </w:instrText>
+              <w:instrText xml:space="preserve"> PAGEREF _Toc30017852 \h </w:instrText>
             </w:r>
             <w:r>
               <w:rPr>
@@ -605,7 +622,7 @@
               <w:lang w:eastAsia="ru-RU"/>
             </w:rPr>
           </w:pPr>
-          <w:hyperlink w:anchor="_Toc29936018" w:history="1">
+          <w:hyperlink w:anchor="_Toc30017853" w:history="1">
             <w:r>
               <w:rPr>
                 <w:rStyle w:val="ac"/>
@@ -632,7 +649,7 @@
                 <w:noProof/>
                 <w:webHidden/>
               </w:rPr>
-              <w:instrText xml:space="preserve"> PAGEREF _Toc29936018 \h </w:instrText>
+              <w:instrText xml:space="preserve"> PAGEREF _Toc30017853 \h </w:instrText>
             </w:r>
             <w:r>
               <w:rPr>
@@ -674,7 +691,7 @@
               <w:lang w:eastAsia="ru-RU"/>
             </w:rPr>
           </w:pPr>
-          <w:hyperlink w:anchor="_Toc29936019" w:history="1">
+          <w:hyperlink w:anchor="_Toc30017854" w:history="1">
             <w:r>
               <w:rPr>
                 <w:rStyle w:val="ac"/>
@@ -701,7 +718,7 @@
                 <w:noProof/>
                 <w:webHidden/>
               </w:rPr>
-              <w:instrText xml:space="preserve"> PAGEREF _Toc29936019 \h </w:instrText>
+              <w:instrText xml:space="preserve"> PAGEREF _Toc30017854 \h </w:instrText>
             </w:r>
             <w:r>
               <w:rPr>
@@ -743,7 +760,7 @@
               <w:lang w:eastAsia="ru-RU"/>
             </w:rPr>
           </w:pPr>
-          <w:hyperlink w:anchor="_Toc29936020" w:history="1">
+          <w:hyperlink w:anchor="_Toc30017855" w:history="1">
             <w:r>
               <w:rPr>
                 <w:rStyle w:val="ac"/>
@@ -770,7 +787,7 @@
                 <w:noProof/>
                 <w:webHidden/>
               </w:rPr>
-              <w:instrText xml:space="preserve"> PAGEREF _Toc29936020 \h </w:instrText>
+              <w:instrText xml:space="preserve"> PAGEREF _Toc30017855 \h </w:instrText>
             </w:r>
             <w:r>
               <w:rPr>
@@ -812,7 +829,7 @@
               <w:lang w:eastAsia="ru-RU"/>
             </w:rPr>
           </w:pPr>
-          <w:hyperlink w:anchor="_Toc29936021" w:history="1">
+          <w:hyperlink w:anchor="_Toc30017856" w:history="1">
             <w:r>
               <w:rPr>
                 <w:rStyle w:val="ac"/>
@@ -839,7 +856,7 @@
                 <w:noProof/>
                 <w:webHidden/>
               </w:rPr>
-              <w:instrText xml:space="preserve"> PAGEREF _Toc29936021 \h </w:instrText>
+              <w:instrText xml:space="preserve"> PAGEREF _Toc30017856 \h </w:instrText>
             </w:r>
             <w:r>
               <w:rPr>
@@ -881,7 +898,7 @@
               <w:lang w:eastAsia="ru-RU"/>
             </w:rPr>
           </w:pPr>
-          <w:hyperlink w:anchor="_Toc29936022" w:history="1">
+          <w:hyperlink w:anchor="_Toc30017857" w:history="1">
             <w:r>
               <w:rPr>
                 <w:rStyle w:val="ac"/>
@@ -908,7 +925,7 @@
                 <w:noProof/>
                 <w:webHidden/>
               </w:rPr>
-              <w:instrText xml:space="preserve"> PAGEREF _Toc29936022 \h </w:instrText>
+              <w:instrText xml:space="preserve"> PAGEREF _Toc30017857 \h </w:instrText>
             </w:r>
             <w:r>
               <w:rPr>
@@ -950,7 +967,7 @@
               <w:lang w:eastAsia="ru-RU"/>
             </w:rPr>
           </w:pPr>
-          <w:hyperlink w:anchor="_Toc29936023" w:history="1">
+          <w:hyperlink w:anchor="_Toc30017858" w:history="1">
             <w:r>
               <w:rPr>
                 <w:rStyle w:val="ac"/>
@@ -977,7 +994,7 @@
                 <w:noProof/>
                 <w:webHidden/>
               </w:rPr>
-              <w:instrText xml:space="preserve"> PAGEREF _Toc29936023 \h </w:instrText>
+              <w:instrText xml:space="preserve"> PAGEREF _Toc30017858 \h </w:instrText>
             </w:r>
             <w:r>
               <w:rPr>
@@ -1019,7 +1036,7 @@
               <w:lang w:eastAsia="ru-RU"/>
             </w:rPr>
           </w:pPr>
-          <w:hyperlink w:anchor="_Toc29936024" w:history="1">
+          <w:hyperlink w:anchor="_Toc30017859" w:history="1">
             <w:r>
               <w:rPr>
                 <w:rStyle w:val="ac"/>
@@ -1046,7 +1063,7 @@
                 <w:noProof/>
                 <w:webHidden/>
               </w:rPr>
-              <w:instrText xml:space="preserve"> PAGEREF _Toc29936024 \h </w:instrText>
+              <w:instrText xml:space="preserve"> PAGEREF _Toc30017859 \h </w:instrText>
             </w:r>
             <w:r>
               <w:rPr>
@@ -1088,7 +1105,7 @@
               <w:lang w:eastAsia="ru-RU"/>
             </w:rPr>
           </w:pPr>
-          <w:hyperlink w:anchor="_Toc29936025" w:history="1">
+          <w:hyperlink w:anchor="_Toc30017860" w:history="1">
             <w:r>
               <w:rPr>
                 <w:rStyle w:val="ac"/>
@@ -1115,7 +1132,7 @@
                 <w:noProof/>
                 <w:webHidden/>
               </w:rPr>
-              <w:instrText xml:space="preserve"> PAGEREF _Toc29936025 \h </w:instrText>
+              <w:instrText xml:space="preserve"> PAGEREF _Toc30017860 \h </w:instrText>
             </w:r>
             <w:r>
               <w:rPr>
@@ -1157,7 +1174,7 @@
               <w:lang w:eastAsia="ru-RU"/>
             </w:rPr>
           </w:pPr>
-          <w:hyperlink w:anchor="_Toc29936026" w:history="1">
+          <w:hyperlink w:anchor="_Toc30017861" w:history="1">
             <w:r>
               <w:rPr>
                 <w:rStyle w:val="ac"/>
@@ -1184,7 +1201,7 @@
                 <w:noProof/>
                 <w:webHidden/>
               </w:rPr>
-              <w:instrText xml:space="preserve"> PAGEREF _Toc29936026 \h </w:instrText>
+              <w:instrText xml:space="preserve"> PAGEREF _Toc30017861 \h </w:instrText>
             </w:r>
             <w:r>
               <w:rPr>
@@ -1226,7 +1243,7 @@
               <w:lang w:eastAsia="ru-RU"/>
             </w:rPr>
           </w:pPr>
-          <w:hyperlink w:anchor="_Toc29936027" w:history="1">
+          <w:hyperlink w:anchor="_Toc30017862" w:history="1">
             <w:r>
               <w:rPr>
                 <w:rStyle w:val="ac"/>
@@ -1253,7 +1270,7 @@
                 <w:noProof/>
                 <w:webHidden/>
               </w:rPr>
-              <w:instrText xml:space="preserve"> PAGEREF _Toc29936027 \h </w:instrText>
+              <w:instrText xml:space="preserve"> PAGEREF _Toc30017862 \h </w:instrText>
             </w:r>
             <w:r>
               <w:rPr>
@@ -1295,7 +1312,7 @@
               <w:lang w:eastAsia="ru-RU"/>
             </w:rPr>
           </w:pPr>
-          <w:hyperlink w:anchor="_Toc29936028" w:history="1">
+          <w:hyperlink w:anchor="_Toc30017863" w:history="1">
             <w:r>
               <w:rPr>
                 <w:rStyle w:val="ac"/>
@@ -1322,7 +1339,7 @@
                 <w:noProof/>
                 <w:webHidden/>
               </w:rPr>
-              <w:instrText xml:space="preserve"> PAGEREF _Toc29936028 \h </w:instrText>
+              <w:instrText xml:space="preserve"> PAGEREF _Toc30017863 \h </w:instrText>
             </w:r>
             <w:r>
               <w:rPr>
@@ -1364,13 +1381,13 @@
               <w:lang w:eastAsia="ru-RU"/>
             </w:rPr>
           </w:pPr>
-          <w:hyperlink w:anchor="_Toc29936029" w:history="1">
+          <w:hyperlink w:anchor="_Toc30017864" w:history="1">
             <w:r>
               <w:rPr>
                 <w:rStyle w:val="ac"/>
                 <w:noProof/>
               </w:rPr>
-              <w:t>Список  использованной литературы</w:t>
+              <w:t>Список использованной литературы</w:t>
             </w:r>
             <w:r>
               <w:rPr>
@@ -1391,7 +1408,7 @@
                 <w:noProof/>
                 <w:webHidden/>
               </w:rPr>
-              <w:instrText xml:space="preserve"> PAGEREF _Toc29936029 \h </w:instrText>
+              <w:instrText xml:space="preserve"> PAGEREF _Toc30017864 \h </w:instrText>
             </w:r>
             <w:r>
               <w:rPr>
@@ -1433,7 +1450,7 @@
               <w:lang w:eastAsia="ru-RU"/>
             </w:rPr>
           </w:pPr>
-          <w:hyperlink w:anchor="_Toc29936030" w:history="1">
+          <w:hyperlink w:anchor="_Toc30017865" w:history="1">
             <w:r>
               <w:rPr>
                 <w:rStyle w:val="ac"/>
@@ -1460,7 +1477,7 @@
                 <w:noProof/>
                 <w:webHidden/>
               </w:rPr>
-              <w:instrText xml:space="preserve"> PAGEREF _Toc29936030 \h </w:instrText>
+              <w:instrText xml:space="preserve"> PAGEREF _Toc30017865 \h </w:instrText>
             </w:r>
             <w:r>
               <w:rPr>
@@ -1502,7 +1519,7 @@
               <w:lang w:eastAsia="ru-RU"/>
             </w:rPr>
           </w:pPr>
-          <w:hyperlink w:anchor="_Toc29936031" w:history="1">
+          <w:hyperlink w:anchor="_Toc30017866" w:history="1">
             <w:r>
               <w:rPr>
                 <w:rStyle w:val="ac"/>
@@ -1529,7 +1546,7 @@
                 <w:noProof/>
                 <w:webHidden/>
               </w:rPr>
-              <w:instrText xml:space="preserve"> PAGEREF _Toc29936031 \h </w:instrText>
+              <w:instrText xml:space="preserve"> PAGEREF _Toc30017866 \h </w:instrText>
             </w:r>
             <w:r>
               <w:rPr>
@@ -1571,7 +1588,7 @@
               <w:lang w:eastAsia="ru-RU"/>
             </w:rPr>
           </w:pPr>
-          <w:hyperlink w:anchor="_Toc29936032" w:history="1">
+          <w:hyperlink w:anchor="_Toc30017867" w:history="1">
             <w:r>
               <w:rPr>
                 <w:rStyle w:val="ac"/>
@@ -1598,7 +1615,7 @@
                 <w:noProof/>
                 <w:webHidden/>
               </w:rPr>
-              <w:instrText xml:space="preserve"> PAGEREF _Toc29936032 \h </w:instrText>
+              <w:instrText xml:space="preserve"> PAGEREF _Toc30017867 \h </w:instrText>
             </w:r>
             <w:r>
               <w:rPr>
@@ -1640,7 +1657,7 @@
               <w:lang w:eastAsia="ru-RU"/>
             </w:rPr>
           </w:pPr>
-          <w:hyperlink w:anchor="_Toc29936033" w:history="1">
+          <w:hyperlink w:anchor="_Toc30017868" w:history="1">
             <w:r>
               <w:rPr>
                 <w:rStyle w:val="ac"/>
@@ -1667,7 +1684,7 @@
                 <w:noProof/>
                 <w:webHidden/>
               </w:rPr>
-              <w:instrText xml:space="preserve"> PAGEREF _Toc29936033 \h </w:instrText>
+              <w:instrText xml:space="preserve"> PAGEREF _Toc30017868 \h </w:instrText>
             </w:r>
             <w:r>
               <w:rPr>
@@ -1709,7 +1726,7 @@
               <w:lang w:eastAsia="ru-RU"/>
             </w:rPr>
           </w:pPr>
-          <w:hyperlink w:anchor="_Toc29936034" w:history="1">
+          <w:hyperlink w:anchor="_Toc30017869" w:history="1">
             <w:r>
               <w:rPr>
                 <w:rStyle w:val="ac"/>
@@ -1736,7 +1753,7 @@
                 <w:noProof/>
                 <w:webHidden/>
               </w:rPr>
-              <w:instrText xml:space="preserve"> PAGEREF _Toc29936034 \h </w:instrText>
+              <w:instrText xml:space="preserve"> PAGEREF _Toc30017869 \h </w:instrText>
             </w:r>
             <w:r>
               <w:rPr>
@@ -1778,7 +1795,7 @@
               <w:lang w:eastAsia="ru-RU"/>
             </w:rPr>
           </w:pPr>
-          <w:hyperlink w:anchor="_Toc29936035" w:history="1">
+          <w:hyperlink w:anchor="_Toc30017870" w:history="1">
             <w:r>
               <w:rPr>
                 <w:rStyle w:val="ac"/>
@@ -1805,7 +1822,7 @@
                 <w:noProof/>
                 <w:webHidden/>
               </w:rPr>
-              <w:instrText xml:space="preserve"> PAGEREF _Toc29936035 \h </w:instrText>
+              <w:instrText xml:space="preserve"> PAGEREF _Toc30017870 \h </w:instrText>
             </w:r>
             <w:r>
               <w:rPr>
@@ -1847,7 +1864,7 @@
               <w:lang w:eastAsia="ru-RU"/>
             </w:rPr>
           </w:pPr>
-          <w:hyperlink w:anchor="_Toc29936036" w:history="1">
+          <w:hyperlink w:anchor="_Toc30017871" w:history="1">
             <w:r>
               <w:rPr>
                 <w:rStyle w:val="ac"/>
@@ -1874,7 +1891,7 @@
                 <w:noProof/>
                 <w:webHidden/>
               </w:rPr>
-              <w:instrText xml:space="preserve"> PAGEREF _Toc29936036 \h </w:instrText>
+              <w:instrText xml:space="preserve"> PAGEREF _Toc30017871 \h </w:instrText>
             </w:r>
             <w:r>
               <w:rPr>
@@ -1916,7 +1933,7 @@
               <w:lang w:eastAsia="ru-RU"/>
             </w:rPr>
           </w:pPr>
-          <w:hyperlink w:anchor="_Toc29936037" w:history="1">
+          <w:hyperlink w:anchor="_Toc30017872" w:history="1">
             <w:r>
               <w:rPr>
                 <w:rStyle w:val="ac"/>
@@ -1943,7 +1960,7 @@
                 <w:noProof/>
                 <w:webHidden/>
               </w:rPr>
-              <w:instrText xml:space="preserve"> PAGEREF _Toc29936037 \h </w:instrText>
+              <w:instrText xml:space="preserve"> PAGEREF _Toc30017872 \h </w:instrText>
             </w:r>
             <w:r>
               <w:rPr>
@@ -1985,7 +2002,7 @@
               <w:lang w:eastAsia="ru-RU"/>
             </w:rPr>
           </w:pPr>
-          <w:hyperlink w:anchor="_Toc29936038" w:history="1">
+          <w:hyperlink w:anchor="_Toc30017873" w:history="1">
             <w:r>
               <w:rPr>
                 <w:rStyle w:val="ac"/>
@@ -2012,7 +2029,7 @@
                 <w:noProof/>
                 <w:webHidden/>
               </w:rPr>
-              <w:instrText xml:space="preserve"> PAGEREF _Toc29936038 \h </w:instrText>
+              <w:instrText xml:space="preserve"> PAGEREF _Toc30017873 \h </w:instrText>
             </w:r>
             <w:r>
               <w:rPr>
@@ -2054,7 +2071,7 @@
               <w:lang w:eastAsia="ru-RU"/>
             </w:rPr>
           </w:pPr>
-          <w:hyperlink w:anchor="_Toc29936039" w:history="1">
+          <w:hyperlink w:anchor="_Toc30017874" w:history="1">
             <w:r>
               <w:rPr>
                 <w:rStyle w:val="ac"/>
@@ -2081,7 +2098,7 @@
                 <w:noProof/>
                 <w:webHidden/>
               </w:rPr>
-              <w:instrText xml:space="preserve"> PAGEREF _Toc29936039 \h </w:instrText>
+              <w:instrText xml:space="preserve"> PAGEREF _Toc30017874 \h </w:instrText>
             </w:r>
             <w:r>
               <w:rPr>
@@ -2102,75 +2119,6 @@
                 <w:webHidden/>
               </w:rPr>
               <w:t>19</w:t>
-            </w:r>
-            <w:r>
-              <w:rPr>
-                <w:noProof/>
-                <w:webHidden/>
-              </w:rPr>
-              <w:fldChar w:fldCharType="end"/>
-            </w:r>
-          </w:hyperlink>
-        </w:p>
-        <w:p>
-          <w:pPr>
-            <w:pStyle w:val="11"/>
-            <w:tabs>
-              <w:tab w:val="right" w:leader="dot" w:pos="9911"/>
-            </w:tabs>
-            <w:rPr>
-              <w:noProof/>
-              <w:lang w:eastAsia="ru-RU"/>
-            </w:rPr>
-          </w:pPr>
-          <w:hyperlink w:anchor="_Toc29936040" w:history="1">
-            <w:r>
-              <w:rPr>
-                <w:rStyle w:val="ac"/>
-                <w:noProof/>
-              </w:rPr>
-              <w:t>Особые благодарности:</w:t>
-            </w:r>
-            <w:r>
-              <w:rPr>
-                <w:noProof/>
-                <w:webHidden/>
-              </w:rPr>
-              <w:tab/>
-            </w:r>
-            <w:r>
-              <w:rPr>
-                <w:noProof/>
-                <w:webHidden/>
-              </w:rPr>
-              <w:fldChar w:fldCharType="begin"/>
-            </w:r>
-            <w:r>
-              <w:rPr>
-                <w:noProof/>
-                <w:webHidden/>
-              </w:rPr>
-              <w:instrText xml:space="preserve"> PAGEREF _Toc29936040 \h </w:instrText>
-            </w:r>
-            <w:r>
-              <w:rPr>
-                <w:noProof/>
-                <w:webHidden/>
-              </w:rPr>
-            </w:r>
-            <w:r>
-              <w:rPr>
-                <w:noProof/>
-                <w:webHidden/>
-              </w:rPr>
-              <w:fldChar w:fldCharType="separate"/>
-            </w:r>
-            <w:r>
-              <w:rPr>
-                <w:noProof/>
-                <w:webHidden/>
-              </w:rPr>
-              <w:t>20</w:t>
             </w:r>
             <w:r>
               <w:rPr>
@@ -2190,40 +2138,35 @@
     </w:sdt>
     <w:p/>
     <w:p>
-      <w:r>
-        <w:br w:type="page"/>
-      </w:r>
-    </w:p>
-    <w:p>
       <w:pPr>
         <w:pStyle w:val="1"/>
       </w:pPr>
-      <w:bookmarkStart w:id="0" w:name="_Toc29936014"/>
+      <w:bookmarkStart w:id="0" w:name="_Toc30017849"/>
+      <w:r>
+        <w:t>В</w:t>
+      </w:r>
+      <w:r>
+        <w:t>ведение</w:t>
+      </w:r>
+      <w:r>
+        <w:t>:</w:t>
+      </w:r>
+      <w:bookmarkEnd w:id="0"/>
+    </w:p>
+    <w:p>
+      <w:r>
+        <w:tab/>
+      </w:r>
+    </w:p>
+    <w:p>
+      <w:pPr>
+        <w:pStyle w:val="2"/>
+      </w:pPr>
       <w:r>
         <w:lastRenderedPageBreak/>
-        <w:t>В</w:t>
-      </w:r>
-      <w:r>
-        <w:t>ведение</w:t>
-      </w:r>
-      <w:r>
-        <w:t>:</w:t>
-      </w:r>
-      <w:bookmarkEnd w:id="0"/>
-    </w:p>
-    <w:p>
-      <w:r>
         <w:tab/>
       </w:r>
-    </w:p>
-    <w:p>
-      <w:pPr>
-        <w:pStyle w:val="2"/>
-      </w:pPr>
-      <w:r>
-        <w:tab/>
-      </w:r>
-      <w:bookmarkStart w:id="1" w:name="_Toc29936015"/>
+      <w:bookmarkStart w:id="1" w:name="_Toc30017850"/>
       <w:r>
         <w:t>Проблема:</w:t>
       </w:r>
@@ -2251,7 +2194,7 @@
       <w:r>
         <w:tab/>
       </w:r>
-      <w:bookmarkStart w:id="2" w:name="_Toc29936016"/>
+      <w:bookmarkStart w:id="2" w:name="_Toc30017851"/>
       <w:r>
         <w:t>Решение:</w:t>
       </w:r>
@@ -2271,7 +2214,7 @@
           <w:sz w:val="22"/>
           <w:szCs w:val="22"/>
         </w:rPr>
-        <w:t>Решение: нашей командой было принято решение о передаче данных по W</w:t>
+        <w:t>Н</w:t>
       </w:r>
       <w:r>
         <w:rPr>
@@ -2279,9 +2222,8 @@
           <w:color w:val="000000"/>
           <w:sz w:val="22"/>
           <w:szCs w:val="22"/>
-          <w:lang w:val="en-US"/>
-        </w:rPr>
-        <w:t>i</w:t>
+        </w:rPr>
+        <w:t>ашей командой было принято решение о передаче данных по W</w:t>
       </w:r>
       <w:r>
         <w:rPr>
@@ -2289,6 +2231,16 @@
           <w:color w:val="000000"/>
           <w:sz w:val="22"/>
           <w:szCs w:val="22"/>
+          <w:lang w:val="en-US"/>
+        </w:rPr>
+        <w:t>i</w:t>
+      </w:r>
+      <w:r>
+        <w:rPr>
+          <w:rFonts w:ascii="Arial" w:hAnsi="Arial" w:cs="Arial"/>
+          <w:color w:val="000000"/>
+          <w:sz w:val="22"/>
+          <w:szCs w:val="22"/>
         </w:rPr>
         <w:t>-Fi и использовании ESP-01 WiFi Module, который поднимает TCP – сервер, а в качестве приёмника – смартфон с ОС Android (версия не ниже 7.1)</w:t>
       </w:r>
@@ -2313,7 +2265,7 @@
       <w:pPr>
         <w:pStyle w:val="1"/>
       </w:pPr>
-      <w:bookmarkStart w:id="3" w:name="_Toc29936017"/>
+      <w:bookmarkStart w:id="3" w:name="_Toc30017852"/>
       <w:r>
         <w:lastRenderedPageBreak/>
         <w:t>Физика</w:t>
@@ -2331,7 +2283,7 @@
       <w:r>
         <w:tab/>
       </w:r>
-      <w:bookmarkStart w:id="4" w:name="_Toc29936018"/>
+      <w:bookmarkStart w:id="4" w:name="_Toc30017853"/>
       <w:r>
         <w:t>Внутреннее устройство системы модуля:</w:t>
       </w:r>
@@ -2561,7 +2513,7 @@
       <w:r>
         <w:tab/>
       </w:r>
-      <w:bookmarkStart w:id="5" w:name="_Toc29936019"/>
+      <w:bookmarkStart w:id="5" w:name="_Toc30017854"/>
       <w:r>
         <w:t>Схемы:</w:t>
       </w:r>
@@ -2637,6 +2589,48 @@
       </w:r>
       <w:r>
         <w:t xml:space="preserve"> схема устройства</w:t>
+      </w:r>
+      <w:r>
+        <w:t xml:space="preserve"> – создано на Интернет-сайте </w:t>
+      </w:r>
+      <w:r>
+        <w:rPr>
+          <w:lang w:val="en-US"/>
+        </w:rPr>
+        <w:t>Shem</w:t>
+      </w:r>
+      <w:r>
+        <w:rPr>
+          <w:lang w:val="en-US"/>
+        </w:rPr>
+        <w:t>e</w:t>
+      </w:r>
+      <w:r>
+        <w:t xml:space="preserve"> – </w:t>
+      </w:r>
+      <w:r>
+        <w:rPr>
+          <w:lang w:val="en-US"/>
+        </w:rPr>
+        <w:t>it</w:t>
+      </w:r>
+      <w:r>
+        <w:t xml:space="preserve"> (</w:t>
+      </w:r>
+      <w:r>
+        <w:t>См. Список использованной литературы</w:t>
+      </w:r>
+      <w:r>
+        <w:t>[</w:t>
+      </w:r>
+      <w:r>
+        <w:t>10</w:t>
+      </w:r>
+      <w:r>
+        <w:t>]</w:t>
+      </w:r>
+      <w:r>
+        <w:t>)</w:t>
       </w:r>
     </w:p>
     <w:p>
@@ -2704,6 +2698,36 @@
       <w:r>
         <w:t>. Разметка для травления</w:t>
       </w:r>
+      <w:r>
+        <w:t xml:space="preserve"> выполнена в </w:t>
+      </w:r>
+      <w:r>
+        <w:rPr>
+          <w:lang w:val="en-US"/>
+        </w:rPr>
+        <w:t>KiCadEDA</w:t>
+      </w:r>
+      <w:r>
+        <w:t>(См.</w:t>
+      </w:r>
+      <w:r>
+        <w:t xml:space="preserve"> </w:t>
+      </w:r>
+      <w:r>
+        <w:t>Список использованной литературы</w:t>
+      </w:r>
+      <w:r>
+        <w:t>[</w:t>
+      </w:r>
+      <w:r>
+        <w:t>11</w:t>
+      </w:r>
+      <w:r>
+        <w:t>]</w:t>
+      </w:r>
+      <w:r>
+        <w:t>)</w:t>
+      </w:r>
     </w:p>
     <w:p>
       <w:pPr>
@@ -2778,6 +2802,54 @@
       <w:r>
         <w:t>-вид платы</w:t>
       </w:r>
+      <w:r>
+        <w:t xml:space="preserve"> – 3</w:t>
+      </w:r>
+      <w:r>
+        <w:rPr>
+          <w:lang w:val="en-US"/>
+        </w:rPr>
+        <w:t>D</w:t>
+      </w:r>
+      <w:r>
+        <w:t xml:space="preserve"> </w:t>
+      </w:r>
+      <w:r>
+        <w:t xml:space="preserve">модель создана в программе </w:t>
+      </w:r>
+      <w:r>
+        <w:rPr>
+          <w:lang w:val="en-US"/>
+        </w:rPr>
+        <w:t>KicadEDA</w:t>
+      </w:r>
+      <w:r>
+        <w:t xml:space="preserve"> (См.</w:t>
+      </w:r>
+      <w:r>
+        <w:t xml:space="preserve"> </w:t>
+      </w:r>
+      <w:r>
+        <w:t>Список использованной литературы</w:t>
+      </w:r>
+      <w:r>
+        <w:rPr>
+          <w:lang w:val="en-US"/>
+        </w:rPr>
+        <w:t>[</w:t>
+      </w:r>
+      <w:r>
+        <w:t>11</w:t>
+      </w:r>
+      <w:r>
+        <w:rPr>
+          <w:lang w:val="en-US"/>
+        </w:rPr>
+        <w:t>]</w:t>
+      </w:r>
+      <w:r>
+        <w:t>)</w:t>
+      </w:r>
     </w:p>
     <w:p/>
     <w:p>
@@ -2789,7 +2861,7 @@
       <w:pPr>
         <w:pStyle w:val="1"/>
       </w:pPr>
-      <w:bookmarkStart w:id="6" w:name="_Toc29936020"/>
+      <w:bookmarkStart w:id="6" w:name="_Toc30017855"/>
       <w:r>
         <w:lastRenderedPageBreak/>
         <w:t>Поведение</w:t>
@@ -2804,7 +2876,7 @@
       <w:r>
         <w:tab/>
       </w:r>
-      <w:bookmarkStart w:id="7" w:name="_Toc29936021"/>
+      <w:bookmarkStart w:id="7" w:name="_Toc30017856"/>
       <w:r>
         <w:t>Устройство:</w:t>
       </w:r>
@@ -2828,10 +2900,31 @@
         </w:numPr>
       </w:pPr>
       <w:r>
-        <w:t xml:space="preserve">Обращаться к нужной подсистеме робота и отправлять задание на выполнение или запрашивать значения с датчиков, для чего используется протокол, используемый в самом роботе, без изменений в нём - </w:t>
-      </w:r>
-      <w:r>
-        <w:t>В соответствии с протоколом, у каждого модуля в системе есть номер, наш модуль обращается к нужной подсистеме, устанавливает соединение  и запрашивает/отправляет данные</w:t>
+        <w:t>Обращаться к нужной подсистеме робота и отправлять задание на выполнение или з</w:t>
+      </w:r>
+      <w:r>
+        <w:t>апрашивать значения с датчиков (</w:t>
+      </w:r>
+      <w:r>
+        <w:t>для чего используется протокол, используемый в сам</w:t>
+      </w:r>
+      <w:r>
+        <w:t xml:space="preserve">ом роботе, без изменений в нём). </w:t>
+      </w:r>
+      <w:r>
+        <w:t xml:space="preserve"> </w:t>
+      </w:r>
+      <w:r>
+        <w:t xml:space="preserve">В соответствии с протоколом, у каждого модуля в системе есть </w:t>
+      </w:r>
+      <w:r>
+        <w:rPr>
+          <w:lang w:val="en-US"/>
+        </w:rPr>
+        <w:t>ID</w:t>
+      </w:r>
+      <w:r>
+        <w:t>, наш модуль обращается к нужной подсистеме, устанавливает соединение  и запрашивает/отправляет данные</w:t>
       </w:r>
       <w:r>
         <w:t>(</w:t>
@@ -2858,7 +2951,10 @@
         </w:numPr>
       </w:pPr>
       <w:r>
-        <w:t xml:space="preserve">поднимать </w:t>
+        <w:t>П</w:t>
+      </w:r>
+      <w:r>
+        <w:t xml:space="preserve">однимать </w:t>
       </w:r>
       <w:r>
         <w:rPr>
@@ -2901,6 +2997,24 @@
       </w:r>
       <w:r>
         <w:t>3</w:t>
+      </w:r>
+      <w:r>
+        <w:t>)</w:t>
+      </w:r>
+      <w:r>
+        <w:t xml:space="preserve"> </w:t>
+      </w:r>
+      <w:r>
+        <w:t xml:space="preserve">(См. список использованной литературы </w:t>
+      </w:r>
+      <w:r>
+        <w:t>[</w:t>
+      </w:r>
+      <w:r>
+        <w:t>14</w:t>
+      </w:r>
+      <w:r>
+        <w:t>]</w:t>
       </w:r>
       <w:r>
         <w:t>)</w:t>
@@ -3086,23 +3200,20 @@
         </w:numPr>
       </w:pPr>
       <w:r>
-        <w:t xml:space="preserve">Для  установки параметров с телефона на модуль используется эта структура, формат пакета такой же, как и формат пакета модуля и таким образом, обработка интерфейса взаимодействия с человеком и значений, полученных с датчиков, ложится на смартфон, что сделано с целью сэкономить столь малое количество оперативной памяти </w:t>
-      </w:r>
-      <w:r>
-        <w:rPr>
-          <w:lang w:val="en-US"/>
-        </w:rPr>
-        <w:t>ESP</w:t>
-      </w:r>
-      <w:r>
-        <w:t>-01</w:t>
-      </w:r>
-    </w:p>
-    <w:p>
-      <w:pPr>
-        <w:pStyle w:val="ad"/>
-        <w:ind w:left="2563"/>
-      </w:pPr>
+        <w:t xml:space="preserve">Для  установки параметров с телефона на модуль используется </w:t>
+      </w:r>
+      <w:r>
+        <w:t>(</w:t>
+      </w:r>
+      <w:r>
+        <w:t xml:space="preserve">Таблица 1. Формат пакета системы </w:t>
+      </w:r>
+      <w:r>
+        <w:t>“</w:t>
+      </w:r>
+      <w:r>
+        <w:t>Модуль – смартфон</w:t>
+      </w:r>
     </w:p>
     <w:p>
       <w:pPr>
@@ -3113,6 +3224,36 @@
         </w:numPr>
       </w:pPr>
       <w:r>
+        <w:t>”)</w:t>
+      </w:r>
+      <w:r>
+        <w:t xml:space="preserve">структура, формат пакета такой же, как и формат пакета модуля и таким образом, обработка интерфейса взаимодействия с человеком и значений, полученных с датчиков, ложится на смартфон, что сделано с целью сэкономить малое количество оперативной памяти </w:t>
+      </w:r>
+      <w:r>
+        <w:rPr>
+          <w:lang w:val="en-US"/>
+        </w:rPr>
+        <w:t>ESP</w:t>
+      </w:r>
+      <w:r>
+        <w:t>-01</w:t>
+      </w:r>
+    </w:p>
+    <w:p>
+      <w:pPr>
+        <w:pStyle w:val="ad"/>
+        <w:ind w:left="2563"/>
+      </w:pPr>
+    </w:p>
+    <w:p>
+      <w:pPr>
+        <w:pStyle w:val="ad"/>
+        <w:numPr>
+          <w:ilvl w:val="0"/>
+          <w:numId w:val="6"/>
+        </w:numPr>
+      </w:pPr>
+      <w:r>
         <w:t xml:space="preserve">Так как все части робота общаются по общей шине протокола </w:t>
       </w:r>
       <w:r>
@@ -3144,6 +3285,21 @@
       </w:r>
       <w:r>
         <w:t>простейший Modbus-client на Arduino считывающий значение с кнопки и отправляющий его на master</w:t>
+      </w:r>
+      <w:r>
+        <w:t>)</w:t>
+      </w:r>
+      <w:r>
+        <w:t xml:space="preserve">(См. список использованной литературы </w:t>
+      </w:r>
+      <w:r>
+        <w:t>[</w:t>
+      </w:r>
+      <w:r>
+        <w:t>15</w:t>
+      </w:r>
+      <w:r>
+        <w:t>]</w:t>
       </w:r>
       <w:r>
         <w:t>)</w:t>
@@ -3154,7 +3310,7 @@
         <w:pStyle w:val="2"/>
         <w:ind w:firstLine="708"/>
       </w:pPr>
-      <w:bookmarkStart w:id="8" w:name="_Toc29936022"/>
+      <w:bookmarkStart w:id="8" w:name="_Toc30017857"/>
       <w:r>
         <w:t>Смартфон</w:t>
       </w:r>
@@ -3201,7 +3357,13 @@
         <w:t>”</w:t>
       </w:r>
       <w:r>
-        <w:t>, и начинается передача пакетов(См.</w:t>
+        <w:t>, и начинается передача пакетов</w:t>
+      </w:r>
+      <w:r>
+        <w:t xml:space="preserve"> </w:t>
+      </w:r>
+      <w:r>
+        <w:t>(См.</w:t>
       </w:r>
       <w:r>
         <w:t xml:space="preserve"> Приложение 4</w:t>
@@ -3346,6 +3508,33 @@
       <w:r>
         <w:t>)</w:t>
       </w:r>
+      <w:r>
+        <w:t xml:space="preserve"> </w:t>
+      </w:r>
+      <w:r>
+        <w:t xml:space="preserve">(См. список использованной литературы </w:t>
+      </w:r>
+      <w:r>
+        <w:t>[</w:t>
+      </w:r>
+      <w:r>
+        <w:rPr>
+          <w:lang w:val="en-US"/>
+        </w:rPr>
+        <w:t>5</w:t>
+      </w:r>
+      <w:r>
+        <w:t>]</w:t>
+      </w:r>
+      <w:r>
+        <w:rPr>
+          <w:lang w:val="en-US"/>
+        </w:rPr>
+        <w:t>[6][7]</w:t>
+      </w:r>
+      <w:r>
+        <w:t>)</w:t>
+      </w:r>
     </w:p>
     <w:p>
       <w:pPr>
@@ -3357,7 +3546,7 @@
         <w:pStyle w:val="2"/>
         <w:ind w:firstLine="708"/>
       </w:pPr>
-      <w:bookmarkStart w:id="9" w:name="_Toc29936023"/>
+      <w:bookmarkStart w:id="9" w:name="_Toc30017858"/>
       <w:r>
         <w:t>Отладка</w:t>
       </w:r>
@@ -3373,7 +3562,13 @@
         </w:numPr>
       </w:pPr>
       <w:r>
-        <w:t xml:space="preserve">Так как отладку нужно проводить всей системы, то модуль должен выполнять все функции обычной системы в составе робота – отвечать на запросы и широковещательные пакеты, вот Ответ модуля на </w:t>
+        <w:t>Так как отладку нужно проводить всей системы, то модуль должен выполнять все функции обычной системы в составе робота – отвечать на запросы и</w:t>
+      </w:r>
+      <w:r>
+        <w:t xml:space="preserve"> широковещательные пакеты, вот о</w:t>
+      </w:r>
+      <w:r>
+        <w:t xml:space="preserve">твет модуля на </w:t>
       </w:r>
       <w:r>
         <w:rPr>
@@ -4030,30 +4225,30 @@
           <w:numId w:val="11"/>
         </w:numPr>
         <w:rPr>
-          <w:rFonts w:ascii="Courier New" w:hAnsi="Courier New" w:cs="Courier New"/>
-          <w:color w:val="000000"/>
-        </w:rPr>
-      </w:pPr>
-      <w:r>
-        <w:rPr>
-          <w:rFonts w:ascii="Courier New" w:hAnsi="Courier New" w:cs="Courier New"/>
-          <w:color w:val="000000"/>
-        </w:rPr>
-        <w:t>Возможный запрос SetParam</w:t>
-      </w:r>
-      <w:r>
-        <w:rPr>
-          <w:rFonts w:ascii="Courier New" w:hAnsi="Courier New" w:cs="Courier New"/>
-          <w:color w:val="000000"/>
-        </w:rPr>
-        <w:t>(стандартный запрос на установку праметров)</w:t>
-      </w:r>
-      <w:r>
-        <w:rPr>
-          <w:rFonts w:ascii="Courier New" w:hAnsi="Courier New" w:cs="Courier New"/>
-          <w:color w:val="000000"/>
-        </w:rPr>
-        <w:t>:</w:t>
+          <w:rFonts w:cstheme="minorHAnsi"/>
+          <w:color w:val="000000"/>
+        </w:rPr>
+      </w:pPr>
+      <w:r>
+        <w:rPr>
+          <w:rFonts w:cstheme="minorHAnsi"/>
+          <w:color w:val="000000"/>
+        </w:rPr>
+        <w:t>Возможный запрос SetParam(стандартный запрос на установку п</w:t>
+      </w:r>
+      <w:r>
+        <w:rPr>
+          <w:rFonts w:cstheme="minorHAnsi"/>
+          <w:color w:val="000000"/>
+        </w:rPr>
+        <w:t>а</w:t>
+      </w:r>
+      <w:r>
+        <w:rPr>
+          <w:rFonts w:cstheme="minorHAnsi"/>
+          <w:color w:val="000000"/>
+        </w:rPr>
+        <w:t>раметров):</w:t>
       </w:r>
     </w:p>
     <w:p>
@@ -4222,7 +4417,7 @@
           <w:lang w:val="en-US"/>
         </w:rPr>
       </w:pPr>
-      <w:bookmarkStart w:id="10" w:name="_Toc29936024"/>
+      <w:bookmarkStart w:id="10" w:name="_Toc30017859"/>
       <w:r>
         <w:lastRenderedPageBreak/>
         <w:t>Возможные реализации:</w:t>
@@ -4257,7 +4452,28 @@
         <w:t>Studio</w:t>
       </w:r>
       <w:r>
-        <w:t>, возможные реализации:</w:t>
+        <w:t>, возможные реализации</w:t>
+      </w:r>
+      <w:r>
+        <w:t xml:space="preserve"> </w:t>
+      </w:r>
+      <w:r>
+        <w:t xml:space="preserve">(См. список использованной литературы </w:t>
+      </w:r>
+      <w:r>
+        <w:t>[</w:t>
+      </w:r>
+      <w:r>
+        <w:t>9</w:t>
+      </w:r>
+      <w:r>
+        <w:t>]</w:t>
+      </w:r>
+      <w:r>
+        <w:t>)</w:t>
+      </w:r>
+      <w:r>
+        <w:t>:</w:t>
       </w:r>
     </w:p>
     <w:p>
@@ -4509,7 +4725,28 @@
         <w:t xml:space="preserve">в </w:t>
       </w:r>
       <w:r>
-        <w:t>серверном исполнении:</w:t>
+        <w:t>серверном исполнении</w:t>
+      </w:r>
+      <w:r>
+        <w:t xml:space="preserve"> </w:t>
+      </w:r>
+      <w:r>
+        <w:t xml:space="preserve">(См. список использованной литературы </w:t>
+      </w:r>
+      <w:r>
+        <w:t>[</w:t>
+      </w:r>
+      <w:r>
+        <w:t>8</w:t>
+      </w:r>
+      <w:r>
+        <w:t>]</w:t>
+      </w:r>
+      <w:r>
+        <w:t>)</w:t>
+      </w:r>
+      <w:r>
+        <w:t>:</w:t>
       </w:r>
     </w:p>
     <w:p>
@@ -4535,6 +4772,24 @@
       <w:r>
         <w:t>Используется как сервер, поскольку удовлетворяет всем требованиям работы</w:t>
       </w:r>
+      <w:r>
+        <w:t xml:space="preserve"> </w:t>
+      </w:r>
+      <w:r>
+        <w:t xml:space="preserve">(См. список использованной литературы </w:t>
+      </w:r>
+      <w:r>
+        <w:t>[</w:t>
+      </w:r>
+      <w:r>
+        <w:t>14</w:t>
+      </w:r>
+      <w:r>
+        <w:t>]</w:t>
+      </w:r>
+      <w:r>
+        <w:t>)</w:t>
+      </w:r>
     </w:p>
     <w:p>
       <w:pPr>
@@ -4677,7 +4932,31 @@
         <w:t xml:space="preserve"> </w:t>
       </w:r>
       <w:r>
-        <w:t>предоставляет все средства для разработки, в том числе и графический редактор слоёв и дизайна</w:t>
+        <w:t>предоставляет все средства</w:t>
+      </w:r>
+      <w:r>
+        <w:t xml:space="preserve"> </w:t>
+      </w:r>
+      <w:r>
+        <w:t>для разработки, в том числе и графический редактор слоёв и дизайна</w:t>
+      </w:r>
+      <w:r>
+        <w:t xml:space="preserve"> </w:t>
+      </w:r>
+      <w:r>
+        <w:t xml:space="preserve">(См. список использованной литературы </w:t>
+      </w:r>
+      <w:r>
+        <w:t>[</w:t>
+      </w:r>
+      <w:r>
+        <w:t>9</w:t>
+      </w:r>
+      <w:r>
+        <w:t>]</w:t>
+      </w:r>
+      <w:r>
+        <w:t>)</w:t>
       </w:r>
     </w:p>
     <w:p>
@@ -4823,6 +5102,21 @@
       <w:r>
         <w:t xml:space="preserve"> </w:t>
       </w:r>
+      <w:r>
+        <w:t xml:space="preserve">(См. список использованной литературы </w:t>
+      </w:r>
+      <w:r>
+        <w:t>[</w:t>
+      </w:r>
+      <w:r>
+        <w:t>9</w:t>
+      </w:r>
+      <w:r>
+        <w:t>]</w:t>
+      </w:r>
+      <w:r>
+        <w:t>)</w:t>
+      </w:r>
     </w:p>
     <w:p/>
     <w:p>
@@ -4834,7 +5128,7 @@
       <w:pPr>
         <w:pStyle w:val="1"/>
       </w:pPr>
-      <w:bookmarkStart w:id="11" w:name="_Toc29936025"/>
+      <w:bookmarkStart w:id="11" w:name="_Toc30017860"/>
       <w:r>
         <w:lastRenderedPageBreak/>
         <w:t>Итоги/результаты работы:</w:t>
@@ -4999,7 +5293,7 @@
       <w:pPr>
         <w:pStyle w:val="1"/>
       </w:pPr>
-      <w:bookmarkStart w:id="12" w:name="_Toc29936026"/>
+      <w:bookmarkStart w:id="12" w:name="_Toc30017861"/>
       <w:r>
         <w:lastRenderedPageBreak/>
         <w:t>Выводы</w:t>
@@ -5014,7 +5308,7 @@
       <w:r>
         <w:tab/>
       </w:r>
-      <w:bookmarkStart w:id="13" w:name="_Toc29936027"/>
+      <w:bookmarkStart w:id="13" w:name="_Toc30017862"/>
       <w:r>
         <w:t>Вывод:</w:t>
       </w:r>
@@ -5023,130 +5317,155 @@
     <w:p/>
     <w:p>
       <w:pPr>
-        <w:pStyle w:val="ad"/>
         <w:ind w:left="993"/>
-      </w:pPr>
-      <w:r>
-        <w:t>Если придерживаться данных наработок, можно создать устройство, подходящее для отладки пожарных роботов</w:t>
+        <w:rPr>
+          <w:lang w:val="en-US"/>
+        </w:rPr>
+      </w:pPr>
+      <w:r>
+        <w:t>На данный момент, устройство не реализовано до конца и не обладает требуемым набором функций, однако, если придерживаться данных наработок, можно создать устройство, подходящее для отладки пожарных роботов, на основе этого модуля можно создать приложение для пользователя с мгно</w:t>
+      </w:r>
+      <w:r>
+        <w:rPr>
+          <w:bCs/>
+        </w:rPr>
+        <w:t>венной рассылкой о наличии возго</w:t>
+      </w:r>
+      <w:r>
+        <w:t>рания</w:t>
+      </w:r>
+    </w:p>
+    <w:p>
+      <w:pPr>
+        <w:ind w:left="993"/>
+        <w:rPr>
+          <w:bCs/>
+          <w:lang w:val="en-US"/>
+        </w:rPr>
+      </w:pPr>
+    </w:p>
+    <w:p>
+      <w:pPr>
+        <w:pStyle w:val="2"/>
+      </w:pPr>
+      <w:r>
+        <w:tab/>
+      </w:r>
+      <w:bookmarkStart w:id="14" w:name="_Toc30017863"/>
+      <w:r>
+        <w:t>Сравнение аналогов и созданной модели:</w:t>
+      </w:r>
+      <w:bookmarkEnd w:id="14"/>
+    </w:p>
+    <w:p>
+      <w:r>
+        <w:tab/>
+      </w:r>
+    </w:p>
+    <w:p>
+      <w:pPr>
+        <w:ind w:left="993"/>
+      </w:pPr>
+      <w:r>
+        <w:t>На рынке есть несколько моделей, но основная</w:t>
+      </w:r>
+      <w:r>
+        <w:t xml:space="preserve"> их проблема</w:t>
+      </w:r>
+      <w:r>
+        <w:t xml:space="preserve">  – они всё, что считывают, все пакеты, отправляют на компьютер, что не есть хорошо при большой загр</w:t>
+      </w:r>
+      <w:r>
+        <w:t>уженности сети пожарного робота.</w:t>
+      </w:r>
+      <w:r>
+        <w:t xml:space="preserve"> </w:t>
+      </w:r>
+      <w:r>
+        <w:t>Т</w:t>
+      </w:r>
+      <w:r>
+        <w:t>акже в один из минусов данных модулей можно вынести их большой</w:t>
+      </w:r>
+      <w:r>
+        <w:t xml:space="preserve"> размер, по сравнению с нашим модулем, что для пожарного робота довольно важно, ведь отладку надо (на этапах разработки) вести в условиях, превышающих по жёсткости привычные для работы</w:t>
+      </w:r>
+      <w:r>
+        <w:t xml:space="preserve"> – и как следствие, модуль должен укладываться вовнутрь корпуса.</w:t>
+      </w:r>
+      <w:r>
+        <w:t xml:space="preserve"> У большинства недорогих модулей нет возможности работы со смартфоном, а те что умеют – дорогие – наш модуль можно собрать за </w:t>
+      </w:r>
+      <w:r>
+        <w:t>475‬₽</w:t>
+      </w:r>
+      <w:r>
+        <w:t>, а цена на промышленные – от 1137</w:t>
+      </w:r>
+      <w:r>
+        <w:t>₽</w:t>
+      </w:r>
+      <w:r>
+        <w:t>.</w:t>
+      </w:r>
+      <w:r>
+        <w:t xml:space="preserve"> В минус</w:t>
+      </w:r>
+      <w:r>
+        <w:t xml:space="preserve"> нашей модели</w:t>
+      </w:r>
+      <w:r>
+        <w:t xml:space="preserve"> можно вынести относительную ненадёжность</w:t>
+      </w:r>
+      <w:r>
+        <w:t xml:space="preserve"> </w:t>
+      </w:r>
+      <w:r>
+        <w:rPr>
+          <w:lang w:val="en-US"/>
+        </w:rPr>
+        <w:t>ESP</w:t>
+      </w:r>
+      <w:r>
+        <w:t>8266</w:t>
+      </w:r>
+      <w:r>
+        <w:rPr>
+          <w:rStyle w:val="af1"/>
+          <w:lang w:val="en-US"/>
+        </w:rPr>
+        <w:footnoteReference w:id="4"/>
+      </w:r>
+      <w:r>
+        <w:t>.</w:t>
       </w:r>
     </w:p>
     <w:p/>
     <w:p>
-      <w:pPr>
-        <w:pStyle w:val="2"/>
-      </w:pPr>
-      <w:r>
-        <w:tab/>
-      </w:r>
-      <w:bookmarkStart w:id="14" w:name="_Toc29936028"/>
-      <w:r>
-        <w:t>Сравнение аналогов и созданной модели:</w:t>
-      </w:r>
-      <w:bookmarkEnd w:id="14"/>
-    </w:p>
-    <w:p>
-      <w:r>
-        <w:tab/>
-      </w:r>
-    </w:p>
-    <w:p>
-      <w:pPr>
-        <w:ind w:left="993"/>
-      </w:pPr>
-      <w:r>
-        <w:t>На рынке есть несколько моделей, но основная</w:t>
-      </w:r>
-      <w:r>
-        <w:t xml:space="preserve"> их проблема</w:t>
-      </w:r>
-      <w:r>
-        <w:t xml:space="preserve">  – они всё, что считывают, все пакеты, отправляют на компьютер, что не есть хорошо при большой загр</w:t>
-      </w:r>
-      <w:r>
-        <w:t>уженности сети пожарного робота.</w:t>
-      </w:r>
-      <w:r>
-        <w:t xml:space="preserve"> </w:t>
-      </w:r>
-      <w:r>
-        <w:t>Т</w:t>
-      </w:r>
-      <w:r>
-        <w:t>акже в один из минусов данных модулей можно вынести их большой</w:t>
-      </w:r>
-      <w:r>
-        <w:t xml:space="preserve"> размер, по сравнению с нашим модулем, что для пожарного робота довольно важно, ведь отладку надо (на этапах разработки) вести в условиях, превышающих по жёсткости привычные для работы</w:t>
-      </w:r>
-      <w:r>
-        <w:t xml:space="preserve"> – и как следствие, модуль должен укладываться вовнутрь корпуса.</w:t>
-      </w:r>
-      <w:r>
-        <w:t xml:space="preserve"> У большинства недорогих модулей нет возможности работы со смартфоном, а те что умеют – дорогие – наш модуль можно собрать за </w:t>
-      </w:r>
-      <w:r>
-        <w:t>475‬₽</w:t>
-      </w:r>
-      <w:r>
-        <w:t>, а цена на промышленные – от 1137</w:t>
-      </w:r>
-      <w:r>
-        <w:t>₽</w:t>
-      </w:r>
-      <w:r>
-        <w:t>.</w:t>
-      </w:r>
-      <w:r>
-        <w:t xml:space="preserve"> В минус</w:t>
-      </w:r>
-      <w:r>
-        <w:t xml:space="preserve"> нашей модели</w:t>
-      </w:r>
-      <w:r>
-        <w:t xml:space="preserve"> можно вынести относительную ненадёжность</w:t>
-      </w:r>
-      <w:r>
-        <w:t xml:space="preserve"> </w:t>
-      </w:r>
-      <w:r>
-        <w:rPr>
-          <w:lang w:val="en-US"/>
-        </w:rPr>
-        <w:t>ESP</w:t>
-      </w:r>
-      <w:r>
-        <w:t>8266</w:t>
+      <w:r>
+        <w:br w:type="page"/>
+      </w:r>
+    </w:p>
+    <w:p>
+      <w:pPr>
+        <w:pStyle w:val="1"/>
+      </w:pPr>
+      <w:bookmarkStart w:id="15" w:name="_Toc30017864"/>
+      <w:r>
+        <w:lastRenderedPageBreak/>
+        <w:t xml:space="preserve">Список </w:t>
+      </w:r>
+      <w:r>
+        <w:t>использованной</w:t>
+      </w:r>
+      <w:r>
+        <w:t xml:space="preserve"> литературы</w:t>
       </w:r>
       <w:r>
         <w:rPr>
           <w:rStyle w:val="af1"/>
-          <w:lang w:val="en-US"/>
-        </w:rPr>
-        <w:footnoteReference w:id="4"/>
-      </w:r>
-      <w:r>
-        <w:t>.</w:t>
-      </w:r>
-    </w:p>
-    <w:p/>
-    <w:p>
-      <w:r>
-        <w:br w:type="page"/>
-      </w:r>
-    </w:p>
-    <w:p>
-      <w:pPr>
-        <w:pStyle w:val="1"/>
-      </w:pPr>
-      <w:bookmarkStart w:id="15" w:name="_Toc29936029"/>
-      <w:r>
-        <w:lastRenderedPageBreak/>
-        <w:t xml:space="preserve">Список  </w:t>
-      </w:r>
-      <w:r>
-        <w:t>использованной</w:t>
-      </w:r>
-      <w:r>
-        <w:t xml:space="preserve"> литературы</w:t>
+        </w:rPr>
+        <w:footnoteReference w:id="5"/>
       </w:r>
       <w:bookmarkEnd w:id="15"/>
     </w:p>
@@ -5283,7 +5602,23 @@
           <w:rFonts w:cstheme="minorHAnsi"/>
           <w:color w:val="0D0D0D" w:themeColor="text1" w:themeTint="F2"/>
         </w:rPr>
-        <w:t xml:space="preserve">Коллективный блог [Электронный форум]: </w:t>
+        <w:t xml:space="preserve">Коллективный блог [Электронный </w:t>
+      </w:r>
+      <w:r>
+        <w:rPr>
+          <w:rStyle w:val="posttitle-text"/>
+          <w:rFonts w:cstheme="minorHAnsi"/>
+          <w:color w:val="0D0D0D" w:themeColor="text1" w:themeTint="F2"/>
+        </w:rPr>
+        <w:t>ресурс</w:t>
+      </w:r>
+      <w:r>
+        <w:rPr>
+          <w:rStyle w:val="posttitle-text"/>
+          <w:rFonts w:cstheme="minorHAnsi"/>
+          <w:color w:val="0D0D0D" w:themeColor="text1" w:themeTint="F2"/>
+        </w:rPr>
+        <w:t xml:space="preserve">]: </w:t>
       </w:r>
       <w:r>
         <w:rPr>
@@ -5653,7 +5988,7 @@
         <w:t xml:space="preserve"> (</w:t>
       </w:r>
       <w:r>
-        <w:t>Дата последнего обращения: 11.01.2020</w:t>
+        <w:t>Дата обращения: 11.01.2020</w:t>
       </w:r>
       <w:r>
         <w:t>)</w:t>
@@ -5676,7 +6011,23 @@
           <w:rFonts w:cstheme="minorHAnsi"/>
           <w:color w:val="0D0D0D" w:themeColor="text1" w:themeTint="F2"/>
         </w:rPr>
-        <w:t>Коллективный блог [Электронный форум]:</w:t>
+        <w:t xml:space="preserve">Коллективный блог [Электронный </w:t>
+      </w:r>
+      <w:r>
+        <w:rPr>
+          <w:rStyle w:val="posttitle-text"/>
+          <w:rFonts w:cstheme="minorHAnsi"/>
+          <w:color w:val="0D0D0D" w:themeColor="text1" w:themeTint="F2"/>
+        </w:rPr>
+        <w:t>ресурс</w:t>
+      </w:r>
+      <w:r>
+        <w:rPr>
+          <w:rStyle w:val="posttitle-text"/>
+          <w:rFonts w:cstheme="minorHAnsi"/>
+          <w:color w:val="0D0D0D" w:themeColor="text1" w:themeTint="F2"/>
+        </w:rPr>
+        <w:t>]:</w:t>
       </w:r>
       <w:r>
         <w:rPr>
@@ -5777,18 +6128,12 @@
         <w:t>дата обращения: 12</w:t>
       </w:r>
       <w:r>
-        <w:rPr>
-          <w:lang w:val="en-US"/>
-        </w:rPr>
         <w:t>.</w:t>
       </w:r>
       <w:r>
         <w:t>01</w:t>
       </w:r>
       <w:r>
-        <w:rPr>
-          <w:lang w:val="en-US"/>
-        </w:rPr>
         <w:t>.</w:t>
       </w:r>
       <w:r>
@@ -5822,10 +6167,9 @@
       <w:pPr>
         <w:pStyle w:val="ad"/>
         <w:numPr>
-          <w:ilvl w:val="0"/>
-          <w:numId w:val="20"/>
+          <w:ilvl w:val="1"/>
+          <w:numId w:val="18"/>
         </w:numPr>
-        <w:ind w:hanging="436"/>
       </w:pPr>
       <w:r>
         <w:rPr>
@@ -5951,8 +6295,8 @@
       <w:pPr>
         <w:pStyle w:val="ad"/>
         <w:numPr>
-          <w:ilvl w:val="0"/>
-          <w:numId w:val="20"/>
+          <w:ilvl w:val="1"/>
+          <w:numId w:val="18"/>
         </w:numPr>
       </w:pPr>
       <w:r>
@@ -5995,7 +6339,10 @@
         <w:t>[</w:t>
       </w:r>
       <w:r>
-        <w:t>Электронный справочник</w:t>
+        <w:t>Электронный</w:t>
+      </w:r>
+      <w:r>
+        <w:t>ресурс</w:t>
       </w:r>
       <w:r>
         <w:t>]</w:t>
@@ -6046,10 +6393,9 @@
       <w:pPr>
         <w:pStyle w:val="ad"/>
         <w:numPr>
-          <w:ilvl w:val="0"/>
-          <w:numId w:val="20"/>
+          <w:ilvl w:val="1"/>
+          <w:numId w:val="18"/>
         </w:numPr>
-        <w:ind w:hanging="436"/>
       </w:pPr>
       <w:r>
         <w:t xml:space="preserve">Шпуряка Александр. г. Марганец. Украина. </w:t>
@@ -6289,8 +6635,8 @@
       <w:pPr>
         <w:pStyle w:val="ad"/>
         <w:numPr>
-          <w:ilvl w:val="0"/>
-          <w:numId w:val="22"/>
+          <w:ilvl w:val="1"/>
+          <w:numId w:val="18"/>
         </w:numPr>
       </w:pPr>
       <w:r>
@@ -6457,30 +6803,15 @@
       <w:pPr>
         <w:pStyle w:val="ad"/>
         <w:numPr>
-          <w:ilvl w:val="0"/>
-          <w:numId w:val="22"/>
+          <w:ilvl w:val="1"/>
+          <w:numId w:val="18"/>
         </w:numPr>
-        <w:rPr>
-          <w:lang w:val="en-US"/>
-        </w:rPr>
-      </w:pPr>
-      <w:r>
-        <w:rPr>
-          <w:lang w:val="en-US"/>
-        </w:rPr>
-        <w:t>©</w:t>
-      </w:r>
-      <w:r>
-        <w:rPr>
-          <w:lang w:val="en-US"/>
-        </w:rPr>
-        <w:t xml:space="preserve"> Google Developers Android Studio </w:t>
-      </w:r>
-      <w:r>
-        <w:rPr>
-          <w:lang w:val="en-US"/>
-        </w:rPr>
-        <w:t>[</w:t>
+      </w:pPr>
+      <w:r>
+        <w:rPr>
+          <w:lang w:val="en-US"/>
+        </w:rPr>
+        <w:t>© Google Developers Android Studio [</w:t>
       </w:r>
       <w:r>
         <w:t>Электронный</w:t>
@@ -6525,7 +6856,10 @@
         <w:rPr>
           <w:lang w:val="en-US"/>
         </w:rPr>
-        <w:t xml:space="preserve">URL: </w:t>
+        <w:t>URL</w:t>
+      </w:r>
+      <w:r>
+        <w:t xml:space="preserve">: </w:t>
       </w:r>
       <w:hyperlink r:id="rId20" w:history="1">
         <w:r>
@@ -6558,8 +6892,8 @@
       <w:pPr>
         <w:pStyle w:val="ad"/>
         <w:numPr>
-          <w:ilvl w:val="0"/>
-          <w:numId w:val="22"/>
+          <w:ilvl w:val="1"/>
+          <w:numId w:val="18"/>
         </w:numPr>
       </w:pPr>
       <w:r>
@@ -6612,7 +6946,10 @@
         <w:t xml:space="preserve"> [</w:t>
       </w:r>
       <w:r>
-        <w:t>Электронный сервер для работы на нём</w:t>
+        <w:t>Электронный</w:t>
+      </w:r>
+      <w:r>
+        <w:t xml:space="preserve"> ресурс</w:t>
       </w:r>
       <w:r>
         <w:t>]</w:t>
@@ -6660,8 +6997,8 @@
       <w:pPr>
         <w:pStyle w:val="ad"/>
         <w:numPr>
-          <w:ilvl w:val="0"/>
-          <w:numId w:val="22"/>
+          <w:ilvl w:val="1"/>
+          <w:numId w:val="18"/>
         </w:numPr>
         <w:rPr>
           <w:lang w:val="en-US"/>
@@ -6671,13 +7008,7 @@
         <w:rPr>
           <w:lang w:val="en-US"/>
         </w:rPr>
-        <w:t xml:space="preserve">KiCad EDA. A Cross Platform and Open Source Electronics Design Automation Suite </w:t>
-      </w:r>
-      <w:r>
-        <w:rPr>
-          <w:lang w:val="en-US"/>
-        </w:rPr>
-        <w:t>[</w:t>
+        <w:t>KiCad EDA. A Cross Platform and Open Source Electronics Design Automation Suite [</w:t>
       </w:r>
       <w:r>
         <w:t>Электронный</w:t>
@@ -6713,13 +7044,7 @@
         <w:rPr>
           <w:lang w:val="en-US"/>
         </w:rPr>
-        <w:t>]</w:t>
-      </w:r>
-      <w:r>
-        <w:rPr>
-          <w:lang w:val="en-US"/>
-        </w:rPr>
-        <w:t xml:space="preserve">. 2020. URL: </w:t>
+        <w:t xml:space="preserve">]. 2020. URL: </w:t>
       </w:r>
       <w:hyperlink r:id="rId22" w:history="1">
         <w:r>
@@ -6734,13 +7059,7 @@
         <w:rPr>
           <w:lang w:val="en-US"/>
         </w:rPr>
-        <w:t xml:space="preserve"> </w:t>
-      </w:r>
-      <w:r>
-        <w:rPr>
-          <w:lang w:val="en-US"/>
-        </w:rPr>
-        <w:t>(</w:t>
+        <w:t xml:space="preserve"> (</w:t>
       </w:r>
       <w:r>
         <w:t>дата</w:t>
@@ -6765,21 +7084,15 @@
       <w:pPr>
         <w:pStyle w:val="ad"/>
         <w:numPr>
-          <w:ilvl w:val="0"/>
-          <w:numId w:val="22"/>
+          <w:ilvl w:val="1"/>
+          <w:numId w:val="18"/>
         </w:numPr>
       </w:pPr>
       <w:r>
         <w:rPr>
           <w:lang w:val="en-US"/>
         </w:rPr>
-        <w:t xml:space="preserve">© 2020 Autodesk Inc. integrated CAD / CAE / CAM tool for industrial design and engineering. </w:t>
-      </w:r>
-      <w:r>
-        <w:rPr>
-          <w:lang w:val="en-US"/>
-        </w:rPr>
-        <w:t>[</w:t>
+        <w:t>© 2020 Autodesk Inc. integrated CAD / CAE / CAM tool for industrial design and engineering. [</w:t>
       </w:r>
       <w:r>
         <w:t>Электронный</w:t>
@@ -6815,19 +7128,7 @@
         <w:rPr>
           <w:lang w:val="en-US"/>
         </w:rPr>
-        <w:t>]</w:t>
-      </w:r>
-      <w:r>
-        <w:rPr>
-          <w:lang w:val="en-US"/>
-        </w:rPr>
-        <w:t xml:space="preserve">: </w:t>
-      </w:r>
-      <w:r>
-        <w:rPr>
-          <w:lang w:val="en-US"/>
-        </w:rPr>
-        <w:t>Fusion 360 free 3D CAD/CAM design software for students and educators</w:t>
+        <w:t>]: Fusion 360 free 3D CAD/CAM design software for students and educators</w:t>
       </w:r>
       <w:r>
         <w:rPr>
@@ -7039,8 +7340,8 @@
       <w:pPr>
         <w:pStyle w:val="ad"/>
         <w:numPr>
-          <w:ilvl w:val="0"/>
-          <w:numId w:val="26"/>
+          <w:ilvl w:val="1"/>
+          <w:numId w:val="18"/>
         </w:numPr>
       </w:pPr>
       <w:r>
@@ -7291,8 +7592,8 @@
       <w:pPr>
         <w:pStyle w:val="ad"/>
         <w:numPr>
-          <w:ilvl w:val="0"/>
-          <w:numId w:val="26"/>
+          <w:ilvl w:val="1"/>
+          <w:numId w:val="18"/>
         </w:numPr>
         <w:rPr>
           <w:lang w:val="en-US"/>
@@ -7347,37 +7648,7 @@
         <w:rPr>
           <w:lang w:val="en-US"/>
         </w:rPr>
-        <w:t>]: ESP8266 Arduino core comes with libraries to communicate over WiFi using TCP and UDP, set up HTTP, mDNS, SSDP, and DNS servers, do OTA updates, use a file system in flash memory, and work with SD cards, servos, SPI and I2C peripherals.</w:t>
-      </w:r>
-      <w:r>
-        <w:rPr>
-          <w:lang w:val="en-US"/>
-        </w:rPr>
-        <w:t xml:space="preserve"> </w:t>
-      </w:r>
-      <w:r>
-        <w:rPr>
-          <w:lang w:val="en-US"/>
-        </w:rPr>
-        <w:t xml:space="preserve">14 </w:t>
-      </w:r>
-      <w:r>
-        <w:rPr>
-          <w:lang w:val="en-US"/>
-        </w:rPr>
-        <w:t>January</w:t>
-      </w:r>
-      <w:r>
-        <w:rPr>
-          <w:lang w:val="en-US"/>
-        </w:rPr>
-        <w:t xml:space="preserve"> 2020.</w:t>
-      </w:r>
-      <w:r>
-        <w:rPr>
-          <w:lang w:val="en-US"/>
-        </w:rPr>
-        <w:t xml:space="preserve"> URL: </w:t>
+        <w:t xml:space="preserve">]: ESP8266 Arduino core comes with libraries to communicate over WiFi using TCP and UDP, set up HTTP, mDNS, SSDP, and DNS servers, do OTA updates, use a file system in flash memory, and work with SD cards, servos, SPI and I2C peripherals. 14 January 2020. URL: </w:t>
       </w:r>
       <w:hyperlink r:id="rId25" w:history="1">
         <w:r>
@@ -7392,64 +7663,43 @@
         <w:rPr>
           <w:lang w:val="en-US"/>
         </w:rPr>
+        <w:t xml:space="preserve">  (</w:t>
+      </w:r>
+      <w:r>
+        <w:t>дата</w:t>
+      </w:r>
+      <w:r>
+        <w:rPr>
+          <w:lang w:val="en-US"/>
+        </w:rPr>
         <w:t xml:space="preserve"> </w:t>
       </w:r>
       <w:r>
-        <w:rPr>
-          <w:lang w:val="en-US"/>
-        </w:rPr>
-        <w:t xml:space="preserve"> (</w:t>
-      </w:r>
-      <w:r>
-        <w:t>дата</w:t>
-      </w:r>
-      <w:r>
-        <w:rPr>
-          <w:lang w:val="en-US"/>
-        </w:rPr>
-        <w:t xml:space="preserve"> </w:t>
-      </w:r>
-      <w:r>
         <w:t>обращения</w:t>
       </w:r>
       <w:r>
         <w:rPr>
           <w:lang w:val="en-US"/>
         </w:rPr>
-        <w:t>: 1</w:t>
-      </w:r>
-      <w:r>
-        <w:rPr>
-          <w:lang w:val="en-US"/>
-        </w:rPr>
-        <w:t>4</w:t>
-      </w:r>
-      <w:r>
-        <w:rPr>
-          <w:lang w:val="en-US"/>
-        </w:rPr>
-        <w:t>.01.2020)</w:t>
+        <w:t>: 14.01.2020)</w:t>
       </w:r>
     </w:p>
     <w:p>
       <w:pPr>
         <w:pStyle w:val="ad"/>
         <w:numPr>
-          <w:ilvl w:val="0"/>
-          <w:numId w:val="26"/>
+          <w:ilvl w:val="1"/>
+          <w:numId w:val="18"/>
         </w:numPr>
       </w:pPr>
       <w:r>
         <w:rPr>
           <w:lang w:val="en-US"/>
         </w:rPr>
-        <w:t>© 2020 GitHub, Inc.</w:t>
-      </w:r>
-      <w:r>
-        <w:rPr>
-          <w:lang w:val="en-US"/>
-        </w:rPr>
-        <w:t xml:space="preserve"> libmodbus is a library that provides a Serial Modbus implementation for Arduino.</w:t>
+        <w:t>© 2020 GitHub, Inc. libmodbus is a library that provides a Serial Modbus implementation for Arduino. [</w:t>
+      </w:r>
+      <w:r>
+        <w:t>Электронный</w:t>
       </w:r>
       <w:r>
         <w:rPr>
@@ -7458,13 +7708,7 @@
         <w:t xml:space="preserve"> </w:t>
       </w:r>
       <w:r>
-        <w:rPr>
-          <w:lang w:val="en-US"/>
-        </w:rPr>
-        <w:t>[</w:t>
-      </w:r>
-      <w:r>
-        <w:t>Электронный</w:t>
+        <w:t>ресурс</w:t>
       </w:r>
       <w:r>
         <w:rPr>
@@ -7473,7 +7717,7 @@
         <w:t xml:space="preserve"> </w:t>
       </w:r>
       <w:r>
-        <w:t>ресурс</w:t>
+        <w:t>для</w:t>
       </w:r>
       <w:r>
         <w:rPr>
@@ -7482,40 +7726,13 @@
         <w:t xml:space="preserve"> </w:t>
       </w:r>
       <w:r>
-        <w:t>для</w:t>
-      </w:r>
-      <w:r>
-        <w:rPr>
-          <w:lang w:val="en-US"/>
-        </w:rPr>
-        <w:t xml:space="preserve"> </w:t>
-      </w:r>
-      <w:r>
         <w:t>скачивания</w:t>
       </w:r>
       <w:r>
         <w:rPr>
           <w:lang w:val="en-US"/>
         </w:rPr>
-        <w:t>]</w:t>
-      </w:r>
-      <w:r>
-        <w:rPr>
-          <w:lang w:val="en-US"/>
-        </w:rPr>
-        <w:t xml:space="preserve">: </w:t>
-      </w:r>
-      <w:r>
-        <w:rPr>
-          <w:lang w:val="en-US"/>
-        </w:rPr>
-        <w:t>A primary goal was to enable industrial communication for the Arduino in order to link it to industrial devices such as HMIs, CNCs, PLCs, temperature regulators or speed drives.</w:t>
-      </w:r>
-      <w:r>
-        <w:rPr>
-          <w:lang w:val="en-US"/>
-        </w:rPr>
-        <w:t xml:space="preserve"> </w:t>
+        <w:t xml:space="preserve">]: A primary goal was to enable industrial communication for the Arduino in order to link it to industrial devices such as HMIs, CNCs, PLCs, temperature regulators or speed drives. </w:t>
       </w:r>
       <w:r>
         <w:t xml:space="preserve">26 </w:t>
@@ -7673,116 +7890,6 @@
         <w:t>.01.2020)</w:t>
       </w:r>
     </w:p>
-    <w:p>
-      <w:pPr>
-        <w:ind w:left="1134"/>
-      </w:pPr>
-      <w:r>
-        <w:t>Документы</w:t>
-      </w:r>
-      <w:r>
-        <w:t xml:space="preserve"> от</w:t>
-      </w:r>
-      <w:r>
-        <w:t xml:space="preserve"> </w:t>
-      </w:r>
-      <w:r>
-        <w:t>инженерного центра пожарной роботехники «ЭФЕР»</w:t>
-      </w:r>
-      <w:r>
-        <w:rPr>
-          <w:rStyle w:val="af1"/>
-        </w:rPr>
-        <w:footnoteReference w:id="5"/>
-      </w:r>
-      <w:r>
-        <w:t>:</w:t>
-      </w:r>
-    </w:p>
-    <w:p>
-      <w:pPr>
-        <w:pStyle w:val="ad"/>
-        <w:numPr>
-          <w:ilvl w:val="0"/>
-          <w:numId w:val="28"/>
-        </w:numPr>
-      </w:pPr>
-      <w:r>
-        <w:t xml:space="preserve">Канальный уровень протокол обмена по </w:t>
-      </w:r>
-      <w:r>
-        <w:rPr>
-          <w:lang w:val="en-US"/>
-        </w:rPr>
-        <w:t>RS</w:t>
-      </w:r>
-      <w:r>
-        <w:t>485.</w:t>
-      </w:r>
-      <w:r>
-        <w:rPr>
-          <w:lang w:val="en-US"/>
-        </w:rPr>
-        <w:t>pdf</w:t>
-      </w:r>
-    </w:p>
-    <w:p>
-      <w:pPr>
-        <w:pStyle w:val="ad"/>
-        <w:numPr>
-          <w:ilvl w:val="0"/>
-          <w:numId w:val="28"/>
-        </w:numPr>
-      </w:pPr>
-      <w:r>
-        <w:t>Общие требования к протоколу прикладного уровня.</w:t>
-      </w:r>
-      <w:r>
-        <w:rPr>
-          <w:lang w:val="en-US"/>
-        </w:rPr>
-        <w:t>pdf</w:t>
-      </w:r>
-    </w:p>
-    <w:p>
-      <w:pPr>
-        <w:pStyle w:val="ad"/>
-        <w:numPr>
-          <w:ilvl w:val="0"/>
-          <w:numId w:val="28"/>
-        </w:numPr>
-      </w:pPr>
-      <w:r>
-        <w:t>Протокол управления роботизированным лафетным стволом</w:t>
-      </w:r>
-      <w:r>
-        <w:t>.</w:t>
-      </w:r>
-      <w:r>
-        <w:rPr>
-          <w:lang w:val="en-US"/>
-        </w:rPr>
-        <w:t>pdf</w:t>
-      </w:r>
-    </w:p>
-    <w:p>
-      <w:pPr>
-        <w:pStyle w:val="ad"/>
-        <w:numPr>
-          <w:ilvl w:val="0"/>
-          <w:numId w:val="28"/>
-        </w:numPr>
-      </w:pPr>
-      <w:r>
-        <w:t>АБМИ.90006 Руководство оператора</w:t>
-      </w:r>
-      <w:r>
-        <w:rPr>
-          <w:lang w:val="en-US"/>
-        </w:rPr>
-        <w:t>.pdf</w:t>
-      </w:r>
-    </w:p>
     <w:p/>
     <w:p>
       <w:pPr>
@@ -7790,13 +7897,39 @@
         <w:ind w:left="1854"/>
       </w:pPr>
     </w:p>
+    <w:p>
+      <w:pPr>
+        <w:pStyle w:val="ad"/>
+        <w:ind w:left="1854"/>
+      </w:pPr>
+    </w:p>
+    <w:p>
+      <w:pPr>
+        <w:pStyle w:val="ad"/>
+        <w:ind w:left="1854"/>
+      </w:pPr>
+    </w:p>
+    <w:p>
+      <w:pPr>
+        <w:pStyle w:val="ad"/>
+        <w:ind w:left="1854"/>
+      </w:pPr>
+    </w:p>
+    <w:p>
+      <w:pPr>
+        <w:pStyle w:val="ad"/>
+        <w:ind w:left="1854"/>
+      </w:pPr>
+    </w:p>
     <w:p/>
     <w:p/>
+    <w:p/>
+    <w:p/>
     <w:p>
       <w:pPr>
         <w:pStyle w:val="1"/>
       </w:pPr>
-      <w:bookmarkStart w:id="16" w:name="_Toc29936030"/>
+      <w:bookmarkStart w:id="16" w:name="_Toc30017865"/>
       <w:r>
         <w:lastRenderedPageBreak/>
         <w:t>Приложения:</w:t>
@@ -7810,7 +7943,7 @@
       <w:r>
         <w:tab/>
       </w:r>
-      <w:bookmarkStart w:id="17" w:name="_Toc29936031"/>
+      <w:bookmarkStart w:id="17" w:name="_Toc30017866"/>
       <w:r>
         <w:t>Приложение 1</w:t>
       </w:r>
@@ -9204,7 +9337,7 @@
       <w:pPr>
         <w:pStyle w:val="3"/>
       </w:pPr>
-      <w:bookmarkStart w:id="18" w:name="_Toc29936032"/>
+      <w:bookmarkStart w:id="18" w:name="_Toc30017867"/>
       <w:r>
         <w:lastRenderedPageBreak/>
         <w:t>Приложение 1.1</w:t>
@@ -9306,7 +9439,7 @@
       <w:pPr>
         <w:pStyle w:val="2"/>
       </w:pPr>
-      <w:bookmarkStart w:id="19" w:name="_Toc29936033"/>
+      <w:bookmarkStart w:id="19" w:name="_Toc30017868"/>
       <w:r>
         <w:t>Приложение 2</w:t>
       </w:r>
@@ -10542,7 +10675,7 @@
         <w:pStyle w:val="3"/>
         <w:ind w:left="0" w:firstLine="708"/>
       </w:pPr>
-      <w:bookmarkStart w:id="20" w:name="_Toc29936034"/>
+      <w:bookmarkStart w:id="20" w:name="_Toc30017869"/>
       <w:r>
         <w:lastRenderedPageBreak/>
         <w:t>Приложение 2.1</w:t>
@@ -10623,7 +10756,7 @@
         <w:pStyle w:val="2"/>
         <w:ind w:firstLine="708"/>
       </w:pPr>
-      <w:bookmarkStart w:id="21" w:name="_Toc29936035"/>
+      <w:bookmarkStart w:id="21" w:name="_Toc30017870"/>
       <w:r>
         <w:lastRenderedPageBreak/>
         <w:t xml:space="preserve">Приложение </w:t>
@@ -13225,7 +13358,7 @@
         <w:pStyle w:val="2"/>
         <w:ind w:firstLine="708"/>
       </w:pPr>
-      <w:bookmarkStart w:id="22" w:name="_Toc29936036"/>
+      <w:bookmarkStart w:id="22" w:name="_Toc30017871"/>
       <w:r>
         <w:lastRenderedPageBreak/>
         <w:t>Приложение 4</w:t>
@@ -13236,7 +13369,7 @@
       <w:pPr>
         <w:pStyle w:val="3"/>
       </w:pPr>
-      <w:bookmarkStart w:id="23" w:name="_Toc29936037"/>
+      <w:bookmarkStart w:id="23" w:name="_Toc30017872"/>
       <w:r>
         <w:t>Приложение 4.1</w:t>
       </w:r>
@@ -13255,6 +13388,10 @@
         <w:ind w:left="708" w:firstLine="708"/>
       </w:pPr>
       <w:r>
+        <w:rPr>
+          <w:noProof/>
+          <w:lang w:eastAsia="ru-RU"/>
+        </w:rPr>
         <w:drawing>
           <wp:inline distT="0" distB="0" distL="0" distR="0">
             <wp:extent cx="2287370" cy="3838354"/>
@@ -13302,6 +13439,10 @@
         </w:drawing>
       </w:r>
       <w:r>
+        <w:rPr>
+          <w:noProof/>
+          <w:lang w:eastAsia="ru-RU"/>
+        </w:rPr>
         <w:drawing>
           <wp:inline distT="0" distB="0" distL="0" distR="0">
             <wp:extent cx="2286000" cy="3836048"/>
@@ -13353,7 +13494,7 @@
       <w:pPr>
         <w:pStyle w:val="3"/>
       </w:pPr>
-      <w:bookmarkStart w:id="24" w:name="_Toc29936038"/>
+      <w:bookmarkStart w:id="24" w:name="_Toc30017873"/>
       <w:r>
         <w:t>Приложение 4.2</w:t>
       </w:r>
@@ -13378,6 +13519,10 @@
         <w:tab/>
       </w:r>
       <w:r>
+        <w:rPr>
+          <w:noProof/>
+          <w:lang w:eastAsia="ru-RU"/>
+        </w:rPr>
         <w:drawing>
           <wp:inline distT="0" distB="0" distL="0" distR="0">
             <wp:extent cx="2288215" cy="3839763"/>
@@ -13434,7 +13579,7 @@
           <w:szCs w:val="18"/>
         </w:rPr>
       </w:pPr>
-      <w:bookmarkStart w:id="25" w:name="_Toc29936039"/>
+      <w:bookmarkStart w:id="25" w:name="_Toc30017874"/>
       <w:r>
         <w:t xml:space="preserve">Приложение </w:t>
       </w:r>
@@ -14345,89 +14490,7 @@
         </w:rPr>
       </w:pPr>
     </w:p>
-    <w:p>
-      <w:pPr>
-        <w:rPr>
-          <w:lang w:val="en-US"/>
-        </w:rPr>
-      </w:pPr>
-      <w:r>
-        <w:rPr>
-          <w:lang w:val="en-US"/>
-        </w:rPr>
-        <w:br w:type="page"/>
-      </w:r>
-    </w:p>
-    <w:p>
-      <w:pPr>
-        <w:pStyle w:val="1"/>
-      </w:pPr>
-      <w:bookmarkStart w:id="26" w:name="_Toc29936040"/>
-      <w:r>
-        <w:lastRenderedPageBreak/>
-        <w:t>Особые благодарности:</w:t>
-      </w:r>
-      <w:bookmarkEnd w:id="26"/>
-    </w:p>
     <w:p/>
-    <w:p>
-      <w:r>
-        <w:tab/>
-        <w:t>Даниил Васильевич Гудач:</w:t>
-      </w:r>
-    </w:p>
-    <w:p>
-      <w:r>
-        <w:tab/>
-      </w:r>
-    </w:p>
-    <w:p>
-      <w:r>
-        <w:tab/>
-        <w:t>Алексей Степанович Панфилов</w:t>
-      </w:r>
-    </w:p>
-    <w:p/>
-    <w:p>
-      <w:r>
-        <w:tab/>
-        <w:t>Сазанова Ксения Аркадьевна</w:t>
-      </w:r>
-    </w:p>
-    <w:p/>
-    <w:p>
-      <w:r>
-        <w:tab/>
-        <w:t>Валентиль Киль</w:t>
-      </w:r>
-    </w:p>
-    <w:p/>
-    <w:p>
-      <w:r>
-        <w:tab/>
-        <w:t>Андрей Шихуцкий</w:t>
-      </w:r>
-    </w:p>
-    <w:p/>
-    <w:p>
-      <w:r>
-        <w:tab/>
-        <w:t>Диана Мелихова</w:t>
-      </w:r>
-    </w:p>
-    <w:p/>
-    <w:p>
-      <w:r>
-        <w:tab/>
-        <w:t>Анна Берёзкина</w:t>
-      </w:r>
-    </w:p>
-    <w:p/>
-    <w:p>
-      <w:r>
-        <w:tab/>
-      </w:r>
-    </w:p>
     <w:sectPr>
       <w:footerReference w:type="default" r:id="rId32"/>
       <w:pgSz w:w="11906" w:h="16838" w:code="9"/>
@@ -14486,7 +14549,7 @@
             <w:lang w:eastAsia="zh-TW"/>
           </w:rPr>
           <w:pict>
-            <v:group id="_x0000_s2049" style="position:absolute;margin-left:0;margin-top:0;width:611.15pt;height:15pt;z-index:251660288;mso-width-percent:1000;mso-position-horizontal:center;mso-position-horizontal-relative:page;mso-position-vertical:center;mso-position-vertical-relative:bottom-margin-area;mso-width-percent:1000" coordorigin="-8,14978" coordsize="12255,300">
+            <v:group id="_x0000_s2049" style="position:absolute;margin-left:0;margin-top:0;width:594.4pt;height:15pt;z-index:251660288;mso-width-percent:1000;mso-position-horizontal:center;mso-position-horizontal-relative:page;mso-position-vertical:center;mso-position-vertical-relative:bottom-margin-area;mso-width-percent:1000" coordorigin="-8,14978" coordsize="12255,300">
               <v:shapetype id="_x0000_t202" coordsize="21600,21600" o:spt="202" path="m,l,21600r21600,l21600,xe">
                 <v:stroke joinstyle="miter"/>
                 <v:path gradientshapeok="t" o:connecttype="rect"/>
@@ -14504,7 +14567,7 @@
                             <w:noProof/>
                             <w:color w:val="8C8C8C" w:themeColor="background1" w:themeShade="8C"/>
                           </w:rPr>
-                          <w:t>20</w:t>
+                          <w:t>7</w:t>
                         </w:r>
                       </w:fldSimple>
                     </w:p>
@@ -14635,7 +14698,10 @@
         <w:footnoteRef/>
       </w:r>
       <w:r>
-        <w:t xml:space="preserve"> Существуют промышленные системы (К примеру: </w:t>
+        <w:t>Однако, с</w:t>
+      </w:r>
+      <w:r>
+        <w:t xml:space="preserve">уществуют промышленные системы (К примеру: </w:t>
       </w:r>
       <w:r>
         <w:t>© 1999-2019 Alibaba.com</w:t>
@@ -14647,7 +14713,10 @@
         <w:t>[</w:t>
       </w:r>
       <w:r>
-        <w:t>Электронный магазин</w:t>
+        <w:t>Электронный</w:t>
+      </w:r>
+      <w:r>
+        <w:t xml:space="preserve"> ресурс</w:t>
       </w:r>
       <w:r>
         <w:t>]</w:t>
@@ -14685,6 +14754,9 @@
         <w:t>(дата обращения: 14.01.2020)</w:t>
       </w:r>
       <w:r>
+        <w:t xml:space="preserve"> </w:t>
+      </w:r>
+      <w:r>
         <w:t xml:space="preserve">) , в которых могут использоваться </w:t>
       </w:r>
       <w:r>
@@ -14710,7 +14782,7 @@
         <w:footnoteRef/>
       </w:r>
       <w:r>
-        <w:t xml:space="preserve"> По корпоративной этике мы не можем представить эти документы для просмотра</w:t>
+        <w:t xml:space="preserve"> Так же при разработке проекта использовались документы от исследовательского центра пожарной робототехники ЭФЭР, но по корпоративной этике мы не можем представить эти документы для просмотра</w:t>
       </w:r>
     </w:p>
   </w:footnote>
@@ -18365,101 +18437,26 @@
       <w:u w:val="single"/>
     </w:rPr>
   </w:style>
+  <w:style w:type="paragraph" w:styleId="12">
+    <w:name w:val="index 1"/>
+    <w:basedOn w:val="a"/>
+    <w:next w:val="a"/>
+    <w:autoRedefine/>
+    <w:uiPriority w:val="99"/>
+    <w:semiHidden/>
+    <w:unhideWhenUsed/>
+    <w:rsid w:val="009D4917"/>
+    <w:pPr>
+      <w:spacing w:after="0" w:line="240" w:lineRule="auto"/>
+      <w:ind w:left="220" w:hanging="220"/>
+    </w:pPr>
+  </w:style>
 </w:styles>
 </file>
 
 <file path=word/glossary/document.xml><?xml version="1.0" encoding="utf-8"?>
 <w:glossaryDocument xmlns:ve="http://schemas.openxmlformats.org/markup-compatibility/2006" xmlns:o="urn:schemas-microsoft-com:office:office" xmlns:r="http://schemas.openxmlformats.org/officeDocument/2006/relationships" xmlns:m="http://schemas.openxmlformats.org/officeDocument/2006/math" xmlns:v="urn:schemas-microsoft-com:vml" xmlns:wp="http://schemas.openxmlformats.org/drawingml/2006/wordprocessingDrawing" xmlns:w10="urn:schemas-microsoft-com:office:word" xmlns:w="http://schemas.openxmlformats.org/wordprocessingml/2006/main" xmlns:wne="http://schemas.microsoft.com/office/word/2006/wordml">
-  <w:docParts>
-    <w:docPart>
-      <w:docPartPr>
-        <w:name w:val="63E20DD6B96B4CE48DFEC122C6808EE1"/>
-        <w:category>
-          <w:name w:val="Общие"/>
-          <w:gallery w:val="placeholder"/>
-        </w:category>
-        <w:types>
-          <w:type w:val="bbPlcHdr"/>
-        </w:types>
-        <w:behaviors>
-          <w:behavior w:val="content"/>
-        </w:behaviors>
-        <w:guid w:val="{4C4E9998-C506-4023-8A06-99AF2ECD5E89}"/>
-      </w:docPartPr>
-      <w:docPartBody>
-        <w:p>
-          <w:pPr>
-            <w:pStyle w:val="63E20DD6B96B4CE48DFEC122C6808EE1"/>
-          </w:pPr>
-          <w:r>
-            <w:rPr>
-              <w:rFonts w:asciiTheme="majorHAnsi" w:eastAsiaTheme="majorEastAsia" w:hAnsiTheme="majorHAnsi" w:cstheme="majorBidi"/>
-              <w:sz w:val="72"/>
-              <w:szCs w:val="72"/>
-            </w:rPr>
-            <w:t>[Введите название документа]</w:t>
-          </w:r>
-        </w:p>
-      </w:docPartBody>
-    </w:docPart>
-    <w:docPart>
-      <w:docPartPr>
-        <w:name w:val="3C923C6D66094E3580135E0D43E0B82B"/>
-        <w:category>
-          <w:name w:val="Общие"/>
-          <w:gallery w:val="placeholder"/>
-        </w:category>
-        <w:types>
-          <w:type w:val="bbPlcHdr"/>
-        </w:types>
-        <w:behaviors>
-          <w:behavior w:val="content"/>
-        </w:behaviors>
-        <w:guid w:val="{B7FB31B3-F1B2-40DD-9ABE-E39022E77178}"/>
-      </w:docPartPr>
-      <w:docPartBody>
-        <w:p>
-          <w:pPr>
-            <w:pStyle w:val="3C923C6D66094E3580135E0D43E0B82B"/>
-          </w:pPr>
-          <w:r>
-            <w:rPr>
-              <w:rFonts w:asciiTheme="majorHAnsi" w:eastAsiaTheme="majorEastAsia" w:hAnsiTheme="majorHAnsi" w:cstheme="majorBidi"/>
-              <w:sz w:val="36"/>
-              <w:szCs w:val="36"/>
-            </w:rPr>
-            <w:t>[Введите подзаголовок документа]</w:t>
-          </w:r>
-        </w:p>
-      </w:docPartBody>
-    </w:docPart>
-    <w:docPart>
-      <w:docPartPr>
-        <w:name w:val="4A64491EAC2241DB8475C71C6433E374"/>
-        <w:category>
-          <w:name w:val="Общие"/>
-          <w:gallery w:val="placeholder"/>
-        </w:category>
-        <w:types>
-          <w:type w:val="bbPlcHdr"/>
-        </w:types>
-        <w:behaviors>
-          <w:behavior w:val="content"/>
-        </w:behaviors>
-        <w:guid w:val="{BA7A4101-2B5A-495C-AA60-7254183BBF4E}"/>
-      </w:docPartPr>
-      <w:docPartBody>
-        <w:p>
-          <w:pPr>
-            <w:pStyle w:val="4A64491EAC2241DB8475C71C6433E374"/>
-          </w:pPr>
-          <w:r>
-            <w:t>[Выберите дату]</w:t>
-          </w:r>
-        </w:p>
-      </w:docPartBody>
-    </w:docPart>
-  </w:docParts>
+  <w:docParts/>
 </w:glossaryDocument>
 </file>
 
@@ -18542,9 +18539,12 @@
   <w:rsids>
     <w:rsidRoot w:val="00B24445"/>
     <w:rsid w:val="002B78AE"/>
+    <w:rsid w:val="003761BD"/>
     <w:rsid w:val="004966C7"/>
+    <w:rsid w:val="005762BD"/>
     <w:rsid w:val="005A482A"/>
     <w:rsid w:val="00644A84"/>
+    <w:rsid w:val="00A76F32"/>
     <w:rsid w:val="00B24445"/>
   </w:rsids>
   <m:mathPr>
@@ -19200,7 +19200,7 @@
 </file>
 
 <file path=customXml/itemProps2.xml><?xml version="1.0" encoding="utf-8"?>
-<ds:datastoreItem xmlns:ds="http://schemas.openxmlformats.org/officeDocument/2006/customXml" ds:itemID="{1DBDBD95-CE77-4E76-A4D4-A98310E71EEF}">
+<ds:datastoreItem xmlns:ds="http://schemas.openxmlformats.org/officeDocument/2006/customXml" ds:itemID="{971D19BD-6664-4C1A-A697-BAF4D42B0EF5}">
   <ds:schemaRefs>
     <ds:schemaRef ds:uri="http://schemas.openxmlformats.org/officeDocument/2006/bibliography"/>
   </ds:schemaRefs>

--- a/Диплом.docx
+++ b/Диплом.docx
@@ -2137,12 +2137,14 @@
       </w:sdtContent>
     </w:sdt>
     <w:p/>
+    <w:p/>
     <w:p>
       <w:pPr>
         <w:pStyle w:val="1"/>
       </w:pPr>
       <w:bookmarkStart w:id="0" w:name="_Toc30017849"/>
       <w:r>
+        <w:lastRenderedPageBreak/>
         <w:t>В</w:t>
       </w:r>
       <w:r>
@@ -2163,7 +2165,6 @@
         <w:pStyle w:val="2"/>
       </w:pPr>
       <w:r>
-        <w:lastRenderedPageBreak/>
         <w:tab/>
       </w:r>
       <w:bookmarkStart w:id="1" w:name="_Toc30017850"/>
@@ -3203,9 +3204,6 @@
         <w:t xml:space="preserve">Для  установки параметров с телефона на модуль используется </w:t>
       </w:r>
       <w:r>
-        <w:t>(</w:t>
-      </w:r>
-      <w:r>
         <w:t xml:space="preserve">Таблица 1. Формат пакета системы </w:t>
       </w:r>
       <w:r>
@@ -3214,20 +3212,11 @@
       <w:r>
         <w:t>Модуль – смартфон</w:t>
       </w:r>
-    </w:p>
-    <w:p>
-      <w:pPr>
-        <w:pStyle w:val="ad"/>
-        <w:numPr>
-          <w:ilvl w:val="0"/>
-          <w:numId w:val="6"/>
-        </w:numPr>
-      </w:pPr>
-      <w:r>
-        <w:t>”)</w:t>
-      </w:r>
-      <w:r>
-        <w:t xml:space="preserve">структура, формат пакета такой же, как и формат пакета модуля и таким образом, обработка интерфейса взаимодействия с человеком и значений, полученных с датчиков, ложится на смартфон, что сделано с целью сэкономить малое количество оперативной памяти </w:t>
+      <w:r>
+        <w:t>”</w:t>
+      </w:r>
+      <w:r>
+        <w:t xml:space="preserve">, формат пакета такой же, как и формат пакета модуля и таким образом, обработка интерфейса взаимодействия с человеком и значений, полученных с датчиков, ложится на смартфон, что сделано с целью сэкономить малое количество оперативной памяти </w:t>
       </w:r>
       <w:r>
         <w:rPr>
@@ -9401,32 +9390,6 @@
     </w:p>
     <w:p>
       <w:pPr>
-        <w:pStyle w:val="af2"/>
-        <w:ind w:left="1416"/>
-        <w:rPr>
-          <w:rFonts w:ascii="Calibri" w:hAnsi="Calibri" w:cs="Calibri"/>
-          <w:color w:val="000000"/>
-          <w:sz w:val="24"/>
-          <w:szCs w:val="24"/>
-        </w:rPr>
-      </w:pPr>
-      <w:r>
-        <w:t xml:space="preserve">Рисунок </w:t>
-      </w:r>
-      <w:fldSimple w:instr=" SEQ Рисунок \* ARABIC ">
-        <w:r>
-          <w:rPr>
-            <w:noProof/>
-          </w:rPr>
-          <w:t>4</w:t>
-        </w:r>
-      </w:fldSimple>
-      <w:r>
-        <w:t>. Алгоритм передачи пакета в системе</w:t>
-      </w:r>
-    </w:p>
-    <w:p>
-      <w:pPr>
         <w:pStyle w:val="2"/>
       </w:pPr>
     </w:p>
@@ -9434,13 +9397,9 @@
       <w:pPr>
         <w:pStyle w:val="2"/>
       </w:pPr>
-    </w:p>
-    <w:p>
-      <w:pPr>
-        <w:pStyle w:val="2"/>
-      </w:pPr>
       <w:bookmarkStart w:id="19" w:name="_Toc30017868"/>
       <w:r>
+        <w:lastRenderedPageBreak/>
         <w:t>Приложение 2</w:t>
       </w:r>
       <w:bookmarkEnd w:id="19"/>
@@ -13570,7 +13529,6 @@
         </w:drawing>
       </w:r>
     </w:p>
-    <w:p/>
     <w:p>
       <w:pPr>
         <w:pStyle w:val="2"/>
@@ -13581,6 +13539,7 @@
       </w:pPr>
       <w:bookmarkStart w:id="25" w:name="_Toc30017874"/>
       <w:r>
+        <w:lastRenderedPageBreak/>
         <w:t xml:space="preserve">Приложение </w:t>
       </w:r>
       <w:r>
@@ -13671,7 +13630,7 @@
         <w:rPr>
           <w:rFonts w:ascii="Courier New" w:hAnsi="Courier New" w:cs="Courier New"/>
           <w:color w:val="000000"/>
-          <w:sz w:val="24"/>
+          <w:sz w:val="20"/>
           <w:szCs w:val="24"/>
           <w:lang w:val="en-US"/>
         </w:rPr>
@@ -13680,7 +13639,7 @@
         <w:rPr>
           <w:rFonts w:ascii="Courier New" w:hAnsi="Courier New" w:cs="Courier New"/>
           <w:color w:val="CC7832"/>
-          <w:sz w:val="24"/>
+          <w:sz w:val="20"/>
           <w:szCs w:val="24"/>
           <w:lang w:val="en-US"/>
         </w:rPr>
@@ -13690,7 +13649,7 @@
         <w:rPr>
           <w:rFonts w:ascii="Courier New" w:hAnsi="Courier New" w:cs="Courier New"/>
           <w:color w:val="000000"/>
-          <w:sz w:val="24"/>
+          <w:sz w:val="20"/>
           <w:szCs w:val="24"/>
           <w:lang w:val="en-US"/>
         </w:rPr>
@@ -13700,7 +13659,7 @@
         <w:rPr>
           <w:rFonts w:ascii="Courier New" w:hAnsi="Courier New" w:cs="Courier New"/>
           <w:color w:val="A9B7C6"/>
-          <w:sz w:val="24"/>
+          <w:sz w:val="20"/>
           <w:szCs w:val="24"/>
           <w:lang w:val="en-US"/>
         </w:rPr>
@@ -13710,7 +13669,7 @@
         <w:rPr>
           <w:rFonts w:ascii="Courier New" w:hAnsi="Courier New" w:cs="Courier New"/>
           <w:color w:val="CC7832"/>
-          <w:sz w:val="24"/>
+          <w:sz w:val="20"/>
           <w:szCs w:val="24"/>
           <w:lang w:val="en-US"/>
         </w:rPr>
@@ -13720,7 +13679,7 @@
         <w:rPr>
           <w:rFonts w:ascii="Courier New" w:hAnsi="Courier New" w:cs="Courier New"/>
           <w:color w:val="000000"/>
-          <w:sz w:val="24"/>
+          <w:sz w:val="20"/>
           <w:szCs w:val="24"/>
           <w:lang w:val="en-US"/>
         </w:rPr>
@@ -13730,7 +13689,7 @@
         <w:rPr>
           <w:rFonts w:ascii="Courier New" w:hAnsi="Courier New" w:cs="Courier New"/>
           <w:color w:val="CC7832"/>
-          <w:sz w:val="24"/>
+          <w:sz w:val="20"/>
           <w:szCs w:val="24"/>
           <w:lang w:val="en-US"/>
         </w:rPr>
@@ -13740,7 +13699,7 @@
         <w:rPr>
           <w:rFonts w:ascii="Courier New" w:hAnsi="Courier New" w:cs="Courier New"/>
           <w:color w:val="000000"/>
-          <w:sz w:val="24"/>
+          <w:sz w:val="20"/>
           <w:szCs w:val="24"/>
           <w:lang w:val="en-US"/>
         </w:rPr>
@@ -13750,7 +13709,7 @@
         <w:rPr>
           <w:rFonts w:ascii="Courier New" w:hAnsi="Courier New" w:cs="Courier New"/>
           <w:color w:val="CC7832"/>
-          <w:sz w:val="24"/>
+          <w:sz w:val="20"/>
           <w:szCs w:val="24"/>
           <w:lang w:val="en-US"/>
         </w:rPr>
@@ -13760,7 +13719,7 @@
         <w:rPr>
           <w:rFonts w:ascii="Courier New" w:hAnsi="Courier New" w:cs="Courier New"/>
           <w:color w:val="000000"/>
-          <w:sz w:val="24"/>
+          <w:sz w:val="20"/>
           <w:szCs w:val="24"/>
           <w:lang w:val="en-US"/>
         </w:rPr>
@@ -13770,7 +13729,7 @@
         <w:rPr>
           <w:rFonts w:ascii="Courier New" w:hAnsi="Courier New" w:cs="Courier New"/>
           <w:color w:val="A9B7C6"/>
-          <w:sz w:val="24"/>
+          <w:sz w:val="20"/>
           <w:szCs w:val="24"/>
           <w:lang w:val="en-US"/>
         </w:rPr>
@@ -13781,7 +13740,7 @@
         <w:rPr>
           <w:rFonts w:ascii="Courier New" w:hAnsi="Courier New" w:cs="Courier New"/>
           <w:color w:val="CC7832"/>
-          <w:sz w:val="24"/>
+          <w:sz w:val="20"/>
           <w:szCs w:val="24"/>
           <w:lang w:val="en-US"/>
         </w:rPr>
@@ -13791,7 +13750,7 @@
         <w:rPr>
           <w:rFonts w:ascii="Courier New" w:hAnsi="Courier New" w:cs="Courier New"/>
           <w:color w:val="000000"/>
-          <w:sz w:val="24"/>
+          <w:sz w:val="20"/>
           <w:szCs w:val="24"/>
           <w:lang w:val="en-US"/>
         </w:rPr>
@@ -13801,7 +13760,7 @@
         <w:rPr>
           <w:rFonts w:ascii="Courier New" w:hAnsi="Courier New" w:cs="Courier New"/>
           <w:color w:val="000000"/>
-          <w:sz w:val="24"/>
+          <w:sz w:val="20"/>
           <w:szCs w:val="24"/>
           <w:lang w:val="en-US"/>
         </w:rPr>
@@ -13811,7 +13770,7 @@
         <w:rPr>
           <w:rFonts w:ascii="Courier New" w:hAnsi="Courier New" w:cs="Courier New"/>
           <w:color w:val="A9B7C6"/>
-          <w:sz w:val="24"/>
+          <w:sz w:val="20"/>
           <w:szCs w:val="24"/>
           <w:lang w:val="en-US"/>
         </w:rPr>
@@ -13821,7 +13780,7 @@
         <w:rPr>
           <w:rFonts w:ascii="Courier New" w:hAnsi="Courier New" w:cs="Courier New"/>
           <w:color w:val="CC7832"/>
-          <w:sz w:val="24"/>
+          <w:sz w:val="20"/>
           <w:szCs w:val="24"/>
           <w:lang w:val="en-US"/>
         </w:rPr>
@@ -13831,7 +13790,7 @@
         <w:rPr>
           <w:rFonts w:ascii="Courier New" w:hAnsi="Courier New" w:cs="Courier New"/>
           <w:color w:val="000000"/>
-          <w:sz w:val="24"/>
+          <w:sz w:val="20"/>
           <w:szCs w:val="24"/>
           <w:lang w:val="en-US"/>
         </w:rPr>
@@ -13841,7 +13800,7 @@
         <w:rPr>
           <w:rFonts w:ascii="Courier New" w:hAnsi="Courier New" w:cs="Courier New"/>
           <w:color w:val="A9B7C6"/>
-          <w:sz w:val="24"/>
+          <w:sz w:val="20"/>
           <w:szCs w:val="24"/>
           <w:lang w:val="en-US"/>
         </w:rPr>
@@ -13852,7 +13811,7 @@
         <w:rPr>
           <w:rFonts w:ascii="Courier New" w:hAnsi="Courier New" w:cs="Courier New"/>
           <w:color w:val="CC7832"/>
-          <w:sz w:val="24"/>
+          <w:sz w:val="20"/>
           <w:szCs w:val="24"/>
           <w:lang w:val="en-US"/>
         </w:rPr>
@@ -13862,7 +13821,7 @@
         <w:rPr>
           <w:rFonts w:ascii="Courier New" w:hAnsi="Courier New" w:cs="Courier New"/>
           <w:color w:val="000000"/>
-          <w:sz w:val="24"/>
+          <w:sz w:val="20"/>
           <w:szCs w:val="24"/>
           <w:lang w:val="en-US"/>
         </w:rPr>
@@ -13872,7 +13831,7 @@
         <w:rPr>
           <w:rFonts w:ascii="Courier New" w:hAnsi="Courier New" w:cs="Courier New"/>
           <w:color w:val="A9B7C6"/>
-          <w:sz w:val="24"/>
+          <w:sz w:val="20"/>
           <w:szCs w:val="24"/>
           <w:lang w:val="en-US"/>
         </w:rPr>
@@ -13883,7 +13842,7 @@
         <w:rPr>
           <w:rFonts w:ascii="Courier New" w:hAnsi="Courier New" w:cs="Courier New"/>
           <w:color w:val="000000"/>
-          <w:sz w:val="24"/>
+          <w:sz w:val="20"/>
           <w:szCs w:val="24"/>
           <w:lang w:val="en-US"/>
         </w:rPr>
@@ -13893,7 +13852,7 @@
         <w:rPr>
           <w:rFonts w:ascii="Courier New" w:hAnsi="Courier New" w:cs="Courier New"/>
           <w:color w:val="A9B7C6"/>
-          <w:sz w:val="24"/>
+          <w:sz w:val="20"/>
           <w:szCs w:val="24"/>
           <w:lang w:val="en-US"/>
         </w:rPr>
@@ -13903,7 +13862,7 @@
         <w:rPr>
           <w:rFonts w:ascii="Courier New" w:hAnsi="Courier New" w:cs="Courier New"/>
           <w:color w:val="CC7832"/>
-          <w:sz w:val="24"/>
+          <w:sz w:val="20"/>
           <w:szCs w:val="24"/>
           <w:lang w:val="en-US"/>
         </w:rPr>
@@ -13913,7 +13872,7 @@
         <w:rPr>
           <w:rFonts w:ascii="Courier New" w:hAnsi="Courier New" w:cs="Courier New"/>
           <w:color w:val="000000"/>
-          <w:sz w:val="24"/>
+          <w:sz w:val="20"/>
           <w:szCs w:val="24"/>
           <w:lang w:val="en-US"/>
         </w:rPr>
@@ -13923,7 +13882,7 @@
         <w:rPr>
           <w:rFonts w:ascii="Courier New" w:hAnsi="Courier New" w:cs="Courier New"/>
           <w:color w:val="CC7832"/>
-          <w:sz w:val="24"/>
+          <w:sz w:val="20"/>
           <w:szCs w:val="24"/>
           <w:lang w:val="en-US"/>
         </w:rPr>
@@ -13933,7 +13892,7 @@
         <w:rPr>
           <w:rFonts w:ascii="Courier New" w:hAnsi="Courier New" w:cs="Courier New"/>
           <w:color w:val="000000"/>
-          <w:sz w:val="24"/>
+          <w:sz w:val="20"/>
           <w:szCs w:val="24"/>
           <w:lang w:val="en-US"/>
         </w:rPr>
@@ -13943,7 +13902,7 @@
         <w:rPr>
           <w:rFonts w:ascii="Courier New" w:hAnsi="Courier New" w:cs="Courier New"/>
           <w:color w:val="CC7832"/>
-          <w:sz w:val="24"/>
+          <w:sz w:val="20"/>
           <w:szCs w:val="24"/>
           <w:lang w:val="en-US"/>
         </w:rPr>
@@ -13953,7 +13912,7 @@
         <w:rPr>
           <w:rFonts w:ascii="Courier New" w:hAnsi="Courier New" w:cs="Courier New"/>
           <w:color w:val="CC7832"/>
-          <w:sz w:val="24"/>
+          <w:sz w:val="20"/>
           <w:szCs w:val="24"/>
           <w:lang w:val="en-US"/>
         </w:rPr>
@@ -13964,7 +13923,7 @@
         <w:rPr>
           <w:rFonts w:ascii="Courier New" w:hAnsi="Courier New" w:cs="Courier New"/>
           <w:color w:val="000000"/>
-          <w:sz w:val="24"/>
+          <w:sz w:val="20"/>
           <w:szCs w:val="24"/>
           <w:lang w:val="en-US"/>
         </w:rPr>
@@ -13974,7 +13933,7 @@
         <w:rPr>
           <w:rFonts w:ascii="Courier New" w:hAnsi="Courier New" w:cs="Courier New"/>
           <w:color w:val="CC7832"/>
-          <w:sz w:val="24"/>
+          <w:sz w:val="20"/>
           <w:szCs w:val="24"/>
           <w:lang w:val="en-US"/>
         </w:rPr>
@@ -13984,7 +13943,7 @@
         <w:rPr>
           <w:rFonts w:ascii="Courier New" w:hAnsi="Courier New" w:cs="Courier New"/>
           <w:color w:val="CC7832"/>
-          <w:sz w:val="24"/>
+          <w:sz w:val="20"/>
           <w:szCs w:val="24"/>
           <w:lang w:val="en-US"/>
         </w:rPr>
@@ -13995,7 +13954,7 @@
         <w:rPr>
           <w:rFonts w:ascii="Courier New" w:hAnsi="Courier New" w:cs="Courier New"/>
           <w:color w:val="000000"/>
-          <w:sz w:val="24"/>
+          <w:sz w:val="20"/>
           <w:szCs w:val="24"/>
           <w:lang w:val="en-US"/>
         </w:rPr>
@@ -14005,7 +13964,7 @@
         <w:rPr>
           <w:rFonts w:ascii="Courier New" w:hAnsi="Courier New" w:cs="Courier New"/>
           <w:color w:val="CC7832"/>
-          <w:sz w:val="24"/>
+          <w:sz w:val="20"/>
           <w:szCs w:val="24"/>
           <w:lang w:val="en-US"/>
         </w:rPr>
@@ -14015,7 +13974,7 @@
         <w:rPr>
           <w:rFonts w:ascii="Courier New" w:hAnsi="Courier New" w:cs="Courier New"/>
           <w:color w:val="808080"/>
-          <w:sz w:val="24"/>
+          <w:sz w:val="20"/>
           <w:szCs w:val="24"/>
           <w:lang w:val="en-US"/>
         </w:rPr>
@@ -14026,7 +13985,7 @@
         <w:rPr>
           <w:rFonts w:ascii="Courier New" w:hAnsi="Courier New" w:cs="Courier New"/>
           <w:color w:val="CC7832"/>
-          <w:sz w:val="24"/>
+          <w:sz w:val="20"/>
           <w:szCs w:val="24"/>
           <w:lang w:val="en-US"/>
         </w:rPr>
@@ -14036,7 +13995,7 @@
         <w:rPr>
           <w:rFonts w:ascii="Courier New" w:hAnsi="Courier New" w:cs="Courier New"/>
           <w:color w:val="000000"/>
-          <w:sz w:val="24"/>
+          <w:sz w:val="20"/>
           <w:szCs w:val="24"/>
           <w:lang w:val="en-US"/>
         </w:rPr>
@@ -14046,7 +14005,7 @@
         <w:rPr>
           <w:rFonts w:ascii="Courier New" w:hAnsi="Courier New" w:cs="Courier New"/>
           <w:color w:val="A9B7C6"/>
-          <w:sz w:val="24"/>
+          <w:sz w:val="20"/>
           <w:szCs w:val="24"/>
           <w:lang w:val="en-US"/>
         </w:rPr>
@@ -14057,7 +14016,7 @@
         <w:rPr>
           <w:rFonts w:ascii="Courier New" w:hAnsi="Courier New" w:cs="Courier New"/>
           <w:color w:val="CC7832"/>
-          <w:sz w:val="24"/>
+          <w:sz w:val="20"/>
           <w:szCs w:val="24"/>
           <w:lang w:val="en-US"/>
         </w:rPr>
@@ -14067,7 +14026,7 @@
         <w:rPr>
           <w:rFonts w:ascii="Courier New" w:hAnsi="Courier New" w:cs="Courier New"/>
           <w:color w:val="000000"/>
-          <w:sz w:val="24"/>
+          <w:sz w:val="20"/>
           <w:szCs w:val="24"/>
           <w:lang w:val="en-US"/>
         </w:rPr>
@@ -14077,7 +14036,7 @@
         <w:rPr>
           <w:rFonts w:ascii="Courier New" w:hAnsi="Courier New" w:cs="Courier New"/>
           <w:color w:val="A9B7C6"/>
-          <w:sz w:val="24"/>
+          <w:sz w:val="20"/>
           <w:szCs w:val="24"/>
           <w:lang w:val="en-US"/>
         </w:rPr>
@@ -14088,7 +14047,7 @@
         <w:rPr>
           <w:rFonts w:ascii="Courier New" w:hAnsi="Courier New" w:cs="Courier New"/>
           <w:color w:val="000000"/>
-          <w:sz w:val="24"/>
+          <w:sz w:val="20"/>
           <w:szCs w:val="24"/>
           <w:lang w:val="en-US"/>
         </w:rPr>
@@ -14098,7 +14057,7 @@
         <w:rPr>
           <w:rFonts w:ascii="Courier New" w:hAnsi="Courier New" w:cs="Courier New"/>
           <w:color w:val="A9B7C6"/>
-          <w:sz w:val="24"/>
+          <w:sz w:val="20"/>
           <w:szCs w:val="24"/>
           <w:lang w:val="en-US"/>
         </w:rPr>
@@ -14108,7 +14067,7 @@
         <w:rPr>
           <w:rFonts w:ascii="Courier New" w:hAnsi="Courier New" w:cs="Courier New"/>
           <w:color w:val="CC7832"/>
-          <w:sz w:val="24"/>
+          <w:sz w:val="20"/>
           <w:szCs w:val="24"/>
           <w:lang w:val="en-US"/>
         </w:rPr>
@@ -14118,7 +14077,7 @@
         <w:rPr>
           <w:rFonts w:ascii="Courier New" w:hAnsi="Courier New" w:cs="Courier New"/>
           <w:color w:val="000000"/>
-          <w:sz w:val="24"/>
+          <w:sz w:val="20"/>
           <w:szCs w:val="24"/>
           <w:lang w:val="en-US"/>
         </w:rPr>
@@ -14128,7 +14087,7 @@
         <w:rPr>
           <w:rFonts w:ascii="Courier New" w:hAnsi="Courier New" w:cs="Courier New"/>
           <w:color w:val="CC7832"/>
-          <w:sz w:val="24"/>
+          <w:sz w:val="20"/>
           <w:szCs w:val="24"/>
           <w:lang w:val="en-US"/>
         </w:rPr>
@@ -14138,7 +14097,7 @@
         <w:rPr>
           <w:rFonts w:ascii="Courier New" w:hAnsi="Courier New" w:cs="Courier New"/>
           <w:color w:val="CC7832"/>
-          <w:sz w:val="24"/>
+          <w:sz w:val="20"/>
           <w:szCs w:val="24"/>
           <w:lang w:val="en-US"/>
         </w:rPr>
@@ -14149,7 +14108,7 @@
         <w:rPr>
           <w:rFonts w:ascii="Courier New" w:hAnsi="Courier New" w:cs="Courier New"/>
           <w:color w:val="000000"/>
-          <w:sz w:val="24"/>
+          <w:sz w:val="20"/>
           <w:szCs w:val="24"/>
           <w:lang w:val="en-US"/>
         </w:rPr>
@@ -14159,7 +14118,7 @@
         <w:rPr>
           <w:rFonts w:ascii="Courier New" w:hAnsi="Courier New" w:cs="Courier New"/>
           <w:color w:val="808080"/>
-          <w:sz w:val="24"/>
+          <w:sz w:val="20"/>
           <w:szCs w:val="24"/>
           <w:lang w:val="en-US"/>
         </w:rPr>
@@ -14170,7 +14129,7 @@
         <w:rPr>
           <w:rFonts w:ascii="Courier New" w:hAnsi="Courier New" w:cs="Courier New"/>
           <w:color w:val="000000"/>
-          <w:sz w:val="24"/>
+          <w:sz w:val="20"/>
           <w:szCs w:val="24"/>
           <w:lang w:val="en-US"/>
         </w:rPr>
@@ -14180,7 +14139,7 @@
         <w:rPr>
           <w:rFonts w:ascii="Courier New" w:hAnsi="Courier New" w:cs="Courier New"/>
           <w:color w:val="000000"/>
-          <w:sz w:val="24"/>
+          <w:sz w:val="20"/>
           <w:szCs w:val="24"/>
           <w:lang w:val="en-US"/>
         </w:rPr>
@@ -14190,7 +14149,7 @@
         <w:rPr>
           <w:rFonts w:ascii="Courier New" w:hAnsi="Courier New" w:cs="Courier New"/>
           <w:color w:val="A9B7C6"/>
-          <w:sz w:val="24"/>
+          <w:sz w:val="20"/>
           <w:szCs w:val="24"/>
           <w:lang w:val="en-US"/>
         </w:rPr>
@@ -14200,7 +14159,7 @@
         <w:rPr>
           <w:rFonts w:ascii="Courier New" w:hAnsi="Courier New" w:cs="Courier New"/>
           <w:color w:val="000000"/>
-          <w:sz w:val="24"/>
+          <w:sz w:val="20"/>
           <w:szCs w:val="24"/>
           <w:lang w:val="en-US"/>
         </w:rPr>
@@ -14210,7 +14169,7 @@
         <w:rPr>
           <w:rFonts w:ascii="Courier New" w:hAnsi="Courier New" w:cs="Courier New"/>
           <w:color w:val="CC7832"/>
-          <w:sz w:val="24"/>
+          <w:sz w:val="20"/>
           <w:szCs w:val="24"/>
           <w:lang w:val="en-US"/>
         </w:rPr>
@@ -14220,7 +14179,7 @@
         <w:rPr>
           <w:rFonts w:ascii="Courier New" w:hAnsi="Courier New" w:cs="Courier New"/>
           <w:color w:val="000000"/>
-          <w:sz w:val="24"/>
+          <w:sz w:val="20"/>
           <w:szCs w:val="24"/>
           <w:lang w:val="en-US"/>
         </w:rPr>
@@ -14230,7 +14189,7 @@
         <w:rPr>
           <w:rFonts w:ascii="Courier New" w:hAnsi="Courier New" w:cs="Courier New"/>
           <w:color w:val="A9B7C6"/>
-          <w:sz w:val="24"/>
+          <w:sz w:val="20"/>
           <w:szCs w:val="24"/>
           <w:lang w:val="en-US"/>
         </w:rPr>
@@ -14241,7 +14200,7 @@
         <w:rPr>
           <w:rFonts w:ascii="Courier New" w:hAnsi="Courier New" w:cs="Courier New"/>
           <w:color w:val="000000"/>
-          <w:sz w:val="24"/>
+          <w:sz w:val="20"/>
           <w:szCs w:val="24"/>
           <w:lang w:val="en-US"/>
         </w:rPr>
@@ -14251,7 +14210,7 @@
         <w:rPr>
           <w:rFonts w:ascii="Courier New" w:hAnsi="Courier New" w:cs="Courier New"/>
           <w:color w:val="CC7832"/>
-          <w:sz w:val="24"/>
+          <w:sz w:val="20"/>
           <w:szCs w:val="24"/>
           <w:lang w:val="en-US"/>
         </w:rPr>
@@ -14261,7 +14220,7 @@
         <w:rPr>
           <w:rFonts w:ascii="Courier New" w:hAnsi="Courier New" w:cs="Courier New"/>
           <w:color w:val="CC7832"/>
-          <w:sz w:val="24"/>
+          <w:sz w:val="20"/>
           <w:szCs w:val="24"/>
           <w:lang w:val="en-US"/>
         </w:rPr>
@@ -14272,7 +14231,7 @@
         <w:rPr>
           <w:rFonts w:ascii="Courier New" w:hAnsi="Courier New" w:cs="Courier New"/>
           <w:color w:val="000000"/>
-          <w:sz w:val="24"/>
+          <w:sz w:val="20"/>
           <w:szCs w:val="24"/>
           <w:lang w:val="en-US"/>
         </w:rPr>
@@ -14282,7 +14241,7 @@
         <w:rPr>
           <w:rFonts w:ascii="Courier New" w:hAnsi="Courier New" w:cs="Courier New"/>
           <w:color w:val="000000"/>
-          <w:sz w:val="24"/>
+          <w:sz w:val="20"/>
           <w:szCs w:val="24"/>
           <w:lang w:val="en-US"/>
         </w:rPr>
@@ -14293,7 +14252,7 @@
         <w:rPr>
           <w:rFonts w:ascii="Courier New" w:hAnsi="Courier New" w:cs="Courier New"/>
           <w:color w:val="000000"/>
-          <w:sz w:val="24"/>
+          <w:sz w:val="20"/>
           <w:szCs w:val="24"/>
           <w:lang w:val="en-US"/>
         </w:rPr>
@@ -14303,7 +14262,7 @@
         <w:rPr>
           <w:rFonts w:ascii="Courier New" w:hAnsi="Courier New" w:cs="Courier New"/>
           <w:color w:val="A9B7C6"/>
-          <w:sz w:val="24"/>
+          <w:sz w:val="20"/>
           <w:szCs w:val="24"/>
           <w:lang w:val="en-US"/>
         </w:rPr>
@@ -14313,7 +14272,7 @@
         <w:rPr>
           <w:rFonts w:ascii="Courier New" w:hAnsi="Courier New" w:cs="Courier New"/>
           <w:color w:val="CC7832"/>
-          <w:sz w:val="24"/>
+          <w:sz w:val="20"/>
           <w:szCs w:val="24"/>
           <w:lang w:val="en-US"/>
         </w:rPr>
@@ -14323,7 +14282,7 @@
         <w:rPr>
           <w:rFonts w:ascii="Courier New" w:hAnsi="Courier New" w:cs="Courier New"/>
           <w:color w:val="CC7832"/>
-          <w:sz w:val="24"/>
+          <w:sz w:val="20"/>
           <w:szCs w:val="24"/>
           <w:lang w:val="en-US"/>
         </w:rPr>
@@ -14334,7 +14293,7 @@
         <w:rPr>
           <w:rFonts w:ascii="Courier New" w:hAnsi="Courier New" w:cs="Courier New"/>
           <w:color w:val="000000"/>
-          <w:sz w:val="24"/>
+          <w:sz w:val="20"/>
           <w:szCs w:val="24"/>
           <w:lang w:val="en-US"/>
         </w:rPr>
@@ -14344,7 +14303,7 @@
         <w:rPr>
           <w:rFonts w:ascii="Courier New" w:hAnsi="Courier New" w:cs="Courier New"/>
           <w:color w:val="A9B7C6"/>
-          <w:sz w:val="24"/>
+          <w:sz w:val="20"/>
           <w:szCs w:val="24"/>
           <w:lang w:val="en-US"/>
         </w:rPr>
@@ -14354,7 +14313,7 @@
         <w:rPr>
           <w:rFonts w:ascii="Courier New" w:hAnsi="Courier New" w:cs="Courier New"/>
           <w:color w:val="A9B7C6"/>
-          <w:sz w:val="24"/>
+          <w:sz w:val="20"/>
           <w:szCs w:val="24"/>
           <w:lang w:val="en-US"/>
         </w:rPr>
@@ -14365,7 +14324,7 @@
         <w:rPr>
           <w:rFonts w:ascii="Courier New" w:hAnsi="Courier New" w:cs="Courier New"/>
           <w:color w:val="CC7832"/>
-          <w:sz w:val="24"/>
+          <w:sz w:val="20"/>
           <w:szCs w:val="24"/>
           <w:lang w:val="en-US"/>
         </w:rPr>
@@ -14375,7 +14334,7 @@
         <w:rPr>
           <w:rFonts w:ascii="Courier New" w:hAnsi="Courier New" w:cs="Courier New"/>
           <w:color w:val="000000"/>
-          <w:sz w:val="24"/>
+          <w:sz w:val="20"/>
           <w:szCs w:val="24"/>
           <w:lang w:val="en-US"/>
         </w:rPr>
@@ -14385,7 +14344,7 @@
         <w:rPr>
           <w:rFonts w:ascii="Courier New" w:hAnsi="Courier New" w:cs="Courier New"/>
           <w:color w:val="A9B7C6"/>
-          <w:sz w:val="24"/>
+          <w:sz w:val="20"/>
           <w:szCs w:val="24"/>
           <w:lang w:val="en-US"/>
         </w:rPr>
@@ -14396,7 +14355,7 @@
         <w:rPr>
           <w:rFonts w:ascii="Courier New" w:hAnsi="Courier New" w:cs="Courier New"/>
           <w:color w:val="CC7832"/>
-          <w:sz w:val="24"/>
+          <w:sz w:val="20"/>
           <w:szCs w:val="24"/>
           <w:lang w:val="en-US"/>
         </w:rPr>
@@ -14406,7 +14365,7 @@
         <w:rPr>
           <w:rFonts w:ascii="Courier New" w:hAnsi="Courier New" w:cs="Courier New"/>
           <w:color w:val="000000"/>
-          <w:sz w:val="24"/>
+          <w:sz w:val="20"/>
           <w:szCs w:val="24"/>
           <w:lang w:val="en-US"/>
         </w:rPr>
@@ -14416,7 +14375,7 @@
         <w:rPr>
           <w:rFonts w:ascii="Courier New" w:hAnsi="Courier New" w:cs="Courier New"/>
           <w:color w:val="CC7832"/>
-          <w:sz w:val="24"/>
+          <w:sz w:val="20"/>
           <w:szCs w:val="24"/>
           <w:lang w:val="en-US"/>
         </w:rPr>
@@ -14426,7 +14385,7 @@
         <w:rPr>
           <w:rFonts w:ascii="Courier New" w:hAnsi="Courier New" w:cs="Courier New"/>
           <w:color w:val="CC7832"/>
-          <w:sz w:val="24"/>
+          <w:sz w:val="20"/>
           <w:szCs w:val="24"/>
           <w:lang w:val="en-US"/>
         </w:rPr>
@@ -14437,7 +14396,7 @@
         <w:rPr>
           <w:rFonts w:ascii="Courier New" w:hAnsi="Courier New" w:cs="Courier New"/>
           <w:color w:val="000000"/>
-          <w:sz w:val="24"/>
+          <w:sz w:val="20"/>
           <w:szCs w:val="24"/>
           <w:lang w:val="en-US"/>
         </w:rPr>
@@ -14447,7 +14406,7 @@
         <w:rPr>
           <w:rFonts w:ascii="Courier New" w:hAnsi="Courier New" w:cs="Courier New"/>
           <w:color w:val="FF7F27"/>
-          <w:sz w:val="24"/>
+          <w:sz w:val="20"/>
           <w:szCs w:val="24"/>
           <w:lang w:val="en-US"/>
         </w:rPr>
@@ -14457,7 +14416,7 @@
         <w:rPr>
           <w:rFonts w:ascii="Courier New" w:hAnsi="Courier New" w:cs="Courier New"/>
           <w:color w:val="000000"/>
-          <w:sz w:val="24"/>
+          <w:sz w:val="20"/>
           <w:szCs w:val="24"/>
           <w:lang w:val="en-US"/>
         </w:rPr>
@@ -14468,7 +14427,7 @@
         <w:rPr>
           <w:rFonts w:ascii="Courier New" w:hAnsi="Courier New" w:cs="Courier New"/>
           <w:color w:val="000000"/>
-          <w:sz w:val="24"/>
+          <w:sz w:val="20"/>
           <w:szCs w:val="24"/>
           <w:lang w:val="en-US"/>
         </w:rPr>
@@ -14567,7 +14526,7 @@
                             <w:noProof/>
                             <w:color w:val="8C8C8C" w:themeColor="background1" w:themeShade="8C"/>
                           </w:rPr>
-                          <w:t>7</w:t>
+                          <w:t>19</w:t>
                         </w:r>
                       </w:fldSimple>
                     </w:p>
@@ -19200,7 +19159,7 @@
 </file>
 
 <file path=customXml/itemProps2.xml><?xml version="1.0" encoding="utf-8"?>
-<ds:datastoreItem xmlns:ds="http://schemas.openxmlformats.org/officeDocument/2006/customXml" ds:itemID="{971D19BD-6664-4C1A-A697-BAF4D42B0EF5}">
+<ds:datastoreItem xmlns:ds="http://schemas.openxmlformats.org/officeDocument/2006/customXml" ds:itemID="{B8171629-DA28-4942-B02A-6B71A08D18DA}">
   <ds:schemaRefs>
     <ds:schemaRef ds:uri="http://schemas.openxmlformats.org/officeDocument/2006/bibliography"/>
   </ds:schemaRefs>
